--- a/docs/quarto/index.docx
+++ b/docs/quarto/index.docx
@@ -311,17 +311,6 @@
       </w:pPr>
       <w:r>
         <w:t xml:space="preserve">CABG: e.g., 02100A9, 02100J8 (ICD-10-PCS codes)</w:t>
-      </w:r>
-    </w:p>
-    <w:p>
-      <w:pPr>
-        <w:numPr>
-          <w:ilvl w:val="1"/>
-          <w:numId w:val="1003"/>
-        </w:numPr>
-      </w:pPr>
-      <w:r>
-        <w:t xml:space="preserve">Non-elective admission</w:t>
       </w:r>
     </w:p>
     <w:p>
@@ -784,6 +773,17 @@
     <w:p>
       <w:pPr>
         <w:numPr>
+          <w:ilvl w:val="2"/>
+          <w:numId w:val="1018"/>
+        </w:numPr>
+      </w:pPr>
+      <w:r>
+        <w:t xml:space="preserve">Elective vs non-elective admission</w:t>
+      </w:r>
+    </w:p>
+    <w:p>
+      <w:pPr>
+        <w:numPr>
           <w:ilvl w:val="1"/>
           <w:numId w:val="1017"/>
         </w:numPr>
@@ -1251,7 +1251,7 @@
                 <w:rFonts w:ascii="Calibri" w:hAnsi="Calibri"/>
                 <w:sz w:val="20"/>
               </w:rPr>
-              <w:t xml:space="preserve">N = 5,037</w:t>
+              <w:t xml:space="preserve">N = 6,238</w:t>
             </w:r>
             <w:r>
               <w:rPr>
@@ -1304,7 +1304,7 @@
                 <w:rFonts w:ascii="Calibri" w:hAnsi="Calibri"/>
                 <w:sz w:val="20"/>
               </w:rPr>
-              <w:t xml:space="preserve">N = 3,953</w:t>
+              <w:t xml:space="preserve">N = 4,269</w:t>
             </w:r>
             <w:r>
               <w:rPr>
@@ -1357,7 +1357,7 @@
                 <w:rFonts w:ascii="Calibri" w:hAnsi="Calibri"/>
                 <w:sz w:val="20"/>
               </w:rPr>
-              <w:t xml:space="preserve">N = 1,084</w:t>
+              <w:t xml:space="preserve">N = 1,969</w:t>
             </w:r>
             <w:r>
               <w:rPr>
@@ -1452,6 +1452,30 @@
                 <w:rFonts w:ascii="Calibri" w:hAnsi="Calibri"/>
                 <w:sz w:val="20"/>
               </w:rPr>
+              <w:t xml:space="default">66 (11)</w:t>
+            </w:r>
+          </w:p>
+        </w:tc>
+        <w:tc>
+          <w:tcPr>
+            <w:tcBorders>
+              <w:top w:val="single" w:space="0" w:color="D3D3D3"/>
+              <w:bottom w:val="single" w:space="0" w:color="D3D3D3"/>
+              <w:start w:val="single" w:space="0" w:color="D3D3D3"/>
+              <w:end w:val="single" w:space="0" w:color="D3D3D3"/>
+            </w:tcBorders>
+          </w:tcPr>
+          <w:p>
+            <w:pPr>
+              <w:spacing w:before="0" w:after="60"/>
+              <w:keepNext/>
+              <w:jc w:val="center"/>
+            </w:pPr>
+            <w:r>
+              <w:rPr>
+                <w:rFonts w:ascii="Calibri" w:hAnsi="Calibri"/>
+                <w:sz w:val="20"/>
+              </w:rPr>
               <w:t xml:space="default">66 (12)</w:t>
             </w:r>
           </w:p>
@@ -1476,55 +1500,31 @@
                 <w:rFonts w:ascii="Calibri" w:hAnsi="Calibri"/>
                 <w:sz w:val="20"/>
               </w:rPr>
-              <w:t xml:space="default">65 (12)</w:t>
-            </w:r>
-          </w:p>
-        </w:tc>
-        <w:tc>
-          <w:tcPr>
-            <w:tcBorders>
-              <w:top w:val="single" w:space="0" w:color="D3D3D3"/>
-              <w:bottom w:val="single" w:space="0" w:color="D3D3D3"/>
-              <w:start w:val="single" w:space="0" w:color="D3D3D3"/>
-              <w:end w:val="single" w:space="0" w:color="D3D3D3"/>
-            </w:tcBorders>
-          </w:tcPr>
-          <w:p>
-            <w:pPr>
-              <w:spacing w:before="0" w:after="60"/>
-              <w:keepNext/>
-              <w:jc w:val="center"/>
-            </w:pPr>
-            <w:r>
-              <w:rPr>
-                <w:rFonts w:ascii="Calibri" w:hAnsi="Calibri"/>
-                <w:sz w:val="20"/>
-              </w:rPr>
-              <w:t xml:space="default">66 (10)</w:t>
-            </w:r>
-          </w:p>
-        </w:tc>
-        <w:tc>
-          <w:tcPr>
-            <w:tcBorders>
-              <w:top w:val="single" w:space="0" w:color="D3D3D3"/>
-              <w:bottom w:val="single" w:space="0" w:color="D3D3D3"/>
-              <w:start w:val="single" w:space="0" w:color="D3D3D3"/>
-              <w:end w:val="single" w:space="0" w:color="D3D3D3"/>
-            </w:tcBorders>
-          </w:tcPr>
-          <w:p>
-            <w:pPr>
-              <w:spacing w:before="0" w:after="60"/>
-              <w:keepNext/>
-              <w:jc w:val="center"/>
-            </w:pPr>
-            <w:r>
-              <w:rPr>
-                <w:rFonts w:ascii="Calibri" w:hAnsi="Calibri"/>
-                <w:sz w:val="20"/>
-              </w:rPr>
-              <w:t xml:space="default">0.033</w:t>
+              <w:t xml:space="default">67 (10)</w:t>
+            </w:r>
+          </w:p>
+        </w:tc>
+        <w:tc>
+          <w:tcPr>
+            <w:tcBorders>
+              <w:top w:val="single" w:space="0" w:color="D3D3D3"/>
+              <w:bottom w:val="single" w:space="0" w:color="D3D3D3"/>
+              <w:start w:val="single" w:space="0" w:color="D3D3D3"/>
+              <w:end w:val="single" w:space="0" w:color="D3D3D3"/>
+            </w:tcBorders>
+          </w:tcPr>
+          <w:p>
+            <w:pPr>
+              <w:spacing w:before="0" w:after="60"/>
+              <w:keepNext/>
+              <w:jc w:val="center"/>
+            </w:pPr>
+            <w:r>
+              <w:rPr>
+                <w:rFonts w:ascii="Calibri" w:hAnsi="Calibri"/>
+                <w:sz w:val="20"/>
+              </w:rPr>
+              <w:t xml:space="default">0.002</w:t>
             </w:r>
           </w:p>
         </w:tc>
@@ -1649,7 +1649,7 @@
                 <w:rFonts w:ascii="Calibri" w:hAnsi="Calibri"/>
                 <w:sz w:val="20"/>
               </w:rPr>
-              <w:t xml:space="default">0.036</w:t>
+              <w:t xml:space="default">&lt;0.001</w:t>
             </w:r>
           </w:p>
         </w:tc>
@@ -1702,55 +1702,55 @@
                 <w:rFonts w:ascii="Calibri" w:hAnsi="Calibri"/>
                 <w:sz w:val="20"/>
               </w:rPr>
-              <w:t xml:space="default">3,328 (66%)</w:t>
-            </w:r>
-          </w:p>
-        </w:tc>
-        <w:tc>
-          <w:tcPr>
-            <w:tcBorders>
-              <w:top w:val="single" w:space="0" w:color="D3D3D3"/>
-              <w:bottom w:val="single" w:space="0" w:color="D3D3D3"/>
-              <w:start w:val="single" w:space="0" w:color="D3D3D3"/>
-              <w:end w:val="single" w:space="0" w:color="D3D3D3"/>
-            </w:tcBorders>
-          </w:tcPr>
-          <w:p>
-            <w:pPr>
-              <w:spacing w:before="0" w:after="60"/>
-              <w:keepNext/>
-              <w:jc w:val="center"/>
-            </w:pPr>
-            <w:r>
-              <w:rPr>
-                <w:rFonts w:ascii="Calibri" w:hAnsi="Calibri"/>
-                <w:sz w:val="20"/>
-              </w:rPr>
-              <w:t xml:space="default">2,564 (65%)</w:t>
-            </w:r>
-          </w:p>
-        </w:tc>
-        <w:tc>
-          <w:tcPr>
-            <w:tcBorders>
-              <w:top w:val="single" w:space="0" w:color="D3D3D3"/>
-              <w:bottom w:val="single" w:space="0" w:color="D3D3D3"/>
-              <w:start w:val="single" w:space="0" w:color="D3D3D3"/>
-              <w:end w:val="single" w:space="0" w:color="D3D3D3"/>
-            </w:tcBorders>
-          </w:tcPr>
-          <w:p>
-            <w:pPr>
-              <w:spacing w:before="0" w:after="60"/>
-              <w:keepNext/>
-              <w:jc w:val="center"/>
-            </w:pPr>
-            <w:r>
-              <w:rPr>
-                <w:rFonts w:ascii="Calibri" w:hAnsi="Calibri"/>
-                <w:sz w:val="20"/>
-              </w:rPr>
-              <w:t xml:space="default">764 (70%)</w:t>
+              <w:t xml:space="default">4,248 (68%)</w:t>
+            </w:r>
+          </w:p>
+        </w:tc>
+        <w:tc>
+          <w:tcPr>
+            <w:tcBorders>
+              <w:top w:val="single" w:space="0" w:color="D3D3D3"/>
+              <w:bottom w:val="single" w:space="0" w:color="D3D3D3"/>
+              <w:start w:val="single" w:space="0" w:color="D3D3D3"/>
+              <w:end w:val="single" w:space="0" w:color="D3D3D3"/>
+            </w:tcBorders>
+          </w:tcPr>
+          <w:p>
+            <w:pPr>
+              <w:spacing w:before="0" w:after="60"/>
+              <w:keepNext/>
+              <w:jc w:val="center"/>
+            </w:pPr>
+            <w:r>
+              <w:rPr>
+                <w:rFonts w:ascii="Calibri" w:hAnsi="Calibri"/>
+                <w:sz w:val="20"/>
+              </w:rPr>
+              <w:t xml:space="default">2,775 (65%)</w:t>
+            </w:r>
+          </w:p>
+        </w:tc>
+        <w:tc>
+          <w:tcPr>
+            <w:tcBorders>
+              <w:top w:val="single" w:space="0" w:color="D3D3D3"/>
+              <w:bottom w:val="single" w:space="0" w:color="D3D3D3"/>
+              <w:start w:val="single" w:space="0" w:color="D3D3D3"/>
+              <w:end w:val="single" w:space="0" w:color="D3D3D3"/>
+            </w:tcBorders>
+          </w:tcPr>
+          <w:p>
+            <w:pPr>
+              <w:spacing w:before="0" w:after="60"/>
+              <w:keepNext/>
+              <w:jc w:val="center"/>
+            </w:pPr>
+            <w:r>
+              <w:rPr>
+                <w:rFonts w:ascii="Calibri" w:hAnsi="Calibri"/>
+                <w:sz w:val="20"/>
+              </w:rPr>
+              <w:t xml:space="default">1,473 (75%)</w:t>
             </w:r>
           </w:p>
         </w:tc>
@@ -1827,55 +1827,55 @@
                 <w:rFonts w:ascii="Calibri" w:hAnsi="Calibri"/>
                 <w:sz w:val="20"/>
               </w:rPr>
-              <w:t xml:space="default">1,710 (34%)</w:t>
-            </w:r>
-          </w:p>
-        </w:tc>
-        <w:tc>
-          <w:tcPr>
-            <w:tcBorders>
-              <w:top w:val="single" w:space="0" w:color="D3D3D3"/>
-              <w:bottom w:val="single" w:space="0" w:color="D3D3D3"/>
-              <w:start w:val="single" w:space="0" w:color="D3D3D3"/>
-              <w:end w:val="single" w:space="0" w:color="D3D3D3"/>
-            </w:tcBorders>
-          </w:tcPr>
-          <w:p>
-            <w:pPr>
-              <w:spacing w:before="0" w:after="60"/>
-              <w:keepNext/>
-              <w:jc w:val="center"/>
-            </w:pPr>
-            <w:r>
-              <w:rPr>
-                <w:rFonts w:ascii="Calibri" w:hAnsi="Calibri"/>
-                <w:sz w:val="20"/>
-              </w:rPr>
-              <w:t xml:space="default">1,389 (35%)</w:t>
-            </w:r>
-          </w:p>
-        </w:tc>
-        <w:tc>
-          <w:tcPr>
-            <w:tcBorders>
-              <w:top w:val="single" w:space="0" w:color="D3D3D3"/>
-              <w:bottom w:val="single" w:space="0" w:color="D3D3D3"/>
-              <w:start w:val="single" w:space="0" w:color="D3D3D3"/>
-              <w:end w:val="single" w:space="0" w:color="D3D3D3"/>
-            </w:tcBorders>
-          </w:tcPr>
-          <w:p>
-            <w:pPr>
-              <w:spacing w:before="0" w:after="60"/>
-              <w:keepNext/>
-              <w:jc w:val="center"/>
-            </w:pPr>
-            <w:r>
-              <w:rPr>
-                <w:rFonts w:ascii="Calibri" w:hAnsi="Calibri"/>
-                <w:sz w:val="20"/>
-              </w:rPr>
-              <w:t xml:space="default">320 (30%)</w:t>
+              <w:t xml:space="default">1,990 (32%)</w:t>
+            </w:r>
+          </w:p>
+        </w:tc>
+        <w:tc>
+          <w:tcPr>
+            <w:tcBorders>
+              <w:top w:val="single" w:space="0" w:color="D3D3D3"/>
+              <w:bottom w:val="single" w:space="0" w:color="D3D3D3"/>
+              <w:start w:val="single" w:space="0" w:color="D3D3D3"/>
+              <w:end w:val="single" w:space="0" w:color="D3D3D3"/>
+            </w:tcBorders>
+          </w:tcPr>
+          <w:p>
+            <w:pPr>
+              <w:spacing w:before="0" w:after="60"/>
+              <w:keepNext/>
+              <w:jc w:val="center"/>
+            </w:pPr>
+            <w:r>
+              <w:rPr>
+                <w:rFonts w:ascii="Calibri" w:hAnsi="Calibri"/>
+                <w:sz w:val="20"/>
+              </w:rPr>
+              <w:t xml:space="default">1,494 (35%)</w:t>
+            </w:r>
+          </w:p>
+        </w:tc>
+        <w:tc>
+          <w:tcPr>
+            <w:tcBorders>
+              <w:top w:val="single" w:space="0" w:color="D3D3D3"/>
+              <w:bottom w:val="single" w:space="0" w:color="D3D3D3"/>
+              <w:start w:val="single" w:space="0" w:color="D3D3D3"/>
+              <w:end w:val="single" w:space="0" w:color="D3D3D3"/>
+            </w:tcBorders>
+          </w:tcPr>
+          <w:p>
+            <w:pPr>
+              <w:spacing w:before="0" w:after="60"/>
+              <w:keepNext/>
+              <w:jc w:val="center"/>
+            </w:pPr>
+            <w:r>
+              <w:rPr>
+                <w:rFonts w:ascii="Calibri" w:hAnsi="Calibri"/>
+                <w:sz w:val="20"/>
+              </w:rPr>
+              <w:t xml:space="default">496 (25%)</w:t>
             </w:r>
           </w:p>
         </w:tc>
@@ -2024,7 +2024,7 @@
                 <w:rFonts w:ascii="Calibri" w:hAnsi="Calibri"/>
                 <w:sz w:val="20"/>
               </w:rPr>
-              <w:t xml:space="default">0.007</w:t>
+              <w:t xml:space="default">0.009</w:t>
             </w:r>
           </w:p>
         </w:tc>
@@ -2077,55 +2077,55 @@
                 <w:rFonts w:ascii="Calibri" w:hAnsi="Calibri"/>
                 <w:sz w:val="20"/>
               </w:rPr>
-              <w:t xml:space="default">1,484 (29%)</w:t>
-            </w:r>
-          </w:p>
-        </w:tc>
-        <w:tc>
-          <w:tcPr>
-            <w:tcBorders>
-              <w:top w:val="single" w:space="0" w:color="D3D3D3"/>
-              <w:bottom w:val="single" w:space="0" w:color="D3D3D3"/>
-              <w:start w:val="single" w:space="0" w:color="D3D3D3"/>
-              <w:end w:val="single" w:space="0" w:color="D3D3D3"/>
-            </w:tcBorders>
-          </w:tcPr>
-          <w:p>
-            <w:pPr>
-              <w:spacing w:before="0" w:after="60"/>
-              <w:keepNext/>
-              <w:jc w:val="center"/>
-            </w:pPr>
-            <w:r>
-              <w:rPr>
-                <w:rFonts w:ascii="Calibri" w:hAnsi="Calibri"/>
-                <w:sz w:val="20"/>
-              </w:rPr>
-              <w:t xml:space="default">1,226 (31%)</w:t>
-            </w:r>
-          </w:p>
-        </w:tc>
-        <w:tc>
-          <w:tcPr>
-            <w:tcBorders>
-              <w:top w:val="single" w:space="0" w:color="D3D3D3"/>
-              <w:bottom w:val="single" w:space="0" w:color="D3D3D3"/>
-              <w:start w:val="single" w:space="0" w:color="D3D3D3"/>
-              <w:end w:val="single" w:space="0" w:color="D3D3D3"/>
-            </w:tcBorders>
-          </w:tcPr>
-          <w:p>
-            <w:pPr>
-              <w:spacing w:before="0" w:after="60"/>
-              <w:keepNext/>
-              <w:jc w:val="center"/>
-            </w:pPr>
-            <w:r>
-              <w:rPr>
-                <w:rFonts w:ascii="Calibri" w:hAnsi="Calibri"/>
-                <w:sz w:val="20"/>
-              </w:rPr>
-              <w:t xml:space="default">258 (24%)</w:t>
+              <w:t xml:space="default">1,836 (29%)</w:t>
+            </w:r>
+          </w:p>
+        </w:tc>
+        <w:tc>
+          <w:tcPr>
+            <w:tcBorders>
+              <w:top w:val="single" w:space="0" w:color="D3D3D3"/>
+              <w:bottom w:val="single" w:space="0" w:color="D3D3D3"/>
+              <w:start w:val="single" w:space="0" w:color="D3D3D3"/>
+              <w:end w:val="single" w:space="0" w:color="D3D3D3"/>
+            </w:tcBorders>
+          </w:tcPr>
+          <w:p>
+            <w:pPr>
+              <w:spacing w:before="0" w:after="60"/>
+              <w:keepNext/>
+              <w:jc w:val="center"/>
+            </w:pPr>
+            <w:r>
+              <w:rPr>
+                <w:rFonts w:ascii="Calibri" w:hAnsi="Calibri"/>
+                <w:sz w:val="20"/>
+              </w:rPr>
+              <w:t xml:space="default">1,299 (30%)</w:t>
+            </w:r>
+          </w:p>
+        </w:tc>
+        <w:tc>
+          <w:tcPr>
+            <w:tcBorders>
+              <w:top w:val="single" w:space="0" w:color="D3D3D3"/>
+              <w:bottom w:val="single" w:space="0" w:color="D3D3D3"/>
+              <w:start w:val="single" w:space="0" w:color="D3D3D3"/>
+              <w:end w:val="single" w:space="0" w:color="D3D3D3"/>
+            </w:tcBorders>
+          </w:tcPr>
+          <w:p>
+            <w:pPr>
+              <w:spacing w:before="0" w:after="60"/>
+              <w:keepNext/>
+              <w:jc w:val="center"/>
+            </w:pPr>
+            <w:r>
+              <w:rPr>
+                <w:rFonts w:ascii="Calibri" w:hAnsi="Calibri"/>
+                <w:sz w:val="20"/>
+              </w:rPr>
+              <w:t xml:space="default">537 (27%)</w:t>
             </w:r>
           </w:p>
         </w:tc>
@@ -2202,55 +2202,55 @@
                 <w:rFonts w:ascii="Calibri" w:hAnsi="Calibri"/>
                 <w:sz w:val="20"/>
               </w:rPr>
-              <w:t xml:space="default">310 (6.2%)</w:t>
-            </w:r>
-          </w:p>
-        </w:tc>
-        <w:tc>
-          <w:tcPr>
-            <w:tcBorders>
-              <w:top w:val="single" w:space="0" w:color="D3D3D3"/>
-              <w:bottom w:val="single" w:space="0" w:color="D3D3D3"/>
-              <w:start w:val="single" w:space="0" w:color="D3D3D3"/>
-              <w:end w:val="single" w:space="0" w:color="D3D3D3"/>
-            </w:tcBorders>
-          </w:tcPr>
-          <w:p>
-            <w:pPr>
-              <w:spacing w:before="0" w:after="60"/>
-              <w:keepNext/>
-              <w:jc w:val="center"/>
-            </w:pPr>
-            <w:r>
-              <w:rPr>
-                <w:rFonts w:ascii="Calibri" w:hAnsi="Calibri"/>
-                <w:sz w:val="20"/>
-              </w:rPr>
-              <w:t xml:space="default">253 (6.4%)</w:t>
-            </w:r>
-          </w:p>
-        </w:tc>
-        <w:tc>
-          <w:tcPr>
-            <w:tcBorders>
-              <w:top w:val="single" w:space="0" w:color="D3D3D3"/>
-              <w:bottom w:val="single" w:space="0" w:color="D3D3D3"/>
-              <w:start w:val="single" w:space="0" w:color="D3D3D3"/>
-              <w:end w:val="single" w:space="0" w:color="D3D3D3"/>
-            </w:tcBorders>
-          </w:tcPr>
-          <w:p>
-            <w:pPr>
-              <w:spacing w:before="0" w:after="60"/>
-              <w:keepNext/>
-              <w:jc w:val="center"/>
-            </w:pPr>
-            <w:r>
-              <w:rPr>
-                <w:rFonts w:ascii="Calibri" w:hAnsi="Calibri"/>
-                <w:sz w:val="20"/>
-              </w:rPr>
-              <w:t xml:space="default">57 (5.2%)</w:t>
+              <w:t xml:space="default">359 (5.8%)</w:t>
+            </w:r>
+          </w:p>
+        </w:tc>
+        <w:tc>
+          <w:tcPr>
+            <w:tcBorders>
+              <w:top w:val="single" w:space="0" w:color="D3D3D3"/>
+              <w:bottom w:val="single" w:space="0" w:color="D3D3D3"/>
+              <w:start w:val="single" w:space="0" w:color="D3D3D3"/>
+              <w:end w:val="single" w:space="0" w:color="D3D3D3"/>
+            </w:tcBorders>
+          </w:tcPr>
+          <w:p>
+            <w:pPr>
+              <w:spacing w:before="0" w:after="60"/>
+              <w:keepNext/>
+              <w:jc w:val="center"/>
+            </w:pPr>
+            <w:r>
+              <w:rPr>
+                <w:rFonts w:ascii="Calibri" w:hAnsi="Calibri"/>
+                <w:sz w:val="20"/>
+              </w:rPr>
+              <w:t xml:space="default">276 (6.5%)</w:t>
+            </w:r>
+          </w:p>
+        </w:tc>
+        <w:tc>
+          <w:tcPr>
+            <w:tcBorders>
+              <w:top w:val="single" w:space="0" w:color="D3D3D3"/>
+              <w:bottom w:val="single" w:space="0" w:color="D3D3D3"/>
+              <w:start w:val="single" w:space="0" w:color="D3D3D3"/>
+              <w:end w:val="single" w:space="0" w:color="D3D3D3"/>
+            </w:tcBorders>
+          </w:tcPr>
+          <w:p>
+            <w:pPr>
+              <w:spacing w:before="0" w:after="60"/>
+              <w:keepNext/>
+              <w:jc w:val="center"/>
+            </w:pPr>
+            <w:r>
+              <w:rPr>
+                <w:rFonts w:ascii="Calibri" w:hAnsi="Calibri"/>
+                <w:sz w:val="20"/>
+              </w:rPr>
+              <w:t xml:space="default">82 (4.2%)</w:t>
             </w:r>
           </w:p>
         </w:tc>
@@ -2327,55 +2327,55 @@
                 <w:rFonts w:ascii="Calibri" w:hAnsi="Calibri"/>
                 <w:sz w:val="20"/>
               </w:rPr>
-              <w:t xml:space="default">2,979 (59%)</w:t>
-            </w:r>
-          </w:p>
-        </w:tc>
-        <w:tc>
-          <w:tcPr>
-            <w:tcBorders>
-              <w:top w:val="single" w:space="0" w:color="D3D3D3"/>
-              <w:bottom w:val="single" w:space="0" w:color="D3D3D3"/>
-              <w:start w:val="single" w:space="0" w:color="D3D3D3"/>
-              <w:end w:val="single" w:space="0" w:color="D3D3D3"/>
-            </w:tcBorders>
-          </w:tcPr>
-          <w:p>
-            <w:pPr>
-              <w:spacing w:before="0" w:after="60"/>
-              <w:keepNext/>
-              <w:jc w:val="center"/>
-            </w:pPr>
-            <w:r>
-              <w:rPr>
-                <w:rFonts w:ascii="Calibri" w:hAnsi="Calibri"/>
-                <w:sz w:val="20"/>
-              </w:rPr>
-              <w:t xml:space="default">2,267 (57%)</w:t>
-            </w:r>
-          </w:p>
-        </w:tc>
-        <w:tc>
-          <w:tcPr>
-            <w:tcBorders>
-              <w:top w:val="single" w:space="0" w:color="D3D3D3"/>
-              <w:bottom w:val="single" w:space="0" w:color="D3D3D3"/>
-              <w:start w:val="single" w:space="0" w:color="D3D3D3"/>
-              <w:end w:val="single" w:space="0" w:color="D3D3D3"/>
-            </w:tcBorders>
-          </w:tcPr>
-          <w:p>
-            <w:pPr>
-              <w:spacing w:before="0" w:after="60"/>
-              <w:keepNext/>
-              <w:jc w:val="center"/>
-            </w:pPr>
-            <w:r>
-              <w:rPr>
-                <w:rFonts w:ascii="Calibri" w:hAnsi="Calibri"/>
-                <w:sz w:val="20"/>
-              </w:rPr>
-              <w:t xml:space="default">711 (66%)</w:t>
+              <w:t xml:space="default">3,738 (60%)</w:t>
+            </w:r>
+          </w:p>
+        </w:tc>
+        <w:tc>
+          <w:tcPr>
+            <w:tcBorders>
+              <w:top w:val="single" w:space="0" w:color="D3D3D3"/>
+              <w:bottom w:val="single" w:space="0" w:color="D3D3D3"/>
+              <w:start w:val="single" w:space="0" w:color="D3D3D3"/>
+              <w:end w:val="single" w:space="0" w:color="D3D3D3"/>
+            </w:tcBorders>
+          </w:tcPr>
+          <w:p>
+            <w:pPr>
+              <w:spacing w:before="0" w:after="60"/>
+              <w:keepNext/>
+              <w:jc w:val="center"/>
+            </w:pPr>
+            <w:r>
+              <w:rPr>
+                <w:rFonts w:ascii="Calibri" w:hAnsi="Calibri"/>
+                <w:sz w:val="20"/>
+              </w:rPr>
+              <w:t xml:space="default">2,478 (58%)</w:t>
+            </w:r>
+          </w:p>
+        </w:tc>
+        <w:tc>
+          <w:tcPr>
+            <w:tcBorders>
+              <w:top w:val="single" w:space="0" w:color="D3D3D3"/>
+              <w:bottom w:val="single" w:space="0" w:color="D3D3D3"/>
+              <w:start w:val="single" w:space="0" w:color="D3D3D3"/>
+              <w:end w:val="single" w:space="0" w:color="D3D3D3"/>
+            </w:tcBorders>
+          </w:tcPr>
+          <w:p>
+            <w:pPr>
+              <w:spacing w:before="0" w:after="60"/>
+              <w:keepNext/>
+              <w:jc w:val="center"/>
+            </w:pPr>
+            <w:r>
+              <w:rPr>
+                <w:rFonts w:ascii="Calibri" w:hAnsi="Calibri"/>
+                <w:sz w:val="20"/>
+              </w:rPr>
+              <w:t xml:space="default">1,259 (64%)</w:t>
             </w:r>
           </w:p>
         </w:tc>
@@ -2452,55 +2452,55 @@
                 <w:rFonts w:ascii="Calibri" w:hAnsi="Calibri"/>
                 <w:sz w:val="20"/>
               </w:rPr>
-              <w:t xml:space="default">260 (5.2%)</w:t>
-            </w:r>
-          </w:p>
-        </w:tc>
-        <w:tc>
-          <w:tcPr>
-            <w:tcBorders>
-              <w:top w:val="single" w:space="0" w:color="D3D3D3"/>
-              <w:bottom w:val="single" w:space="0" w:color="D3D3D3"/>
-              <w:start w:val="single" w:space="0" w:color="D3D3D3"/>
-              <w:end w:val="single" w:space="0" w:color="D3D3D3"/>
-            </w:tcBorders>
-          </w:tcPr>
-          <w:p>
-            <w:pPr>
-              <w:spacing w:before="0" w:after="60"/>
-              <w:keepNext/>
-              <w:jc w:val="center"/>
-            </w:pPr>
-            <w:r>
-              <w:rPr>
-                <w:rFonts w:ascii="Calibri" w:hAnsi="Calibri"/>
-                <w:sz w:val="20"/>
-              </w:rPr>
-              <w:t xml:space="default">203 (5.1%)</w:t>
-            </w:r>
-          </w:p>
-        </w:tc>
-        <w:tc>
-          <w:tcPr>
-            <w:tcBorders>
-              <w:top w:val="single" w:space="0" w:color="D3D3D3"/>
-              <w:bottom w:val="single" w:space="0" w:color="D3D3D3"/>
-              <w:start w:val="single" w:space="0" w:color="D3D3D3"/>
-              <w:end w:val="single" w:space="0" w:color="D3D3D3"/>
-            </w:tcBorders>
-          </w:tcPr>
-          <w:p>
-            <w:pPr>
-              <w:spacing w:before="0" w:after="60"/>
-              <w:keepNext/>
-              <w:jc w:val="center"/>
-            </w:pPr>
-            <w:r>
-              <w:rPr>
-                <w:rFonts w:ascii="Calibri" w:hAnsi="Calibri"/>
-                <w:sz w:val="20"/>
-              </w:rPr>
-              <w:t xml:space="default">57 (5.3%)</w:t>
+              <w:t xml:space="default">294 (4.7%)</w:t>
+            </w:r>
+          </w:p>
+        </w:tc>
+        <w:tc>
+          <w:tcPr>
+            <w:tcBorders>
+              <w:top w:val="single" w:space="0" w:color="D3D3D3"/>
+              <w:bottom w:val="single" w:space="0" w:color="D3D3D3"/>
+              <w:start w:val="single" w:space="0" w:color="D3D3D3"/>
+              <w:end w:val="single" w:space="0" w:color="D3D3D3"/>
+            </w:tcBorders>
+          </w:tcPr>
+          <w:p>
+            <w:pPr>
+              <w:spacing w:before="0" w:after="60"/>
+              <w:keepNext/>
+              <w:jc w:val="center"/>
+            </w:pPr>
+            <w:r>
+              <w:rPr>
+                <w:rFonts w:ascii="Calibri" w:hAnsi="Calibri"/>
+                <w:sz w:val="20"/>
+              </w:rPr>
+              <w:t xml:space="default">210 (4.9%)</w:t>
+            </w:r>
+          </w:p>
+        </w:tc>
+        <w:tc>
+          <w:tcPr>
+            <w:tcBorders>
+              <w:top w:val="single" w:space="0" w:color="D3D3D3"/>
+              <w:bottom w:val="single" w:space="0" w:color="D3D3D3"/>
+              <w:start w:val="single" w:space="0" w:color="D3D3D3"/>
+              <w:end w:val="single" w:space="0" w:color="D3D3D3"/>
+            </w:tcBorders>
+          </w:tcPr>
+          <w:p>
+            <w:pPr>
+              <w:spacing w:before="0" w:after="60"/>
+              <w:keepNext/>
+              <w:jc w:val="center"/>
+            </w:pPr>
+            <w:r>
+              <w:rPr>
+                <w:rFonts w:ascii="Calibri" w:hAnsi="Calibri"/>
+                <w:sz w:val="20"/>
+              </w:rPr>
+              <w:t xml:space="default">85 (4.3%)</w:t>
             </w:r>
           </w:p>
         </w:tc>
@@ -2649,7 +2649,7 @@
                 <w:rFonts w:ascii="Calibri" w:hAnsi="Calibri"/>
                 <w:sz w:val="20"/>
               </w:rPr>
-              <w:t xml:space="default">0.4</w:t>
+              <w:t xml:space="default">0.6</w:t>
             </w:r>
           </w:p>
         </w:tc>
@@ -2702,55 +2702,55 @@
                 <w:rFonts w:ascii="Calibri" w:hAnsi="Calibri"/>
                 <w:sz w:val="20"/>
               </w:rPr>
-              <w:t xml:space="default">1,130 (23%)</w:t>
-            </w:r>
-          </w:p>
-        </w:tc>
-        <w:tc>
-          <w:tcPr>
-            <w:tcBorders>
-              <w:top w:val="single" w:space="0" w:color="D3D3D3"/>
-              <w:bottom w:val="single" w:space="0" w:color="D3D3D3"/>
-              <w:start w:val="single" w:space="0" w:color="D3D3D3"/>
-              <w:end w:val="single" w:space="0" w:color="D3D3D3"/>
-            </w:tcBorders>
-          </w:tcPr>
-          <w:p>
-            <w:pPr>
-              <w:spacing w:before="0" w:after="60"/>
-              <w:keepNext/>
-              <w:jc w:val="center"/>
-            </w:pPr>
-            <w:r>
-              <w:rPr>
-                <w:rFonts w:ascii="Calibri" w:hAnsi="Calibri"/>
-                <w:sz w:val="20"/>
-              </w:rPr>
-              <w:t xml:space="default">858 (22%)</w:t>
-            </w:r>
-          </w:p>
-        </w:tc>
-        <w:tc>
-          <w:tcPr>
-            <w:tcBorders>
-              <w:top w:val="single" w:space="0" w:color="D3D3D3"/>
-              <w:bottom w:val="single" w:space="0" w:color="D3D3D3"/>
-              <w:start w:val="single" w:space="0" w:color="D3D3D3"/>
-              <w:end w:val="single" w:space="0" w:color="D3D3D3"/>
-            </w:tcBorders>
-          </w:tcPr>
-          <w:p>
-            <w:pPr>
-              <w:spacing w:before="0" w:after="60"/>
-              <w:keepNext/>
-              <w:jc w:val="center"/>
-            </w:pPr>
-            <w:r>
-              <w:rPr>
-                <w:rFonts w:ascii="Calibri" w:hAnsi="Calibri"/>
-                <w:sz w:val="20"/>
-              </w:rPr>
-              <w:t xml:space="default">272 (25%)</w:t>
+              <w:t xml:space="default">1,406 (23%)</w:t>
+            </w:r>
+          </w:p>
+        </w:tc>
+        <w:tc>
+          <w:tcPr>
+            <w:tcBorders>
+              <w:top w:val="single" w:space="0" w:color="D3D3D3"/>
+              <w:bottom w:val="single" w:space="0" w:color="D3D3D3"/>
+              <w:start w:val="single" w:space="0" w:color="D3D3D3"/>
+              <w:end w:val="single" w:space="0" w:color="D3D3D3"/>
+            </w:tcBorders>
+          </w:tcPr>
+          <w:p>
+            <w:pPr>
+              <w:spacing w:before="0" w:after="60"/>
+              <w:keepNext/>
+              <w:jc w:val="center"/>
+            </w:pPr>
+            <w:r>
+              <w:rPr>
+                <w:rFonts w:ascii="Calibri" w:hAnsi="Calibri"/>
+                <w:sz w:val="20"/>
+              </w:rPr>
+              <w:t xml:space="default">936 (22%)</w:t>
+            </w:r>
+          </w:p>
+        </w:tc>
+        <w:tc>
+          <w:tcPr>
+            <w:tcBorders>
+              <w:top w:val="single" w:space="0" w:color="D3D3D3"/>
+              <w:bottom w:val="single" w:space="0" w:color="D3D3D3"/>
+              <w:start w:val="single" w:space="0" w:color="D3D3D3"/>
+              <w:end w:val="single" w:space="0" w:color="D3D3D3"/>
+            </w:tcBorders>
+          </w:tcPr>
+          <w:p>
+            <w:pPr>
+              <w:spacing w:before="0" w:after="60"/>
+              <w:keepNext/>
+              <w:jc w:val="center"/>
+            </w:pPr>
+            <w:r>
+              <w:rPr>
+                <w:rFonts w:ascii="Calibri" w:hAnsi="Calibri"/>
+                <w:sz w:val="20"/>
+              </w:rPr>
+              <w:t xml:space="default">470 (24%)</w:t>
             </w:r>
           </w:p>
         </w:tc>
@@ -2827,55 +2827,55 @@
                 <w:rFonts w:ascii="Calibri" w:hAnsi="Calibri"/>
                 <w:sz w:val="20"/>
               </w:rPr>
-              <w:t xml:space="default">1,452 (29%)</w:t>
-            </w:r>
-          </w:p>
-        </w:tc>
-        <w:tc>
-          <w:tcPr>
-            <w:tcBorders>
-              <w:top w:val="single" w:space="0" w:color="D3D3D3"/>
-              <w:bottom w:val="single" w:space="0" w:color="D3D3D3"/>
-              <w:start w:val="single" w:space="0" w:color="D3D3D3"/>
-              <w:end w:val="single" w:space="0" w:color="D3D3D3"/>
-            </w:tcBorders>
-          </w:tcPr>
-          <w:p>
-            <w:pPr>
-              <w:spacing w:before="0" w:after="60"/>
-              <w:keepNext/>
-              <w:jc w:val="center"/>
-            </w:pPr>
-            <w:r>
-              <w:rPr>
-                <w:rFonts w:ascii="Calibri" w:hAnsi="Calibri"/>
-                <w:sz w:val="20"/>
-              </w:rPr>
-              <w:t xml:space="default">1,137 (29%)</w:t>
-            </w:r>
-          </w:p>
-        </w:tc>
-        <w:tc>
-          <w:tcPr>
-            <w:tcBorders>
-              <w:top w:val="single" w:space="0" w:color="D3D3D3"/>
-              <w:bottom w:val="single" w:space="0" w:color="D3D3D3"/>
-              <w:start w:val="single" w:space="0" w:color="D3D3D3"/>
-              <w:end w:val="single" w:space="0" w:color="D3D3D3"/>
-            </w:tcBorders>
-          </w:tcPr>
-          <w:p>
-            <w:pPr>
-              <w:spacing w:before="0" w:after="60"/>
-              <w:keepNext/>
-              <w:jc w:val="center"/>
-            </w:pPr>
-            <w:r>
-              <w:rPr>
-                <w:rFonts w:ascii="Calibri" w:hAnsi="Calibri"/>
-                <w:sz w:val="20"/>
-              </w:rPr>
-              <w:t xml:space="default">315 (29%)</w:t>
+              <w:t xml:space="default">1,769 (29%)</w:t>
+            </w:r>
+          </w:p>
+        </w:tc>
+        <w:tc>
+          <w:tcPr>
+            <w:tcBorders>
+              <w:top w:val="single" w:space="0" w:color="D3D3D3"/>
+              <w:bottom w:val="single" w:space="0" w:color="D3D3D3"/>
+              <w:start w:val="single" w:space="0" w:color="D3D3D3"/>
+              <w:end w:val="single" w:space="0" w:color="D3D3D3"/>
+            </w:tcBorders>
+          </w:tcPr>
+          <w:p>
+            <w:pPr>
+              <w:spacing w:before="0" w:after="60"/>
+              <w:keepNext/>
+              <w:jc w:val="center"/>
+            </w:pPr>
+            <w:r>
+              <w:rPr>
+                <w:rFonts w:ascii="Calibri" w:hAnsi="Calibri"/>
+                <w:sz w:val="20"/>
+              </w:rPr>
+              <w:t xml:space="default">1,209 (29%)</w:t>
+            </w:r>
+          </w:p>
+        </w:tc>
+        <w:tc>
+          <w:tcPr>
+            <w:tcBorders>
+              <w:top w:val="single" w:space="0" w:color="D3D3D3"/>
+              <w:bottom w:val="single" w:space="0" w:color="D3D3D3"/>
+              <w:start w:val="single" w:space="0" w:color="D3D3D3"/>
+              <w:end w:val="single" w:space="0" w:color="D3D3D3"/>
+            </w:tcBorders>
+          </w:tcPr>
+          <w:p>
+            <w:pPr>
+              <w:spacing w:before="0" w:after="60"/>
+              <w:keepNext/>
+              <w:jc w:val="center"/>
+            </w:pPr>
+            <w:r>
+              <w:rPr>
+                <w:rFonts w:ascii="Calibri" w:hAnsi="Calibri"/>
+                <w:sz w:val="20"/>
+              </w:rPr>
+              <w:t xml:space="default">560 (29%)</w:t>
             </w:r>
           </w:p>
         </w:tc>
@@ -2952,55 +2952,55 @@
                 <w:rFonts w:ascii="Calibri" w:hAnsi="Calibri"/>
                 <w:sz w:val="20"/>
               </w:rPr>
-              <w:t xml:space="default">1,311 (26%)</w:t>
-            </w:r>
-          </w:p>
-        </w:tc>
-        <w:tc>
-          <w:tcPr>
-            <w:tcBorders>
-              <w:top w:val="single" w:space="0" w:color="D3D3D3"/>
-              <w:bottom w:val="single" w:space="0" w:color="D3D3D3"/>
-              <w:start w:val="single" w:space="0" w:color="D3D3D3"/>
-              <w:end w:val="single" w:space="0" w:color="D3D3D3"/>
-            </w:tcBorders>
-          </w:tcPr>
-          <w:p>
-            <w:pPr>
-              <w:spacing w:before="0" w:after="60"/>
-              <w:keepNext/>
-              <w:jc w:val="center"/>
-            </w:pPr>
-            <w:r>
-              <w:rPr>
-                <w:rFonts w:ascii="Calibri" w:hAnsi="Calibri"/>
-                <w:sz w:val="20"/>
-              </w:rPr>
-              <w:t xml:space="default">1,055 (27%)</w:t>
-            </w:r>
-          </w:p>
-        </w:tc>
-        <w:tc>
-          <w:tcPr>
-            <w:tcBorders>
-              <w:top w:val="single" w:space="0" w:color="D3D3D3"/>
-              <w:bottom w:val="single" w:space="0" w:color="D3D3D3"/>
-              <w:start w:val="single" w:space="0" w:color="D3D3D3"/>
-              <w:end w:val="single" w:space="0" w:color="D3D3D3"/>
-            </w:tcBorders>
-          </w:tcPr>
-          <w:p>
-            <w:pPr>
-              <w:spacing w:before="0" w:after="60"/>
-              <w:keepNext/>
-              <w:jc w:val="center"/>
-            </w:pPr>
-            <w:r>
-              <w:rPr>
-                <w:rFonts w:ascii="Calibri" w:hAnsi="Calibri"/>
-                <w:sz w:val="20"/>
-              </w:rPr>
-              <w:t xml:space="default">256 (24%)</w:t>
+              <w:t xml:space="default">1,647 (27%)</w:t>
+            </w:r>
+          </w:p>
+        </w:tc>
+        <w:tc>
+          <w:tcPr>
+            <w:tcBorders>
+              <w:top w:val="single" w:space="0" w:color="D3D3D3"/>
+              <w:bottom w:val="single" w:space="0" w:color="D3D3D3"/>
+              <w:start w:val="single" w:space="0" w:color="D3D3D3"/>
+              <w:end w:val="single" w:space="0" w:color="D3D3D3"/>
+            </w:tcBorders>
+          </w:tcPr>
+          <w:p>
+            <w:pPr>
+              <w:spacing w:before="0" w:after="60"/>
+              <w:keepNext/>
+              <w:jc w:val="center"/>
+            </w:pPr>
+            <w:r>
+              <w:rPr>
+                <w:rFonts w:ascii="Calibri" w:hAnsi="Calibri"/>
+                <w:sz w:val="20"/>
+              </w:rPr>
+              <w:t xml:space="default">1,153 (27%)</w:t>
+            </w:r>
+          </w:p>
+        </w:tc>
+        <w:tc>
+          <w:tcPr>
+            <w:tcBorders>
+              <w:top w:val="single" w:space="0" w:color="D3D3D3"/>
+              <w:bottom w:val="single" w:space="0" w:color="D3D3D3"/>
+              <w:start w:val="single" w:space="0" w:color="D3D3D3"/>
+              <w:end w:val="single" w:space="0" w:color="D3D3D3"/>
+            </w:tcBorders>
+          </w:tcPr>
+          <w:p>
+            <w:pPr>
+              <w:spacing w:before="0" w:after="60"/>
+              <w:keepNext/>
+              <w:jc w:val="center"/>
+            </w:pPr>
+            <w:r>
+              <w:rPr>
+                <w:rFonts w:ascii="Calibri" w:hAnsi="Calibri"/>
+                <w:sz w:val="20"/>
+              </w:rPr>
+              <w:t xml:space="default">494 (25%)</w:t>
             </w:r>
           </w:p>
         </w:tc>
@@ -3077,55 +3077,55 @@
                 <w:rFonts w:ascii="Calibri" w:hAnsi="Calibri"/>
                 <w:sz w:val="20"/>
               </w:rPr>
-              <w:t xml:space="default">1,069 (22%)</w:t>
-            </w:r>
-          </w:p>
-        </w:tc>
-        <w:tc>
-          <w:tcPr>
-            <w:tcBorders>
-              <w:top w:val="single" w:space="0" w:color="D3D3D3"/>
-              <w:bottom w:val="single" w:space="0" w:color="D3D3D3"/>
-              <w:start w:val="single" w:space="0" w:color="D3D3D3"/>
-              <w:end w:val="single" w:space="0" w:color="D3D3D3"/>
-            </w:tcBorders>
-          </w:tcPr>
-          <w:p>
-            <w:pPr>
-              <w:spacing w:before="0" w:after="60"/>
-              <w:keepNext/>
-              <w:jc w:val="center"/>
-            </w:pPr>
-            <w:r>
-              <w:rPr>
-                <w:rFonts w:ascii="Calibri" w:hAnsi="Calibri"/>
-                <w:sz w:val="20"/>
-              </w:rPr>
-              <w:t xml:space="default">834 (21%)</w:t>
-            </w:r>
-          </w:p>
-        </w:tc>
-        <w:tc>
-          <w:tcPr>
-            <w:tcBorders>
-              <w:top w:val="single" w:space="0" w:color="D3D3D3"/>
-              <w:bottom w:val="single" w:space="0" w:color="D3D3D3"/>
-              <w:start w:val="single" w:space="0" w:color="D3D3D3"/>
-              <w:end w:val="single" w:space="0" w:color="D3D3D3"/>
-            </w:tcBorders>
-          </w:tcPr>
-          <w:p>
-            <w:pPr>
-              <w:spacing w:before="0" w:after="60"/>
-              <w:keepNext/>
-              <w:jc w:val="center"/>
-            </w:pPr>
-            <w:r>
-              <w:rPr>
-                <w:rFonts w:ascii="Calibri" w:hAnsi="Calibri"/>
-                <w:sz w:val="20"/>
-              </w:rPr>
-              <w:t xml:space="default">235 (22%)</w:t>
+              <w:t xml:space="default">1,328 (22%)</w:t>
+            </w:r>
+          </w:p>
+        </w:tc>
+        <w:tc>
+          <w:tcPr>
+            <w:tcBorders>
+              <w:top w:val="single" w:space="0" w:color="D3D3D3"/>
+              <w:bottom w:val="single" w:space="0" w:color="D3D3D3"/>
+              <w:start w:val="single" w:space="0" w:color="D3D3D3"/>
+              <w:end w:val="single" w:space="0" w:color="D3D3D3"/>
+            </w:tcBorders>
+          </w:tcPr>
+          <w:p>
+            <w:pPr>
+              <w:spacing w:before="0" w:after="60"/>
+              <w:keepNext/>
+              <w:jc w:val="center"/>
+            </w:pPr>
+            <w:r>
+              <w:rPr>
+                <w:rFonts w:ascii="Calibri" w:hAnsi="Calibri"/>
+                <w:sz w:val="20"/>
+              </w:rPr>
+              <w:t xml:space="default">901 (21%)</w:t>
+            </w:r>
+          </w:p>
+        </w:tc>
+        <w:tc>
+          <w:tcPr>
+            <w:tcBorders>
+              <w:top w:val="single" w:space="0" w:color="D3D3D3"/>
+              <w:bottom w:val="single" w:space="0" w:color="D3D3D3"/>
+              <w:start w:val="single" w:space="0" w:color="D3D3D3"/>
+              <w:end w:val="single" w:space="0" w:color="D3D3D3"/>
+            </w:tcBorders>
+          </w:tcPr>
+          <w:p>
+            <w:pPr>
+              <w:spacing w:before="0" w:after="60"/>
+              <w:keepNext/>
+              <w:jc w:val="center"/>
+            </w:pPr>
+            <w:r>
+              <w:rPr>
+                <w:rFonts w:ascii="Calibri" w:hAnsi="Calibri"/>
+                <w:sz w:val="20"/>
+              </w:rPr>
+              <w:t xml:space="default">427 (22%)</w:t>
             </w:r>
           </w:p>
         </w:tc>
@@ -3274,7 +3274,7 @@
                 <w:rFonts w:ascii="Calibri" w:hAnsi="Calibri"/>
                 <w:sz w:val="20"/>
               </w:rPr>
-              <w:t xml:space="default">0.003</w:t>
+              <w:t xml:space="default">&lt;0.001</w:t>
             </w:r>
           </w:p>
         </w:tc>
@@ -3327,55 +3327,55 @@
                 <w:rFonts w:ascii="Calibri" w:hAnsi="Calibri"/>
                 <w:sz w:val="20"/>
               </w:rPr>
-              <w:t xml:space="default">3,811 (76%)</w:t>
-            </w:r>
-          </w:p>
-        </w:tc>
-        <w:tc>
-          <w:tcPr>
-            <w:tcBorders>
-              <w:top w:val="single" w:space="0" w:color="D3D3D3"/>
-              <w:bottom w:val="single" w:space="0" w:color="D3D3D3"/>
-              <w:start w:val="single" w:space="0" w:color="D3D3D3"/>
-              <w:end w:val="single" w:space="0" w:color="D3D3D3"/>
-            </w:tcBorders>
-          </w:tcPr>
-          <w:p>
-            <w:pPr>
-              <w:spacing w:before="0" w:after="60"/>
-              <w:keepNext/>
-              <w:jc w:val="center"/>
-            </w:pPr>
-            <w:r>
-              <w:rPr>
-                <w:rFonts w:ascii="Calibri" w:hAnsi="Calibri"/>
-                <w:sz w:val="20"/>
-              </w:rPr>
-              <w:t xml:space="default">2,932 (74%)</w:t>
-            </w:r>
-          </w:p>
-        </w:tc>
-        <w:tc>
-          <w:tcPr>
-            <w:tcBorders>
-              <w:top w:val="single" w:space="0" w:color="D3D3D3"/>
-              <w:bottom w:val="single" w:space="0" w:color="D3D3D3"/>
-              <w:start w:val="single" w:space="0" w:color="D3D3D3"/>
-              <w:end w:val="single" w:space="0" w:color="D3D3D3"/>
-            </w:tcBorders>
-          </w:tcPr>
-          <w:p>
-            <w:pPr>
-              <w:spacing w:before="0" w:after="60"/>
-              <w:keepNext/>
-              <w:jc w:val="center"/>
-            </w:pPr>
-            <w:r>
-              <w:rPr>
-                <w:rFonts w:ascii="Calibri" w:hAnsi="Calibri"/>
-                <w:sz w:val="20"/>
-              </w:rPr>
-              <w:t xml:space="default">878 (81%)</w:t>
+              <w:t xml:space="default">4,967 (80%)</w:t>
+            </w:r>
+          </w:p>
+        </w:tc>
+        <w:tc>
+          <w:tcPr>
+            <w:tcBorders>
+              <w:top w:val="single" w:space="0" w:color="D3D3D3"/>
+              <w:bottom w:val="single" w:space="0" w:color="D3D3D3"/>
+              <w:start w:val="single" w:space="0" w:color="D3D3D3"/>
+              <w:end w:val="single" w:space="0" w:color="D3D3D3"/>
+            </w:tcBorders>
+          </w:tcPr>
+          <w:p>
+            <w:pPr>
+              <w:spacing w:before="0" w:after="60"/>
+              <w:keepNext/>
+              <w:jc w:val="center"/>
+            </w:pPr>
+            <w:r>
+              <w:rPr>
+                <w:rFonts w:ascii="Calibri" w:hAnsi="Calibri"/>
+                <w:sz w:val="20"/>
+              </w:rPr>
+              <w:t xml:space="default">3,224 (76%)</w:t>
+            </w:r>
+          </w:p>
+        </w:tc>
+        <w:tc>
+          <w:tcPr>
+            <w:tcBorders>
+              <w:top w:val="single" w:space="0" w:color="D3D3D3"/>
+              <w:bottom w:val="single" w:space="0" w:color="D3D3D3"/>
+              <w:start w:val="single" w:space="0" w:color="D3D3D3"/>
+              <w:end w:val="single" w:space="0" w:color="D3D3D3"/>
+            </w:tcBorders>
+          </w:tcPr>
+          <w:p>
+            <w:pPr>
+              <w:spacing w:before="0" w:after="60"/>
+              <w:keepNext/>
+              <w:jc w:val="center"/>
+            </w:pPr>
+            <w:r>
+              <w:rPr>
+                <w:rFonts w:ascii="Calibri" w:hAnsi="Calibri"/>
+                <w:sz w:val="20"/>
+              </w:rPr>
+              <w:t xml:space="default">1,743 (89%)</w:t>
             </w:r>
           </w:p>
         </w:tc>
@@ -3452,55 +3452,55 @@
                 <w:rFonts w:ascii="Calibri" w:hAnsi="Calibri"/>
                 <w:sz w:val="20"/>
               </w:rPr>
-              <w:t xml:space="default">1,226 (24%)</w:t>
-            </w:r>
-          </w:p>
-        </w:tc>
-        <w:tc>
-          <w:tcPr>
-            <w:tcBorders>
-              <w:top w:val="single" w:space="0" w:color="D3D3D3"/>
-              <w:bottom w:val="single" w:space="0" w:color="D3D3D3"/>
-              <w:start w:val="single" w:space="0" w:color="D3D3D3"/>
-              <w:end w:val="single" w:space="0" w:color="D3D3D3"/>
-            </w:tcBorders>
-          </w:tcPr>
-          <w:p>
-            <w:pPr>
-              <w:spacing w:before="0" w:after="60"/>
-              <w:keepNext/>
-              <w:jc w:val="center"/>
-            </w:pPr>
-            <w:r>
-              <w:rPr>
-                <w:rFonts w:ascii="Calibri" w:hAnsi="Calibri"/>
-                <w:sz w:val="20"/>
-              </w:rPr>
-              <w:t xml:space="default">1,021 (26%)</w:t>
-            </w:r>
-          </w:p>
-        </w:tc>
-        <w:tc>
-          <w:tcPr>
-            <w:tcBorders>
-              <w:top w:val="single" w:space="0" w:color="D3D3D3"/>
-              <w:bottom w:val="single" w:space="0" w:color="D3D3D3"/>
-              <w:start w:val="single" w:space="0" w:color="D3D3D3"/>
-              <w:end w:val="single" w:space="0" w:color="D3D3D3"/>
-            </w:tcBorders>
-          </w:tcPr>
-          <w:p>
-            <w:pPr>
-              <w:spacing w:before="0" w:after="60"/>
-              <w:keepNext/>
-              <w:jc w:val="center"/>
-            </w:pPr>
-            <w:r>
-              <w:rPr>
-                <w:rFonts w:ascii="Calibri" w:hAnsi="Calibri"/>
-                <w:sz w:val="20"/>
-              </w:rPr>
-              <w:t xml:space="default">206 (19%)</w:t>
+              <w:t xml:space="default">1,271 (20%)</w:t>
+            </w:r>
+          </w:p>
+        </w:tc>
+        <w:tc>
+          <w:tcPr>
+            <w:tcBorders>
+              <w:top w:val="single" w:space="0" w:color="D3D3D3"/>
+              <w:bottom w:val="single" w:space="0" w:color="D3D3D3"/>
+              <w:start w:val="single" w:space="0" w:color="D3D3D3"/>
+              <w:end w:val="single" w:space="0" w:color="D3D3D3"/>
+            </w:tcBorders>
+          </w:tcPr>
+          <w:p>
+            <w:pPr>
+              <w:spacing w:before="0" w:after="60"/>
+              <w:keepNext/>
+              <w:jc w:val="center"/>
+            </w:pPr>
+            <w:r>
+              <w:rPr>
+                <w:rFonts w:ascii="Calibri" w:hAnsi="Calibri"/>
+                <w:sz w:val="20"/>
+              </w:rPr>
+              <w:t xml:space="default">1,045 (24%)</w:t>
+            </w:r>
+          </w:p>
+        </w:tc>
+        <w:tc>
+          <w:tcPr>
+            <w:tcBorders>
+              <w:top w:val="single" w:space="0" w:color="D3D3D3"/>
+              <w:bottom w:val="single" w:space="0" w:color="D3D3D3"/>
+              <w:start w:val="single" w:space="0" w:color="D3D3D3"/>
+              <w:end w:val="single" w:space="0" w:color="D3D3D3"/>
+            </w:tcBorders>
+          </w:tcPr>
+          <w:p>
+            <w:pPr>
+              <w:spacing w:before="0" w:after="60"/>
+              <w:keepNext/>
+              <w:jc w:val="center"/>
+            </w:pPr>
+            <w:r>
+              <w:rPr>
+                <w:rFonts w:ascii="Calibri" w:hAnsi="Calibri"/>
+                <w:sz w:val="20"/>
+              </w:rPr>
+              <w:t xml:space="default">225 (11%)</w:t>
             </w:r>
           </w:p>
         </w:tc>
@@ -3553,7 +3553,7 @@
                 <w:rFonts w:ascii="Calibri" w:hAnsi="Calibri"/>
                 <w:sz w:val="20"/>
               </w:rPr>
-              <w:t xml:space="default">Hospital Bed Size</w:t>
+              <w:t xml:space="default">Admission Type</w:t>
             </w:r>
           </w:p>
         </w:tc>
@@ -3649,7 +3649,7 @@
                 <w:rFonts w:ascii="Calibri" w:hAnsi="Calibri"/>
                 <w:sz w:val="20"/>
               </w:rPr>
-              <w:t xml:space="default">0.017</w:t>
+              <w:t xml:space="default">&lt;0.001</w:t>
             </w:r>
           </w:p>
         </w:tc>
@@ -3678,79 +3678,79 @@
                 <w:rFonts w:ascii="Calibri" w:hAnsi="Calibri"/>
                 <w:sz w:val="20"/>
               </w:rPr>
-              <w:t xml:space="default">    Small</w:t>
-            </w:r>
-          </w:p>
-        </w:tc>
-        <w:tc>
-          <w:tcPr>
-            <w:tcBorders>
-              <w:top w:val="single" w:space="0" w:color="D3D3D3"/>
-              <w:bottom w:val="single" w:space="0" w:color="D3D3D3"/>
-              <w:start w:val="single" w:space="0" w:color="D3D3D3"/>
-              <w:end w:val="single" w:space="0" w:color="D3D3D3"/>
-            </w:tcBorders>
-          </w:tcPr>
-          <w:p>
-            <w:pPr>
-              <w:spacing w:before="0" w:after="60"/>
-              <w:keepNext/>
-              <w:jc w:val="center"/>
-            </w:pPr>
-            <w:r>
-              <w:rPr>
-                <w:rFonts w:ascii="Calibri" w:hAnsi="Calibri"/>
-                <w:sz w:val="20"/>
-              </w:rPr>
-              <w:t xml:space="default">513 (10%)</w:t>
-            </w:r>
-          </w:p>
-        </w:tc>
-        <w:tc>
-          <w:tcPr>
-            <w:tcBorders>
-              <w:top w:val="single" w:space="0" w:color="D3D3D3"/>
-              <w:bottom w:val="single" w:space="0" w:color="D3D3D3"/>
-              <w:start w:val="single" w:space="0" w:color="D3D3D3"/>
-              <w:end w:val="single" w:space="0" w:color="D3D3D3"/>
-            </w:tcBorders>
-          </w:tcPr>
-          <w:p>
-            <w:pPr>
-              <w:spacing w:before="0" w:after="60"/>
-              <w:keepNext/>
-              <w:jc w:val="center"/>
-            </w:pPr>
-            <w:r>
-              <w:rPr>
-                <w:rFonts w:ascii="Calibri" w:hAnsi="Calibri"/>
-                <w:sz w:val="20"/>
-              </w:rPr>
-              <w:t xml:space="default">439 (11%)</w:t>
-            </w:r>
-          </w:p>
-        </w:tc>
-        <w:tc>
-          <w:tcPr>
-            <w:tcBorders>
-              <w:top w:val="single" w:space="0" w:color="D3D3D3"/>
-              <w:bottom w:val="single" w:space="0" w:color="D3D3D3"/>
-              <w:start w:val="single" w:space="0" w:color="D3D3D3"/>
-              <w:end w:val="single" w:space="0" w:color="D3D3D3"/>
-            </w:tcBorders>
-          </w:tcPr>
-          <w:p>
-            <w:pPr>
-              <w:spacing w:before="0" w:after="60"/>
-              <w:keepNext/>
-              <w:jc w:val="center"/>
-            </w:pPr>
-            <w:r>
-              <w:rPr>
-                <w:rFonts w:ascii="Calibri" w:hAnsi="Calibri"/>
-                <w:sz w:val="20"/>
-              </w:rPr>
-              <w:t xml:space="default">74 (6.8%)</w:t>
+              <w:t xml:space="default">    Elective</w:t>
+            </w:r>
+          </w:p>
+        </w:tc>
+        <w:tc>
+          <w:tcPr>
+            <w:tcBorders>
+              <w:top w:val="single" w:space="0" w:color="D3D3D3"/>
+              <w:bottom w:val="single" w:space="0" w:color="D3D3D3"/>
+              <w:start w:val="single" w:space="0" w:color="D3D3D3"/>
+              <w:end w:val="single" w:space="0" w:color="D3D3D3"/>
+            </w:tcBorders>
+          </w:tcPr>
+          <w:p>
+            <w:pPr>
+              <w:spacing w:before="0" w:after="60"/>
+              <w:keepNext/>
+              <w:jc w:val="center"/>
+            </w:pPr>
+            <w:r>
+              <w:rPr>
+                <w:rFonts w:ascii="Calibri" w:hAnsi="Calibri"/>
+                <w:sz w:val="20"/>
+              </w:rPr>
+              <w:t xml:space="default">1,175 (19%)</w:t>
+            </w:r>
+          </w:p>
+        </w:tc>
+        <w:tc>
+          <w:tcPr>
+            <w:tcBorders>
+              <w:top w:val="single" w:space="0" w:color="D3D3D3"/>
+              <w:bottom w:val="single" w:space="0" w:color="D3D3D3"/>
+              <w:start w:val="single" w:space="0" w:color="D3D3D3"/>
+              <w:end w:val="single" w:space="0" w:color="D3D3D3"/>
+            </w:tcBorders>
+          </w:tcPr>
+          <w:p>
+            <w:pPr>
+              <w:spacing w:before="0" w:after="60"/>
+              <w:keepNext/>
+              <w:jc w:val="center"/>
+            </w:pPr>
+            <w:r>
+              <w:rPr>
+                <w:rFonts w:ascii="Calibri" w:hAnsi="Calibri"/>
+                <w:sz w:val="20"/>
+              </w:rPr>
+              <w:t xml:space="default">297 (7.0%)</w:t>
+            </w:r>
+          </w:p>
+        </w:tc>
+        <w:tc>
+          <w:tcPr>
+            <w:tcBorders>
+              <w:top w:val="single" w:space="0" w:color="D3D3D3"/>
+              <w:bottom w:val="single" w:space="0" w:color="D3D3D3"/>
+              <w:start w:val="single" w:space="0" w:color="D3D3D3"/>
+              <w:end w:val="single" w:space="0" w:color="D3D3D3"/>
+            </w:tcBorders>
+          </w:tcPr>
+          <w:p>
+            <w:pPr>
+              <w:spacing w:before="0" w:after="60"/>
+              <w:keepNext/>
+              <w:jc w:val="center"/>
+            </w:pPr>
+            <w:r>
+              <w:rPr>
+                <w:rFonts w:ascii="Calibri" w:hAnsi="Calibri"/>
+                <w:sz w:val="20"/>
+              </w:rPr>
+              <w:t xml:space="default">878 (45%)</w:t>
             </w:r>
           </w:p>
         </w:tc>
@@ -3803,79 +3803,79 @@
                 <w:rFonts w:ascii="Calibri" w:hAnsi="Calibri"/>
                 <w:sz w:val="20"/>
               </w:rPr>
-              <w:t xml:space="default">    Large</w:t>
-            </w:r>
-          </w:p>
-        </w:tc>
-        <w:tc>
-          <w:tcPr>
-            <w:tcBorders>
-              <w:top w:val="single" w:space="0" w:color="D3D3D3"/>
-              <w:bottom w:val="single" w:space="0" w:color="D3D3D3"/>
-              <w:start w:val="single" w:space="0" w:color="D3D3D3"/>
-              <w:end w:val="single" w:space="0" w:color="D3D3D3"/>
-            </w:tcBorders>
-          </w:tcPr>
-          <w:p>
-            <w:pPr>
-              <w:spacing w:before="0" w:after="60"/>
-              <w:keepNext/>
-              <w:jc w:val="center"/>
-            </w:pPr>
-            <w:r>
-              <w:rPr>
-                <w:rFonts w:ascii="Calibri" w:hAnsi="Calibri"/>
-                <w:sz w:val="20"/>
-              </w:rPr>
-              <w:t xml:space="default">3,098 (62%)</w:t>
-            </w:r>
-          </w:p>
-        </w:tc>
-        <w:tc>
-          <w:tcPr>
-            <w:tcBorders>
-              <w:top w:val="single" w:space="0" w:color="D3D3D3"/>
-              <w:bottom w:val="single" w:space="0" w:color="D3D3D3"/>
-              <w:start w:val="single" w:space="0" w:color="D3D3D3"/>
-              <w:end w:val="single" w:space="0" w:color="D3D3D3"/>
-            </w:tcBorders>
-          </w:tcPr>
-          <w:p>
-            <w:pPr>
-              <w:spacing w:before="0" w:after="60"/>
-              <w:keepNext/>
-              <w:jc w:val="center"/>
-            </w:pPr>
-            <w:r>
-              <w:rPr>
-                <w:rFonts w:ascii="Calibri" w:hAnsi="Calibri"/>
-                <w:sz w:val="20"/>
-              </w:rPr>
-              <w:t xml:space="default">2,374 (60%)</w:t>
-            </w:r>
-          </w:p>
-        </w:tc>
-        <w:tc>
-          <w:tcPr>
-            <w:tcBorders>
-              <w:top w:val="single" w:space="0" w:color="D3D3D3"/>
-              <w:bottom w:val="single" w:space="0" w:color="D3D3D3"/>
-              <w:start w:val="single" w:space="0" w:color="D3D3D3"/>
-              <w:end w:val="single" w:space="0" w:color="D3D3D3"/>
-            </w:tcBorders>
-          </w:tcPr>
-          <w:p>
-            <w:pPr>
-              <w:spacing w:before="0" w:after="60"/>
-              <w:keepNext/>
-              <w:jc w:val="center"/>
-            </w:pPr>
-            <w:r>
-              <w:rPr>
-                <w:rFonts w:ascii="Calibri" w:hAnsi="Calibri"/>
-                <w:sz w:val="20"/>
-              </w:rPr>
-              <w:t xml:space="default">724 (67%)</w:t>
+              <w:t xml:space="default">    Non-elective</w:t>
+            </w:r>
+          </w:p>
+        </w:tc>
+        <w:tc>
+          <w:tcPr>
+            <w:tcBorders>
+              <w:top w:val="single" w:space="0" w:color="D3D3D3"/>
+              <w:bottom w:val="single" w:space="0" w:color="D3D3D3"/>
+              <w:start w:val="single" w:space="0" w:color="D3D3D3"/>
+              <w:end w:val="single" w:space="0" w:color="D3D3D3"/>
+            </w:tcBorders>
+          </w:tcPr>
+          <w:p>
+            <w:pPr>
+              <w:spacing w:before="0" w:after="60"/>
+              <w:keepNext/>
+              <w:jc w:val="center"/>
+            </w:pPr>
+            <w:r>
+              <w:rPr>
+                <w:rFonts w:ascii="Calibri" w:hAnsi="Calibri"/>
+                <w:sz w:val="20"/>
+              </w:rPr>
+              <w:t xml:space="default">5,037 (81%)</w:t>
+            </w:r>
+          </w:p>
+        </w:tc>
+        <w:tc>
+          <w:tcPr>
+            <w:tcBorders>
+              <w:top w:val="single" w:space="0" w:color="D3D3D3"/>
+              <w:bottom w:val="single" w:space="0" w:color="D3D3D3"/>
+              <w:start w:val="single" w:space="0" w:color="D3D3D3"/>
+              <w:end w:val="single" w:space="0" w:color="D3D3D3"/>
+            </w:tcBorders>
+          </w:tcPr>
+          <w:p>
+            <w:pPr>
+              <w:spacing w:before="0" w:after="60"/>
+              <w:keepNext/>
+              <w:jc w:val="center"/>
+            </w:pPr>
+            <w:r>
+              <w:rPr>
+                <w:rFonts w:ascii="Calibri" w:hAnsi="Calibri"/>
+                <w:sz w:val="20"/>
+              </w:rPr>
+              <w:t xml:space="default">3,953 (93%)</w:t>
+            </w:r>
+          </w:p>
+        </w:tc>
+        <w:tc>
+          <w:tcPr>
+            <w:tcBorders>
+              <w:top w:val="single" w:space="0" w:color="D3D3D3"/>
+              <w:bottom w:val="single" w:space="0" w:color="D3D3D3"/>
+              <w:start w:val="single" w:space="0" w:color="D3D3D3"/>
+              <w:end w:val="single" w:space="0" w:color="D3D3D3"/>
+            </w:tcBorders>
+          </w:tcPr>
+          <w:p>
+            <w:pPr>
+              <w:spacing w:before="0" w:after="60"/>
+              <w:keepNext/>
+              <w:jc w:val="center"/>
+            </w:pPr>
+            <w:r>
+              <w:rPr>
+                <w:rFonts w:ascii="Calibri" w:hAnsi="Calibri"/>
+                <w:sz w:val="20"/>
+              </w:rPr>
+              <w:t xml:space="default">1,084 (55%)</w:t>
             </w:r>
           </w:p>
         </w:tc>
@@ -3928,79 +3928,7 @@
                 <w:rFonts w:ascii="Calibri" w:hAnsi="Calibri"/>
                 <w:sz w:val="20"/>
               </w:rPr>
-              <w:t xml:space="default">    Medium</w:t>
-            </w:r>
-          </w:p>
-        </w:tc>
-        <w:tc>
-          <w:tcPr>
-            <w:tcBorders>
-              <w:top w:val="single" w:space="0" w:color="D3D3D3"/>
-              <w:bottom w:val="single" w:space="0" w:color="D3D3D3"/>
-              <w:start w:val="single" w:space="0" w:color="D3D3D3"/>
-              <w:end w:val="single" w:space="0" w:color="D3D3D3"/>
-            </w:tcBorders>
-          </w:tcPr>
-          <w:p>
-            <w:pPr>
-              <w:spacing w:before="0" w:after="60"/>
-              <w:keepNext/>
-              <w:jc w:val="center"/>
-            </w:pPr>
-            <w:r>
-              <w:rPr>
-                <w:rFonts w:ascii="Calibri" w:hAnsi="Calibri"/>
-                <w:sz w:val="20"/>
-              </w:rPr>
-              <w:t xml:space="default">1,426 (28%)</w:t>
-            </w:r>
-          </w:p>
-        </w:tc>
-        <w:tc>
-          <w:tcPr>
-            <w:tcBorders>
-              <w:top w:val="single" w:space="0" w:color="D3D3D3"/>
-              <w:bottom w:val="single" w:space="0" w:color="D3D3D3"/>
-              <w:start w:val="single" w:space="0" w:color="D3D3D3"/>
-              <w:end w:val="single" w:space="0" w:color="D3D3D3"/>
-            </w:tcBorders>
-          </w:tcPr>
-          <w:p>
-            <w:pPr>
-              <w:spacing w:before="0" w:after="60"/>
-              <w:keepNext/>
-              <w:jc w:val="center"/>
-            </w:pPr>
-            <w:r>
-              <w:rPr>
-                <w:rFonts w:ascii="Calibri" w:hAnsi="Calibri"/>
-                <w:sz w:val="20"/>
-              </w:rPr>
-              <w:t xml:space="default">1,140 (29%)</w:t>
-            </w:r>
-          </w:p>
-        </w:tc>
-        <w:tc>
-          <w:tcPr>
-            <w:tcBorders>
-              <w:top w:val="single" w:space="0" w:color="D3D3D3"/>
-              <w:bottom w:val="single" w:space="0" w:color="D3D3D3"/>
-              <w:start w:val="single" w:space="0" w:color="D3D3D3"/>
-              <w:end w:val="single" w:space="0" w:color="D3D3D3"/>
-            </w:tcBorders>
-          </w:tcPr>
-          <w:p>
-            <w:pPr>
-              <w:spacing w:before="0" w:after="60"/>
-              <w:keepNext/>
-              <w:jc w:val="center"/>
-            </w:pPr>
-            <w:r>
-              <w:rPr>
-                <w:rFonts w:ascii="Calibri" w:hAnsi="Calibri"/>
-                <w:sz w:val="20"/>
-              </w:rPr>
-              <w:t xml:space="default">286 (26%)</w:t>
+              <w:t xml:space="default">Hospital Bed Size</w:t>
             </w:r>
           </w:p>
         </w:tc>
@@ -4025,6 +3953,78 @@
                 <w:sz w:val="20"/>
               </w:rPr>
               <w:t xml:space="default"/>
+            </w:r>
+          </w:p>
+        </w:tc>
+        <w:tc>
+          <w:tcPr>
+            <w:tcBorders>
+              <w:top w:val="single" w:space="0" w:color="D3D3D3"/>
+              <w:bottom w:val="single" w:space="0" w:color="D3D3D3"/>
+              <w:start w:val="single" w:space="0" w:color="D3D3D3"/>
+              <w:end w:val="single" w:space="0" w:color="D3D3D3"/>
+            </w:tcBorders>
+          </w:tcPr>
+          <w:p>
+            <w:pPr>
+              <w:spacing w:before="0" w:after="60"/>
+              <w:keepNext/>
+              <w:jc w:val="center"/>
+            </w:pPr>
+            <w:r>
+              <w:rPr>
+                <w:rFonts w:ascii="Calibri" w:hAnsi="Calibri"/>
+                <w:sz w:val="20"/>
+              </w:rPr>
+              <w:t xml:space="default"/>
+            </w:r>
+          </w:p>
+        </w:tc>
+        <w:tc>
+          <w:tcPr>
+            <w:tcBorders>
+              <w:top w:val="single" w:space="0" w:color="D3D3D3"/>
+              <w:bottom w:val="single" w:space="0" w:color="D3D3D3"/>
+              <w:start w:val="single" w:space="0" w:color="D3D3D3"/>
+              <w:end w:val="single" w:space="0" w:color="D3D3D3"/>
+            </w:tcBorders>
+          </w:tcPr>
+          <w:p>
+            <w:pPr>
+              <w:spacing w:before="0" w:after="60"/>
+              <w:keepNext/>
+              <w:jc w:val="center"/>
+            </w:pPr>
+            <w:r>
+              <w:rPr>
+                <w:rFonts w:ascii="Calibri" w:hAnsi="Calibri"/>
+                <w:sz w:val="20"/>
+              </w:rPr>
+              <w:t xml:space="default"/>
+            </w:r>
+          </w:p>
+        </w:tc>
+        <w:tc>
+          <w:tcPr>
+            <w:tcBorders>
+              <w:top w:val="single" w:space="0" w:color="D3D3D3"/>
+              <w:bottom w:val="single" w:space="0" w:color="D3D3D3"/>
+              <w:start w:val="single" w:space="0" w:color="D3D3D3"/>
+              <w:end w:val="single" w:space="0" w:color="D3D3D3"/>
+            </w:tcBorders>
+          </w:tcPr>
+          <w:p>
+            <w:pPr>
+              <w:spacing w:before="0" w:after="60"/>
+              <w:keepNext/>
+              <w:jc w:val="center"/>
+            </w:pPr>
+            <w:r>
+              <w:rPr>
+                <w:rFonts w:ascii="Calibri" w:hAnsi="Calibri"/>
+                <w:sz w:val="20"/>
+              </w:rPr>
+              <w:t xml:space="default">0.012</w:t>
             </w:r>
           </w:p>
         </w:tc>
@@ -4053,7 +4053,79 @@
                 <w:rFonts w:ascii="Calibri" w:hAnsi="Calibri"/>
                 <w:sz w:val="20"/>
               </w:rPr>
-              <w:t xml:space="default">Hospital Location and Teaching Status</w:t>
+              <w:t xml:space="default">    Small</w:t>
+            </w:r>
+          </w:p>
+        </w:tc>
+        <w:tc>
+          <w:tcPr>
+            <w:tcBorders>
+              <w:top w:val="single" w:space="0" w:color="D3D3D3"/>
+              <w:bottom w:val="single" w:space="0" w:color="D3D3D3"/>
+              <w:start w:val="single" w:space="0" w:color="D3D3D3"/>
+              <w:end w:val="single" w:space="0" w:color="D3D3D3"/>
+            </w:tcBorders>
+          </w:tcPr>
+          <w:p>
+            <w:pPr>
+              <w:spacing w:before="0" w:after="60"/>
+              <w:keepNext/>
+              <w:jc w:val="center"/>
+            </w:pPr>
+            <w:r>
+              <w:rPr>
+                <w:rFonts w:ascii="Calibri" w:hAnsi="Calibri"/>
+                <w:sz w:val="20"/>
+              </w:rPr>
+              <w:t xml:space="default">611 (9.8%)</w:t>
+            </w:r>
+          </w:p>
+        </w:tc>
+        <w:tc>
+          <w:tcPr>
+            <w:tcBorders>
+              <w:top w:val="single" w:space="0" w:color="D3D3D3"/>
+              <w:bottom w:val="single" w:space="0" w:color="D3D3D3"/>
+              <w:start w:val="single" w:space="0" w:color="D3D3D3"/>
+              <w:end w:val="single" w:space="0" w:color="D3D3D3"/>
+            </w:tcBorders>
+          </w:tcPr>
+          <w:p>
+            <w:pPr>
+              <w:spacing w:before="0" w:after="60"/>
+              <w:keepNext/>
+              <w:jc w:val="center"/>
+            </w:pPr>
+            <w:r>
+              <w:rPr>
+                <w:rFonts w:ascii="Calibri" w:hAnsi="Calibri"/>
+                <w:sz w:val="20"/>
+              </w:rPr>
+              <w:t xml:space="default">467 (11%)</w:t>
+            </w:r>
+          </w:p>
+        </w:tc>
+        <w:tc>
+          <w:tcPr>
+            <w:tcBorders>
+              <w:top w:val="single" w:space="0" w:color="D3D3D3"/>
+              <w:bottom w:val="single" w:space="0" w:color="D3D3D3"/>
+              <w:start w:val="single" w:space="0" w:color="D3D3D3"/>
+              <w:end w:val="single" w:space="0" w:color="D3D3D3"/>
+            </w:tcBorders>
+          </w:tcPr>
+          <w:p>
+            <w:pPr>
+              <w:spacing w:before="0" w:after="60"/>
+              <w:keepNext/>
+              <w:jc w:val="center"/>
+            </w:pPr>
+            <w:r>
+              <w:rPr>
+                <w:rFonts w:ascii="Calibri" w:hAnsi="Calibri"/>
+                <w:sz w:val="20"/>
+              </w:rPr>
+              <w:t xml:space="default">144 (7.3%)</w:t>
             </w:r>
           </w:p>
         </w:tc>
@@ -4078,78 +4150,6 @@
                 <w:sz w:val="20"/>
               </w:rPr>
               <w:t xml:space="default"/>
-            </w:r>
-          </w:p>
-        </w:tc>
-        <w:tc>
-          <w:tcPr>
-            <w:tcBorders>
-              <w:top w:val="single" w:space="0" w:color="D3D3D3"/>
-              <w:bottom w:val="single" w:space="0" w:color="D3D3D3"/>
-              <w:start w:val="single" w:space="0" w:color="D3D3D3"/>
-              <w:end w:val="single" w:space="0" w:color="D3D3D3"/>
-            </w:tcBorders>
-          </w:tcPr>
-          <w:p>
-            <w:pPr>
-              <w:spacing w:before="0" w:after="60"/>
-              <w:keepNext/>
-              <w:jc w:val="center"/>
-            </w:pPr>
-            <w:r>
-              <w:rPr>
-                <w:rFonts w:ascii="Calibri" w:hAnsi="Calibri"/>
-                <w:sz w:val="20"/>
-              </w:rPr>
-              <w:t xml:space="default"/>
-            </w:r>
-          </w:p>
-        </w:tc>
-        <w:tc>
-          <w:tcPr>
-            <w:tcBorders>
-              <w:top w:val="single" w:space="0" w:color="D3D3D3"/>
-              <w:bottom w:val="single" w:space="0" w:color="D3D3D3"/>
-              <w:start w:val="single" w:space="0" w:color="D3D3D3"/>
-              <w:end w:val="single" w:space="0" w:color="D3D3D3"/>
-            </w:tcBorders>
-          </w:tcPr>
-          <w:p>
-            <w:pPr>
-              <w:spacing w:before="0" w:after="60"/>
-              <w:keepNext/>
-              <w:jc w:val="center"/>
-            </w:pPr>
-            <w:r>
-              <w:rPr>
-                <w:rFonts w:ascii="Calibri" w:hAnsi="Calibri"/>
-                <w:sz w:val="20"/>
-              </w:rPr>
-              <w:t xml:space="default"/>
-            </w:r>
-          </w:p>
-        </w:tc>
-        <w:tc>
-          <w:tcPr>
-            <w:tcBorders>
-              <w:top w:val="single" w:space="0" w:color="D3D3D3"/>
-              <w:bottom w:val="single" w:space="0" w:color="D3D3D3"/>
-              <w:start w:val="single" w:space="0" w:color="D3D3D3"/>
-              <w:end w:val="single" w:space="0" w:color="D3D3D3"/>
-            </w:tcBorders>
-          </w:tcPr>
-          <w:p>
-            <w:pPr>
-              <w:spacing w:before="0" w:after="60"/>
-              <w:keepNext/>
-              <w:jc w:val="center"/>
-            </w:pPr>
-            <w:r>
-              <w:rPr>
-                <w:rFonts w:ascii="Calibri" w:hAnsi="Calibri"/>
-                <w:sz w:val="20"/>
-              </w:rPr>
-              <w:t xml:space="default">0.002</w:t>
             </w:r>
           </w:p>
         </w:tc>
@@ -4178,79 +4178,79 @@
                 <w:rFonts w:ascii="Calibri" w:hAnsi="Calibri"/>
                 <w:sz w:val="20"/>
               </w:rPr>
-              <w:t xml:space="default">    Metropolitan, non-teaching</w:t>
-            </w:r>
-          </w:p>
-        </w:tc>
-        <w:tc>
-          <w:tcPr>
-            <w:tcBorders>
-              <w:top w:val="single" w:space="0" w:color="D3D3D3"/>
-              <w:bottom w:val="single" w:space="0" w:color="D3D3D3"/>
-              <w:start w:val="single" w:space="0" w:color="D3D3D3"/>
-              <w:end w:val="single" w:space="0" w:color="D3D3D3"/>
-            </w:tcBorders>
-          </w:tcPr>
-          <w:p>
-            <w:pPr>
-              <w:spacing w:before="0" w:after="60"/>
-              <w:keepNext/>
-              <w:jc w:val="center"/>
-            </w:pPr>
-            <w:r>
-              <w:rPr>
-                <w:rFonts w:ascii="Calibri" w:hAnsi="Calibri"/>
-                <w:sz w:val="20"/>
-              </w:rPr>
-              <w:t xml:space="default">1,085 (22%)</w:t>
-            </w:r>
-          </w:p>
-        </w:tc>
-        <w:tc>
-          <w:tcPr>
-            <w:tcBorders>
-              <w:top w:val="single" w:space="0" w:color="D3D3D3"/>
-              <w:bottom w:val="single" w:space="0" w:color="D3D3D3"/>
-              <w:start w:val="single" w:space="0" w:color="D3D3D3"/>
-              <w:end w:val="single" w:space="0" w:color="D3D3D3"/>
-            </w:tcBorders>
-          </w:tcPr>
-          <w:p>
-            <w:pPr>
-              <w:spacing w:before="0" w:after="60"/>
-              <w:keepNext/>
-              <w:jc w:val="center"/>
-            </w:pPr>
-            <w:r>
-              <w:rPr>
-                <w:rFonts w:ascii="Calibri" w:hAnsi="Calibri"/>
-                <w:sz w:val="20"/>
-              </w:rPr>
-              <w:t xml:space="default">908 (23%)</w:t>
-            </w:r>
-          </w:p>
-        </w:tc>
-        <w:tc>
-          <w:tcPr>
-            <w:tcBorders>
-              <w:top w:val="single" w:space="0" w:color="D3D3D3"/>
-              <w:bottom w:val="single" w:space="0" w:color="D3D3D3"/>
-              <w:start w:val="single" w:space="0" w:color="D3D3D3"/>
-              <w:end w:val="single" w:space="0" w:color="D3D3D3"/>
-            </w:tcBorders>
-          </w:tcPr>
-          <w:p>
-            <w:pPr>
-              <w:spacing w:before="0" w:after="60"/>
-              <w:keepNext/>
-              <w:jc w:val="center"/>
-            </w:pPr>
-            <w:r>
-              <w:rPr>
-                <w:rFonts w:ascii="Calibri" w:hAnsi="Calibri"/>
-                <w:sz w:val="20"/>
-              </w:rPr>
-              <w:t xml:space="default">177 (16%)</w:t>
+              <w:t xml:space="default">    Large</w:t>
+            </w:r>
+          </w:p>
+        </w:tc>
+        <w:tc>
+          <w:tcPr>
+            <w:tcBorders>
+              <w:top w:val="single" w:space="0" w:color="D3D3D3"/>
+              <w:bottom w:val="single" w:space="0" w:color="D3D3D3"/>
+              <w:start w:val="single" w:space="0" w:color="D3D3D3"/>
+              <w:end w:val="single" w:space="0" w:color="D3D3D3"/>
+            </w:tcBorders>
+          </w:tcPr>
+          <w:p>
+            <w:pPr>
+              <w:spacing w:before="0" w:after="60"/>
+              <w:keepNext/>
+              <w:jc w:val="center"/>
+            </w:pPr>
+            <w:r>
+              <w:rPr>
+                <w:rFonts w:ascii="Calibri" w:hAnsi="Calibri"/>
+                <w:sz w:val="20"/>
+              </w:rPr>
+              <w:t xml:space="default">3,884 (62%)</w:t>
+            </w:r>
+          </w:p>
+        </w:tc>
+        <w:tc>
+          <w:tcPr>
+            <w:tcBorders>
+              <w:top w:val="single" w:space="0" w:color="D3D3D3"/>
+              <w:bottom w:val="single" w:space="0" w:color="D3D3D3"/>
+              <w:start w:val="single" w:space="0" w:color="D3D3D3"/>
+              <w:end w:val="single" w:space="0" w:color="D3D3D3"/>
+            </w:tcBorders>
+          </w:tcPr>
+          <w:p>
+            <w:pPr>
+              <w:spacing w:before="0" w:after="60"/>
+              <w:keepNext/>
+              <w:jc w:val="center"/>
+            </w:pPr>
+            <w:r>
+              <w:rPr>
+                <w:rFonts w:ascii="Calibri" w:hAnsi="Calibri"/>
+                <w:sz w:val="20"/>
+              </w:rPr>
+              <w:t xml:space="default">2,593 (61%)</w:t>
+            </w:r>
+          </w:p>
+        </w:tc>
+        <w:tc>
+          <w:tcPr>
+            <w:tcBorders>
+              <w:top w:val="single" w:space="0" w:color="D3D3D3"/>
+              <w:bottom w:val="single" w:space="0" w:color="D3D3D3"/>
+              <w:start w:val="single" w:space="0" w:color="D3D3D3"/>
+              <w:end w:val="single" w:space="0" w:color="D3D3D3"/>
+            </w:tcBorders>
+          </w:tcPr>
+          <w:p>
+            <w:pPr>
+              <w:spacing w:before="0" w:after="60"/>
+              <w:keepNext/>
+              <w:jc w:val="center"/>
+            </w:pPr>
+            <w:r>
+              <w:rPr>
+                <w:rFonts w:ascii="Calibri" w:hAnsi="Calibri"/>
+                <w:sz w:val="20"/>
+              </w:rPr>
+              <w:t xml:space="default">1,292 (66%)</w:t>
             </w:r>
           </w:p>
         </w:tc>
@@ -4303,79 +4303,79 @@
                 <w:rFonts w:ascii="Calibri" w:hAnsi="Calibri"/>
                 <w:sz w:val="20"/>
               </w:rPr>
-              <w:t xml:space="default">    Metropolitan, teaching</w:t>
-            </w:r>
-          </w:p>
-        </w:tc>
-        <w:tc>
-          <w:tcPr>
-            <w:tcBorders>
-              <w:top w:val="single" w:space="0" w:color="D3D3D3"/>
-              <w:bottom w:val="single" w:space="0" w:color="D3D3D3"/>
-              <w:start w:val="single" w:space="0" w:color="D3D3D3"/>
-              <w:end w:val="single" w:space="0" w:color="D3D3D3"/>
-            </w:tcBorders>
-          </w:tcPr>
-          <w:p>
-            <w:pPr>
-              <w:spacing w:before="0" w:after="60"/>
-              <w:keepNext/>
-              <w:jc w:val="center"/>
-            </w:pPr>
-            <w:r>
-              <w:rPr>
-                <w:rFonts w:ascii="Calibri" w:hAnsi="Calibri"/>
-                <w:sz w:val="20"/>
-              </w:rPr>
-              <w:t xml:space="default">3,760 (75%)</w:t>
-            </w:r>
-          </w:p>
-        </w:tc>
-        <w:tc>
-          <w:tcPr>
-            <w:tcBorders>
-              <w:top w:val="single" w:space="0" w:color="D3D3D3"/>
-              <w:bottom w:val="single" w:space="0" w:color="D3D3D3"/>
-              <w:start w:val="single" w:space="0" w:color="D3D3D3"/>
-              <w:end w:val="single" w:space="0" w:color="D3D3D3"/>
-            </w:tcBorders>
-          </w:tcPr>
-          <w:p>
-            <w:pPr>
-              <w:spacing w:before="0" w:after="60"/>
-              <w:keepNext/>
-              <w:jc w:val="center"/>
-            </w:pPr>
-            <w:r>
-              <w:rPr>
-                <w:rFonts w:ascii="Calibri" w:hAnsi="Calibri"/>
-                <w:sz w:val="20"/>
-              </w:rPr>
-              <w:t xml:space="default">2,881 (73%)</w:t>
-            </w:r>
-          </w:p>
-        </w:tc>
-        <w:tc>
-          <w:tcPr>
-            <w:tcBorders>
-              <w:top w:val="single" w:space="0" w:color="D3D3D3"/>
-              <w:bottom w:val="single" w:space="0" w:color="D3D3D3"/>
-              <w:start w:val="single" w:space="0" w:color="D3D3D3"/>
-              <w:end w:val="single" w:space="0" w:color="D3D3D3"/>
-            </w:tcBorders>
-          </w:tcPr>
-          <w:p>
-            <w:pPr>
-              <w:spacing w:before="0" w:after="60"/>
-              <w:keepNext/>
-              <w:jc w:val="center"/>
-            </w:pPr>
-            <w:r>
-              <w:rPr>
-                <w:rFonts w:ascii="Calibri" w:hAnsi="Calibri"/>
-                <w:sz w:val="20"/>
-              </w:rPr>
-              <w:t xml:space="default">879 (81%)</w:t>
+              <w:t xml:space="default">    Medium</w:t>
+            </w:r>
+          </w:p>
+        </w:tc>
+        <w:tc>
+          <w:tcPr>
+            <w:tcBorders>
+              <w:top w:val="single" w:space="0" w:color="D3D3D3"/>
+              <w:bottom w:val="single" w:space="0" w:color="D3D3D3"/>
+              <w:start w:val="single" w:space="0" w:color="D3D3D3"/>
+              <w:end w:val="single" w:space="0" w:color="D3D3D3"/>
+            </w:tcBorders>
+          </w:tcPr>
+          <w:p>
+            <w:pPr>
+              <w:spacing w:before="0" w:after="60"/>
+              <w:keepNext/>
+              <w:jc w:val="center"/>
+            </w:pPr>
+            <w:r>
+              <w:rPr>
+                <w:rFonts w:ascii="Calibri" w:hAnsi="Calibri"/>
+                <w:sz w:val="20"/>
+              </w:rPr>
+              <w:t xml:space="default">1,742 (28%)</w:t>
+            </w:r>
+          </w:p>
+        </w:tc>
+        <w:tc>
+          <w:tcPr>
+            <w:tcBorders>
+              <w:top w:val="single" w:space="0" w:color="D3D3D3"/>
+              <w:bottom w:val="single" w:space="0" w:color="D3D3D3"/>
+              <w:start w:val="single" w:space="0" w:color="D3D3D3"/>
+              <w:end w:val="single" w:space="0" w:color="D3D3D3"/>
+            </w:tcBorders>
+          </w:tcPr>
+          <w:p>
+            <w:pPr>
+              <w:spacing w:before="0" w:after="60"/>
+              <w:keepNext/>
+              <w:jc w:val="center"/>
+            </w:pPr>
+            <w:r>
+              <w:rPr>
+                <w:rFonts w:ascii="Calibri" w:hAnsi="Calibri"/>
+                <w:sz w:val="20"/>
+              </w:rPr>
+              <w:t xml:space="default">1,210 (28%)</w:t>
+            </w:r>
+          </w:p>
+        </w:tc>
+        <w:tc>
+          <w:tcPr>
+            <w:tcBorders>
+              <w:top w:val="single" w:space="0" w:color="D3D3D3"/>
+              <w:bottom w:val="single" w:space="0" w:color="D3D3D3"/>
+              <w:start w:val="single" w:space="0" w:color="D3D3D3"/>
+              <w:end w:val="single" w:space="0" w:color="D3D3D3"/>
+            </w:tcBorders>
+          </w:tcPr>
+          <w:p>
+            <w:pPr>
+              <w:spacing w:before="0" w:after="60"/>
+              <w:keepNext/>
+              <w:jc w:val="center"/>
+            </w:pPr>
+            <w:r>
+              <w:rPr>
+                <w:rFonts w:ascii="Calibri" w:hAnsi="Calibri"/>
+                <w:sz w:val="20"/>
+              </w:rPr>
+              <w:t xml:space="default">532 (27%)</w:t>
             </w:r>
           </w:p>
         </w:tc>
@@ -4428,79 +4428,7 @@
                 <w:rFonts w:ascii="Calibri" w:hAnsi="Calibri"/>
                 <w:sz w:val="20"/>
               </w:rPr>
-              <w:t xml:space="default">    Non-metropolitan</w:t>
-            </w:r>
-          </w:p>
-        </w:tc>
-        <w:tc>
-          <w:tcPr>
-            <w:tcBorders>
-              <w:top w:val="single" w:space="0" w:color="D3D3D3"/>
-              <w:bottom w:val="single" w:space="0" w:color="D3D3D3"/>
-              <w:start w:val="single" w:space="0" w:color="D3D3D3"/>
-              <w:end w:val="single" w:space="0" w:color="D3D3D3"/>
-            </w:tcBorders>
-          </w:tcPr>
-          <w:p>
-            <w:pPr>
-              <w:spacing w:before="0" w:after="60"/>
-              <w:keepNext/>
-              <w:jc w:val="center"/>
-            </w:pPr>
-            <w:r>
-              <w:rPr>
-                <w:rFonts w:ascii="Calibri" w:hAnsi="Calibri"/>
-                <w:sz w:val="20"/>
-              </w:rPr>
-              <w:t xml:space="default">192 (3.8%)</w:t>
-            </w:r>
-          </w:p>
-        </w:tc>
-        <w:tc>
-          <w:tcPr>
-            <w:tcBorders>
-              <w:top w:val="single" w:space="0" w:color="D3D3D3"/>
-              <w:bottom w:val="single" w:space="0" w:color="D3D3D3"/>
-              <w:start w:val="single" w:space="0" w:color="D3D3D3"/>
-              <w:end w:val="single" w:space="0" w:color="D3D3D3"/>
-            </w:tcBorders>
-          </w:tcPr>
-          <w:p>
-            <w:pPr>
-              <w:spacing w:before="0" w:after="60"/>
-              <w:keepNext/>
-              <w:jc w:val="center"/>
-            </w:pPr>
-            <w:r>
-              <w:rPr>
-                <w:rFonts w:ascii="Calibri" w:hAnsi="Calibri"/>
-                <w:sz w:val="20"/>
-              </w:rPr>
-              <w:t xml:space="default">164 (4.1%)</w:t>
-            </w:r>
-          </w:p>
-        </w:tc>
-        <w:tc>
-          <w:tcPr>
-            <w:tcBorders>
-              <w:top w:val="single" w:space="0" w:color="D3D3D3"/>
-              <w:bottom w:val="single" w:space="0" w:color="D3D3D3"/>
-              <w:start w:val="single" w:space="0" w:color="D3D3D3"/>
-              <w:end w:val="single" w:space="0" w:color="D3D3D3"/>
-            </w:tcBorders>
-          </w:tcPr>
-          <w:p>
-            <w:pPr>
-              <w:spacing w:before="0" w:after="60"/>
-              <w:keepNext/>
-              <w:jc w:val="center"/>
-            </w:pPr>
-            <w:r>
-              <w:rPr>
-                <w:rFonts w:ascii="Calibri" w:hAnsi="Calibri"/>
-                <w:sz w:val="20"/>
-              </w:rPr>
-              <w:t xml:space="default">28 (2.6%)</w:t>
+              <w:t xml:space="default">Hospital Location and Teaching Status</w:t>
             </w:r>
           </w:p>
         </w:tc>
@@ -4525,6 +4453,78 @@
                 <w:sz w:val="20"/>
               </w:rPr>
               <w:t xml:space="default"/>
+            </w:r>
+          </w:p>
+        </w:tc>
+        <w:tc>
+          <w:tcPr>
+            <w:tcBorders>
+              <w:top w:val="single" w:space="0" w:color="D3D3D3"/>
+              <w:bottom w:val="single" w:space="0" w:color="D3D3D3"/>
+              <w:start w:val="single" w:space="0" w:color="D3D3D3"/>
+              <w:end w:val="single" w:space="0" w:color="D3D3D3"/>
+            </w:tcBorders>
+          </w:tcPr>
+          <w:p>
+            <w:pPr>
+              <w:spacing w:before="0" w:after="60"/>
+              <w:keepNext/>
+              <w:jc w:val="center"/>
+            </w:pPr>
+            <w:r>
+              <w:rPr>
+                <w:rFonts w:ascii="Calibri" w:hAnsi="Calibri"/>
+                <w:sz w:val="20"/>
+              </w:rPr>
+              <w:t xml:space="default"/>
+            </w:r>
+          </w:p>
+        </w:tc>
+        <w:tc>
+          <w:tcPr>
+            <w:tcBorders>
+              <w:top w:val="single" w:space="0" w:color="D3D3D3"/>
+              <w:bottom w:val="single" w:space="0" w:color="D3D3D3"/>
+              <w:start w:val="single" w:space="0" w:color="D3D3D3"/>
+              <w:end w:val="single" w:space="0" w:color="D3D3D3"/>
+            </w:tcBorders>
+          </w:tcPr>
+          <w:p>
+            <w:pPr>
+              <w:spacing w:before="0" w:after="60"/>
+              <w:keepNext/>
+              <w:jc w:val="center"/>
+            </w:pPr>
+            <w:r>
+              <w:rPr>
+                <w:rFonts w:ascii="Calibri" w:hAnsi="Calibri"/>
+                <w:sz w:val="20"/>
+              </w:rPr>
+              <w:t xml:space="default"/>
+            </w:r>
+          </w:p>
+        </w:tc>
+        <w:tc>
+          <w:tcPr>
+            <w:tcBorders>
+              <w:top w:val="single" w:space="0" w:color="D3D3D3"/>
+              <w:bottom w:val="single" w:space="0" w:color="D3D3D3"/>
+              <w:start w:val="single" w:space="0" w:color="D3D3D3"/>
+              <w:end w:val="single" w:space="0" w:color="D3D3D3"/>
+            </w:tcBorders>
+          </w:tcPr>
+          <w:p>
+            <w:pPr>
+              <w:spacing w:before="0" w:after="60"/>
+              <w:keepNext/>
+              <w:jc w:val="center"/>
+            </w:pPr>
+            <w:r>
+              <w:rPr>
+                <w:rFonts w:ascii="Calibri" w:hAnsi="Calibri"/>
+                <w:sz w:val="20"/>
+              </w:rPr>
+              <w:t xml:space="default">&lt;0.001</w:t>
             </w:r>
           </w:p>
         </w:tc>
@@ -4553,7 +4553,79 @@
                 <w:rFonts w:ascii="Calibri" w:hAnsi="Calibri"/>
                 <w:sz w:val="20"/>
               </w:rPr>
-              <w:t xml:space="default">Inflammatory Bowel Disease Subtype</w:t>
+              <w:t xml:space="default">    Metropolitan, non-teaching</w:t>
+            </w:r>
+          </w:p>
+        </w:tc>
+        <w:tc>
+          <w:tcPr>
+            <w:tcBorders>
+              <w:top w:val="single" w:space="0" w:color="D3D3D3"/>
+              <w:bottom w:val="single" w:space="0" w:color="D3D3D3"/>
+              <w:start w:val="single" w:space="0" w:color="D3D3D3"/>
+              <w:end w:val="single" w:space="0" w:color="D3D3D3"/>
+            </w:tcBorders>
+          </w:tcPr>
+          <w:p>
+            <w:pPr>
+              <w:spacing w:before="0" w:after="60"/>
+              <w:keepNext/>
+              <w:jc w:val="center"/>
+            </w:pPr>
+            <w:r>
+              <w:rPr>
+                <w:rFonts w:ascii="Calibri" w:hAnsi="Calibri"/>
+                <w:sz w:val="20"/>
+              </w:rPr>
+              <w:t xml:space="default">1,270 (20%)</w:t>
+            </w:r>
+          </w:p>
+        </w:tc>
+        <w:tc>
+          <w:tcPr>
+            <w:tcBorders>
+              <w:top w:val="single" w:space="0" w:color="D3D3D3"/>
+              <w:bottom w:val="single" w:space="0" w:color="D3D3D3"/>
+              <w:start w:val="single" w:space="0" w:color="D3D3D3"/>
+              <w:end w:val="single" w:space="0" w:color="D3D3D3"/>
+            </w:tcBorders>
+          </w:tcPr>
+          <w:p>
+            <w:pPr>
+              <w:spacing w:before="0" w:after="60"/>
+              <w:keepNext/>
+              <w:jc w:val="center"/>
+            </w:pPr>
+            <w:r>
+              <w:rPr>
+                <w:rFonts w:ascii="Calibri" w:hAnsi="Calibri"/>
+                <w:sz w:val="20"/>
+              </w:rPr>
+              <w:t xml:space="default">962 (23%)</w:t>
+            </w:r>
+          </w:p>
+        </w:tc>
+        <w:tc>
+          <w:tcPr>
+            <w:tcBorders>
+              <w:top w:val="single" w:space="0" w:color="D3D3D3"/>
+              <w:bottom w:val="single" w:space="0" w:color="D3D3D3"/>
+              <w:start w:val="single" w:space="0" w:color="D3D3D3"/>
+              <w:end w:val="single" w:space="0" w:color="D3D3D3"/>
+            </w:tcBorders>
+          </w:tcPr>
+          <w:p>
+            <w:pPr>
+              <w:spacing w:before="0" w:after="60"/>
+              <w:keepNext/>
+              <w:jc w:val="center"/>
+            </w:pPr>
+            <w:r>
+              <w:rPr>
+                <w:rFonts w:ascii="Calibri" w:hAnsi="Calibri"/>
+                <w:sz w:val="20"/>
+              </w:rPr>
+              <w:t xml:space="default">308 (16%)</w:t>
             </w:r>
           </w:p>
         </w:tc>
@@ -4578,78 +4650,6 @@
                 <w:sz w:val="20"/>
               </w:rPr>
               <w:t xml:space="default"/>
-            </w:r>
-          </w:p>
-        </w:tc>
-        <w:tc>
-          <w:tcPr>
-            <w:tcBorders>
-              <w:top w:val="single" w:space="0" w:color="D3D3D3"/>
-              <w:bottom w:val="single" w:space="0" w:color="D3D3D3"/>
-              <w:start w:val="single" w:space="0" w:color="D3D3D3"/>
-              <w:end w:val="single" w:space="0" w:color="D3D3D3"/>
-            </w:tcBorders>
-          </w:tcPr>
-          <w:p>
-            <w:pPr>
-              <w:spacing w:before="0" w:after="60"/>
-              <w:keepNext/>
-              <w:jc w:val="center"/>
-            </w:pPr>
-            <w:r>
-              <w:rPr>
-                <w:rFonts w:ascii="Calibri" w:hAnsi="Calibri"/>
-                <w:sz w:val="20"/>
-              </w:rPr>
-              <w:t xml:space="default"/>
-            </w:r>
-          </w:p>
-        </w:tc>
-        <w:tc>
-          <w:tcPr>
-            <w:tcBorders>
-              <w:top w:val="single" w:space="0" w:color="D3D3D3"/>
-              <w:bottom w:val="single" w:space="0" w:color="D3D3D3"/>
-              <w:start w:val="single" w:space="0" w:color="D3D3D3"/>
-              <w:end w:val="single" w:space="0" w:color="D3D3D3"/>
-            </w:tcBorders>
-          </w:tcPr>
-          <w:p>
-            <w:pPr>
-              <w:spacing w:before="0" w:after="60"/>
-              <w:keepNext/>
-              <w:jc w:val="center"/>
-            </w:pPr>
-            <w:r>
-              <w:rPr>
-                <w:rFonts w:ascii="Calibri" w:hAnsi="Calibri"/>
-                <w:sz w:val="20"/>
-              </w:rPr>
-              <w:t xml:space="default"/>
-            </w:r>
-          </w:p>
-        </w:tc>
-        <w:tc>
-          <w:tcPr>
-            <w:tcBorders>
-              <w:top w:val="single" w:space="0" w:color="D3D3D3"/>
-              <w:bottom w:val="single" w:space="0" w:color="D3D3D3"/>
-              <w:start w:val="single" w:space="0" w:color="D3D3D3"/>
-              <w:end w:val="single" w:space="0" w:color="D3D3D3"/>
-            </w:tcBorders>
-          </w:tcPr>
-          <w:p>
-            <w:pPr>
-              <w:spacing w:before="0" w:after="60"/>
-              <w:keepNext/>
-              <w:jc w:val="center"/>
-            </w:pPr>
-            <w:r>
-              <w:rPr>
-                <w:rFonts w:ascii="Calibri" w:hAnsi="Calibri"/>
-                <w:sz w:val="20"/>
-              </w:rPr>
-              <w:t xml:space="default">0.002</w:t>
             </w:r>
           </w:p>
         </w:tc>
@@ -4678,79 +4678,79 @@
                 <w:rFonts w:ascii="Calibri" w:hAnsi="Calibri"/>
                 <w:sz w:val="20"/>
               </w:rPr>
-              <w:t xml:space="default">    Crohn’s disease</w:t>
-            </w:r>
-          </w:p>
-        </w:tc>
-        <w:tc>
-          <w:tcPr>
-            <w:tcBorders>
-              <w:top w:val="single" w:space="0" w:color="D3D3D3"/>
-              <w:bottom w:val="single" w:space="0" w:color="D3D3D3"/>
-              <w:start w:val="single" w:space="0" w:color="D3D3D3"/>
-              <w:end w:val="single" w:space="0" w:color="D3D3D3"/>
-            </w:tcBorders>
-          </w:tcPr>
-          <w:p>
-            <w:pPr>
-              <w:spacing w:before="0" w:after="60"/>
-              <w:keepNext/>
-              <w:jc w:val="center"/>
-            </w:pPr>
-            <w:r>
-              <w:rPr>
-                <w:rFonts w:ascii="Calibri" w:hAnsi="Calibri"/>
-                <w:sz w:val="20"/>
-              </w:rPr>
-              <w:t xml:space="default">2,642 (52%)</w:t>
-            </w:r>
-          </w:p>
-        </w:tc>
-        <w:tc>
-          <w:tcPr>
-            <w:tcBorders>
-              <w:top w:val="single" w:space="0" w:color="D3D3D3"/>
-              <w:bottom w:val="single" w:space="0" w:color="D3D3D3"/>
-              <w:start w:val="single" w:space="0" w:color="D3D3D3"/>
-              <w:end w:val="single" w:space="0" w:color="D3D3D3"/>
-            </w:tcBorders>
-          </w:tcPr>
-          <w:p>
-            <w:pPr>
-              <w:spacing w:before="0" w:after="60"/>
-              <w:keepNext/>
-              <w:jc w:val="center"/>
-            </w:pPr>
-            <w:r>
-              <w:rPr>
-                <w:rFonts w:ascii="Calibri" w:hAnsi="Calibri"/>
-                <w:sz w:val="20"/>
-              </w:rPr>
-              <w:t xml:space="default">2,148 (54%)</w:t>
-            </w:r>
-          </w:p>
-        </w:tc>
-        <w:tc>
-          <w:tcPr>
-            <w:tcBorders>
-              <w:top w:val="single" w:space="0" w:color="D3D3D3"/>
-              <w:bottom w:val="single" w:space="0" w:color="D3D3D3"/>
-              <w:start w:val="single" w:space="0" w:color="D3D3D3"/>
-              <w:end w:val="single" w:space="0" w:color="D3D3D3"/>
-            </w:tcBorders>
-          </w:tcPr>
-          <w:p>
-            <w:pPr>
-              <w:spacing w:before="0" w:after="60"/>
-              <w:keepNext/>
-              <w:jc w:val="center"/>
-            </w:pPr>
-            <w:r>
-              <w:rPr>
-                <w:rFonts w:ascii="Calibri" w:hAnsi="Calibri"/>
-                <w:sz w:val="20"/>
-              </w:rPr>
-              <w:t xml:space="default">495 (46%)</w:t>
+              <w:t xml:space="default">    Metropolitan, teaching</w:t>
+            </w:r>
+          </w:p>
+        </w:tc>
+        <w:tc>
+          <w:tcPr>
+            <w:tcBorders>
+              <w:top w:val="single" w:space="0" w:color="D3D3D3"/>
+              <w:bottom w:val="single" w:space="0" w:color="D3D3D3"/>
+              <w:start w:val="single" w:space="0" w:color="D3D3D3"/>
+              <w:end w:val="single" w:space="0" w:color="D3D3D3"/>
+            </w:tcBorders>
+          </w:tcPr>
+          <w:p>
+            <w:pPr>
+              <w:spacing w:before="0" w:after="60"/>
+              <w:keepNext/>
+              <w:jc w:val="center"/>
+            </w:pPr>
+            <w:r>
+              <w:rPr>
+                <w:rFonts w:ascii="Calibri" w:hAnsi="Calibri"/>
+                <w:sz w:val="20"/>
+              </w:rPr>
+              <w:t xml:space="default">4,731 (76%)</w:t>
+            </w:r>
+          </w:p>
+        </w:tc>
+        <w:tc>
+          <w:tcPr>
+            <w:tcBorders>
+              <w:top w:val="single" w:space="0" w:color="D3D3D3"/>
+              <w:bottom w:val="single" w:space="0" w:color="D3D3D3"/>
+              <w:start w:val="single" w:space="0" w:color="D3D3D3"/>
+              <w:end w:val="single" w:space="0" w:color="D3D3D3"/>
+            </w:tcBorders>
+          </w:tcPr>
+          <w:p>
+            <w:pPr>
+              <w:spacing w:before="0" w:after="60"/>
+              <w:keepNext/>
+              <w:jc w:val="center"/>
+            </w:pPr>
+            <w:r>
+              <w:rPr>
+                <w:rFonts w:ascii="Calibri" w:hAnsi="Calibri"/>
+                <w:sz w:val="20"/>
+              </w:rPr>
+              <w:t xml:space="default">3,121 (73%)</w:t>
+            </w:r>
+          </w:p>
+        </w:tc>
+        <w:tc>
+          <w:tcPr>
+            <w:tcBorders>
+              <w:top w:val="single" w:space="0" w:color="D3D3D3"/>
+              <w:bottom w:val="single" w:space="0" w:color="D3D3D3"/>
+              <w:start w:val="single" w:space="0" w:color="D3D3D3"/>
+              <w:end w:val="single" w:space="0" w:color="D3D3D3"/>
+            </w:tcBorders>
+          </w:tcPr>
+          <w:p>
+            <w:pPr>
+              <w:spacing w:before="0" w:after="60"/>
+              <w:keepNext/>
+              <w:jc w:val="center"/>
+            </w:pPr>
+            <w:r>
+              <w:rPr>
+                <w:rFonts w:ascii="Calibri" w:hAnsi="Calibri"/>
+                <w:sz w:val="20"/>
+              </w:rPr>
+              <w:t xml:space="default">1,610 (82%)</w:t>
             </w:r>
           </w:p>
         </w:tc>
@@ -4803,79 +4803,79 @@
                 <w:rFonts w:ascii="Calibri" w:hAnsi="Calibri"/>
                 <w:sz w:val="20"/>
               </w:rPr>
-              <w:t xml:space="default">    Ulcerative colitis</w:t>
-            </w:r>
-          </w:p>
-        </w:tc>
-        <w:tc>
-          <w:tcPr>
-            <w:tcBorders>
-              <w:top w:val="single" w:space="0" w:color="D3D3D3"/>
-              <w:bottom w:val="single" w:space="0" w:color="D3D3D3"/>
-              <w:start w:val="single" w:space="0" w:color="D3D3D3"/>
-              <w:end w:val="single" w:space="0" w:color="D3D3D3"/>
-            </w:tcBorders>
-          </w:tcPr>
-          <w:p>
-            <w:pPr>
-              <w:spacing w:before="0" w:after="60"/>
-              <w:keepNext/>
-              <w:jc w:val="center"/>
-            </w:pPr>
-            <w:r>
-              <w:rPr>
-                <w:rFonts w:ascii="Calibri" w:hAnsi="Calibri"/>
-                <w:sz w:val="20"/>
-              </w:rPr>
-              <w:t xml:space="default">2,395 (48%)</w:t>
-            </w:r>
-          </w:p>
-        </w:tc>
-        <w:tc>
-          <w:tcPr>
-            <w:tcBorders>
-              <w:top w:val="single" w:space="0" w:color="D3D3D3"/>
-              <w:bottom w:val="single" w:space="0" w:color="D3D3D3"/>
-              <w:start w:val="single" w:space="0" w:color="D3D3D3"/>
-              <w:end w:val="single" w:space="0" w:color="D3D3D3"/>
-            </w:tcBorders>
-          </w:tcPr>
-          <w:p>
-            <w:pPr>
-              <w:spacing w:before="0" w:after="60"/>
-              <w:keepNext/>
-              <w:jc w:val="center"/>
-            </w:pPr>
-            <w:r>
-              <w:rPr>
-                <w:rFonts w:ascii="Calibri" w:hAnsi="Calibri"/>
-                <w:sz w:val="20"/>
-              </w:rPr>
-              <w:t xml:space="default">1,805 (46%)</w:t>
-            </w:r>
-          </w:p>
-        </w:tc>
-        <w:tc>
-          <w:tcPr>
-            <w:tcBorders>
-              <w:top w:val="single" w:space="0" w:color="D3D3D3"/>
-              <w:bottom w:val="single" w:space="0" w:color="D3D3D3"/>
-              <w:start w:val="single" w:space="0" w:color="D3D3D3"/>
-              <w:end w:val="single" w:space="0" w:color="D3D3D3"/>
-            </w:tcBorders>
-          </w:tcPr>
-          <w:p>
-            <w:pPr>
-              <w:spacing w:before="0" w:after="60"/>
-              <w:keepNext/>
-              <w:jc w:val="center"/>
-            </w:pPr>
-            <w:r>
-              <w:rPr>
-                <w:rFonts w:ascii="Calibri" w:hAnsi="Calibri"/>
-                <w:sz w:val="20"/>
-              </w:rPr>
-              <w:t xml:space="default">589 (54%)</w:t>
+              <w:t xml:space="default">    Non-metropolitan</w:t>
+            </w:r>
+          </w:p>
+        </w:tc>
+        <w:tc>
+          <w:tcPr>
+            <w:tcBorders>
+              <w:top w:val="single" w:space="0" w:color="D3D3D3"/>
+              <w:bottom w:val="single" w:space="0" w:color="D3D3D3"/>
+              <w:start w:val="single" w:space="0" w:color="D3D3D3"/>
+              <w:end w:val="single" w:space="0" w:color="D3D3D3"/>
+            </w:tcBorders>
+          </w:tcPr>
+          <w:p>
+            <w:pPr>
+              <w:spacing w:before="0" w:after="60"/>
+              <w:keepNext/>
+              <w:jc w:val="center"/>
+            </w:pPr>
+            <w:r>
+              <w:rPr>
+                <w:rFonts w:ascii="Calibri" w:hAnsi="Calibri"/>
+                <w:sz w:val="20"/>
+              </w:rPr>
+              <w:t xml:space="default">237 (3.8%)</w:t>
+            </w:r>
+          </w:p>
+        </w:tc>
+        <w:tc>
+          <w:tcPr>
+            <w:tcBorders>
+              <w:top w:val="single" w:space="0" w:color="D3D3D3"/>
+              <w:bottom w:val="single" w:space="0" w:color="D3D3D3"/>
+              <w:start w:val="single" w:space="0" w:color="D3D3D3"/>
+              <w:end w:val="single" w:space="0" w:color="D3D3D3"/>
+            </w:tcBorders>
+          </w:tcPr>
+          <w:p>
+            <w:pPr>
+              <w:spacing w:before="0" w:after="60"/>
+              <w:keepNext/>
+              <w:jc w:val="center"/>
+            </w:pPr>
+            <w:r>
+              <w:rPr>
+                <w:rFonts w:ascii="Calibri" w:hAnsi="Calibri"/>
+                <w:sz w:val="20"/>
+              </w:rPr>
+              <w:t xml:space="default">187 (4.4%)</w:t>
+            </w:r>
+          </w:p>
+        </w:tc>
+        <w:tc>
+          <w:tcPr>
+            <w:tcBorders>
+              <w:top w:val="single" w:space="0" w:color="D3D3D3"/>
+              <w:bottom w:val="single" w:space="0" w:color="D3D3D3"/>
+              <w:start w:val="single" w:space="0" w:color="D3D3D3"/>
+              <w:end w:val="single" w:space="0" w:color="D3D3D3"/>
+            </w:tcBorders>
+          </w:tcPr>
+          <w:p>
+            <w:pPr>
+              <w:spacing w:before="0" w:after="60"/>
+              <w:keepNext/>
+              <w:jc w:val="center"/>
+            </w:pPr>
+            <w:r>
+              <w:rPr>
+                <w:rFonts w:ascii="Calibri" w:hAnsi="Calibri"/>
+                <w:sz w:val="20"/>
+              </w:rPr>
+              <w:t xml:space="default">50 (2.5%)</w:t>
             </w:r>
           </w:p>
         </w:tc>
@@ -4928,79 +4928,79 @@
                 <w:rFonts w:ascii="Calibri" w:hAnsi="Calibri"/>
                 <w:sz w:val="20"/>
               </w:rPr>
-              <w:t xml:space="default">Diabetes</w:t>
-            </w:r>
-          </w:p>
-        </w:tc>
-        <w:tc>
-          <w:tcPr>
-            <w:tcBorders>
-              <w:top w:val="single" w:space="0" w:color="D3D3D3"/>
-              <w:bottom w:val="single" w:space="0" w:color="D3D3D3"/>
-              <w:start w:val="single" w:space="0" w:color="D3D3D3"/>
-              <w:end w:val="single" w:space="0" w:color="D3D3D3"/>
-            </w:tcBorders>
-          </w:tcPr>
-          <w:p>
-            <w:pPr>
-              <w:spacing w:before="0" w:after="60"/>
-              <w:keepNext/>
-              <w:jc w:val="center"/>
-            </w:pPr>
-            <w:r>
-              <w:rPr>
-                <w:rFonts w:ascii="Calibri" w:hAnsi="Calibri"/>
-                <w:sz w:val="20"/>
-              </w:rPr>
-              <w:t xml:space="default">1,771 (35%)</w:t>
-            </w:r>
-          </w:p>
-        </w:tc>
-        <w:tc>
-          <w:tcPr>
-            <w:tcBorders>
-              <w:top w:val="single" w:space="0" w:color="D3D3D3"/>
-              <w:bottom w:val="single" w:space="0" w:color="D3D3D3"/>
-              <w:start w:val="single" w:space="0" w:color="D3D3D3"/>
-              <w:end w:val="single" w:space="0" w:color="D3D3D3"/>
-            </w:tcBorders>
-          </w:tcPr>
-          <w:p>
-            <w:pPr>
-              <w:spacing w:before="0" w:after="60"/>
-              <w:keepNext/>
-              <w:jc w:val="center"/>
-            </w:pPr>
-            <w:r>
-              <w:rPr>
-                <w:rFonts w:ascii="Calibri" w:hAnsi="Calibri"/>
-                <w:sz w:val="20"/>
-              </w:rPr>
-              <w:t xml:space="default">1,289 (33%)</w:t>
-            </w:r>
-          </w:p>
-        </w:tc>
-        <w:tc>
-          <w:tcPr>
-            <w:tcBorders>
-              <w:top w:val="single" w:space="0" w:color="D3D3D3"/>
-              <w:bottom w:val="single" w:space="0" w:color="D3D3D3"/>
-              <w:start w:val="single" w:space="0" w:color="D3D3D3"/>
-              <w:end w:val="single" w:space="0" w:color="D3D3D3"/>
-            </w:tcBorders>
-          </w:tcPr>
-          <w:p>
-            <w:pPr>
-              <w:spacing w:before="0" w:after="60"/>
-              <w:keepNext/>
-              <w:jc w:val="center"/>
-            </w:pPr>
-            <w:r>
-              <w:rPr>
-                <w:rFonts w:ascii="Calibri" w:hAnsi="Calibri"/>
-                <w:sz w:val="20"/>
-              </w:rPr>
-              <w:t xml:space="default">482 (44%)</w:t>
+              <w:t xml:space="default">Inflammatory Bowel Disease Subtype</w:t>
+            </w:r>
+          </w:p>
+        </w:tc>
+        <w:tc>
+          <w:tcPr>
+            <w:tcBorders>
+              <w:top w:val="single" w:space="0" w:color="D3D3D3"/>
+              <w:bottom w:val="single" w:space="0" w:color="D3D3D3"/>
+              <w:start w:val="single" w:space="0" w:color="D3D3D3"/>
+              <w:end w:val="single" w:space="0" w:color="D3D3D3"/>
+            </w:tcBorders>
+          </w:tcPr>
+          <w:p>
+            <w:pPr>
+              <w:spacing w:before="0" w:after="60"/>
+              <w:keepNext/>
+              <w:jc w:val="center"/>
+            </w:pPr>
+            <w:r>
+              <w:rPr>
+                <w:rFonts w:ascii="Calibri" w:hAnsi="Calibri"/>
+                <w:sz w:val="20"/>
+              </w:rPr>
+              <w:t xml:space="default"/>
+            </w:r>
+          </w:p>
+        </w:tc>
+        <w:tc>
+          <w:tcPr>
+            <w:tcBorders>
+              <w:top w:val="single" w:space="0" w:color="D3D3D3"/>
+              <w:bottom w:val="single" w:space="0" w:color="D3D3D3"/>
+              <w:start w:val="single" w:space="0" w:color="D3D3D3"/>
+              <w:end w:val="single" w:space="0" w:color="D3D3D3"/>
+            </w:tcBorders>
+          </w:tcPr>
+          <w:p>
+            <w:pPr>
+              <w:spacing w:before="0" w:after="60"/>
+              <w:keepNext/>
+              <w:jc w:val="center"/>
+            </w:pPr>
+            <w:r>
+              <w:rPr>
+                <w:rFonts w:ascii="Calibri" w:hAnsi="Calibri"/>
+                <w:sz w:val="20"/>
+              </w:rPr>
+              <w:t xml:space="default"/>
+            </w:r>
+          </w:p>
+        </w:tc>
+        <w:tc>
+          <w:tcPr>
+            <w:tcBorders>
+              <w:top w:val="single" w:space="0" w:color="D3D3D3"/>
+              <w:bottom w:val="single" w:space="0" w:color="D3D3D3"/>
+              <w:start w:val="single" w:space="0" w:color="D3D3D3"/>
+              <w:end w:val="single" w:space="0" w:color="D3D3D3"/>
+            </w:tcBorders>
+          </w:tcPr>
+          <w:p>
+            <w:pPr>
+              <w:spacing w:before="0" w:after="60"/>
+              <w:keepNext/>
+              <w:jc w:val="center"/>
+            </w:pPr>
+            <w:r>
+              <w:rPr>
+                <w:rFonts w:ascii="Calibri" w:hAnsi="Calibri"/>
+                <w:sz w:val="20"/>
+              </w:rPr>
+              <w:t xml:space="default"/>
             </w:r>
           </w:p>
         </w:tc>
@@ -5053,103 +5053,103 @@
                 <w:rFonts w:ascii="Calibri" w:hAnsi="Calibri"/>
                 <w:sz w:val="20"/>
               </w:rPr>
-              <w:t xml:space="default">Hypertension</w:t>
-            </w:r>
-          </w:p>
-        </w:tc>
-        <w:tc>
-          <w:tcPr>
-            <w:tcBorders>
-              <w:top w:val="single" w:space="0" w:color="D3D3D3"/>
-              <w:bottom w:val="single" w:space="0" w:color="D3D3D3"/>
-              <w:start w:val="single" w:space="0" w:color="D3D3D3"/>
-              <w:end w:val="single" w:space="0" w:color="D3D3D3"/>
-            </w:tcBorders>
-          </w:tcPr>
-          <w:p>
-            <w:pPr>
-              <w:spacing w:before="0" w:after="60"/>
-              <w:keepNext/>
-              <w:jc w:val="center"/>
-            </w:pPr>
-            <w:r>
-              <w:rPr>
-                <w:rFonts w:ascii="Calibri" w:hAnsi="Calibri"/>
-                <w:sz w:val="20"/>
-              </w:rPr>
-              <w:t xml:space="default">3,963 (79%)</w:t>
-            </w:r>
-          </w:p>
-        </w:tc>
-        <w:tc>
-          <w:tcPr>
-            <w:tcBorders>
-              <w:top w:val="single" w:space="0" w:color="D3D3D3"/>
-              <w:bottom w:val="single" w:space="0" w:color="D3D3D3"/>
-              <w:start w:val="single" w:space="0" w:color="D3D3D3"/>
-              <w:end w:val="single" w:space="0" w:color="D3D3D3"/>
-            </w:tcBorders>
-          </w:tcPr>
-          <w:p>
-            <w:pPr>
-              <w:spacing w:before="0" w:after="60"/>
-              <w:keepNext/>
-              <w:jc w:val="center"/>
-            </w:pPr>
-            <w:r>
-              <w:rPr>
-                <w:rFonts w:ascii="Calibri" w:hAnsi="Calibri"/>
-                <w:sz w:val="20"/>
-              </w:rPr>
-              <w:t xml:space="default">3,043 (77%)</w:t>
-            </w:r>
-          </w:p>
-        </w:tc>
-        <w:tc>
-          <w:tcPr>
-            <w:tcBorders>
-              <w:top w:val="single" w:space="0" w:color="D3D3D3"/>
-              <w:bottom w:val="single" w:space="0" w:color="D3D3D3"/>
-              <w:start w:val="single" w:space="0" w:color="D3D3D3"/>
-              <w:end w:val="single" w:space="0" w:color="D3D3D3"/>
-            </w:tcBorders>
-          </w:tcPr>
-          <w:p>
-            <w:pPr>
-              <w:spacing w:before="0" w:after="60"/>
-              <w:keepNext/>
-              <w:jc w:val="center"/>
-            </w:pPr>
-            <w:r>
-              <w:rPr>
-                <w:rFonts w:ascii="Calibri" w:hAnsi="Calibri"/>
-                <w:sz w:val="20"/>
-              </w:rPr>
-              <w:t xml:space="default">919 (85%)</w:t>
-            </w:r>
-          </w:p>
-        </w:tc>
-        <w:tc>
-          <w:tcPr>
-            <w:tcBorders>
-              <w:top w:val="single" w:space="0" w:color="D3D3D3"/>
-              <w:bottom w:val="single" w:space="0" w:color="D3D3D3"/>
-              <w:start w:val="single" w:space="0" w:color="D3D3D3"/>
-              <w:end w:val="single" w:space="0" w:color="D3D3D3"/>
-            </w:tcBorders>
-          </w:tcPr>
-          <w:p>
-            <w:pPr>
-              <w:spacing w:before="0" w:after="60"/>
-              <w:keepNext/>
-              <w:jc w:val="center"/>
-            </w:pPr>
-            <w:r>
-              <w:rPr>
-                <w:rFonts w:ascii="Calibri" w:hAnsi="Calibri"/>
-                <w:sz w:val="20"/>
-              </w:rPr>
-              <w:t xml:space="default">&lt;0.001</w:t>
+              <w:t xml:space="default">    Crohn’s disease</w:t>
+            </w:r>
+          </w:p>
+        </w:tc>
+        <w:tc>
+          <w:tcPr>
+            <w:tcBorders>
+              <w:top w:val="single" w:space="0" w:color="D3D3D3"/>
+              <w:bottom w:val="single" w:space="0" w:color="D3D3D3"/>
+              <w:start w:val="single" w:space="0" w:color="D3D3D3"/>
+              <w:end w:val="single" w:space="0" w:color="D3D3D3"/>
+            </w:tcBorders>
+          </w:tcPr>
+          <w:p>
+            <w:pPr>
+              <w:spacing w:before="0" w:after="60"/>
+              <w:keepNext/>
+              <w:jc w:val="center"/>
+            </w:pPr>
+            <w:r>
+              <w:rPr>
+                <w:rFonts w:ascii="Calibri" w:hAnsi="Calibri"/>
+                <w:sz w:val="20"/>
+              </w:rPr>
+              <w:t xml:space="default">3,236 (52%)</w:t>
+            </w:r>
+          </w:p>
+        </w:tc>
+        <w:tc>
+          <w:tcPr>
+            <w:tcBorders>
+              <w:top w:val="single" w:space="0" w:color="D3D3D3"/>
+              <w:bottom w:val="single" w:space="0" w:color="D3D3D3"/>
+              <w:start w:val="single" w:space="0" w:color="D3D3D3"/>
+              <w:end w:val="single" w:space="0" w:color="D3D3D3"/>
+            </w:tcBorders>
+          </w:tcPr>
+          <w:p>
+            <w:pPr>
+              <w:spacing w:before="0" w:after="60"/>
+              <w:keepNext/>
+              <w:jc w:val="center"/>
+            </w:pPr>
+            <w:r>
+              <w:rPr>
+                <w:rFonts w:ascii="Calibri" w:hAnsi="Calibri"/>
+                <w:sz w:val="20"/>
+              </w:rPr>
+              <w:t xml:space="default">2,324 (54%)</w:t>
+            </w:r>
+          </w:p>
+        </w:tc>
+        <w:tc>
+          <w:tcPr>
+            <w:tcBorders>
+              <w:top w:val="single" w:space="0" w:color="D3D3D3"/>
+              <w:bottom w:val="single" w:space="0" w:color="D3D3D3"/>
+              <w:start w:val="single" w:space="0" w:color="D3D3D3"/>
+              <w:end w:val="single" w:space="0" w:color="D3D3D3"/>
+            </w:tcBorders>
+          </w:tcPr>
+          <w:p>
+            <w:pPr>
+              <w:spacing w:before="0" w:after="60"/>
+              <w:keepNext/>
+              <w:jc w:val="center"/>
+            </w:pPr>
+            <w:r>
+              <w:rPr>
+                <w:rFonts w:ascii="Calibri" w:hAnsi="Calibri"/>
+                <w:sz w:val="20"/>
+              </w:rPr>
+              <w:t xml:space="default">913 (46%)</w:t>
+            </w:r>
+          </w:p>
+        </w:tc>
+        <w:tc>
+          <w:tcPr>
+            <w:tcBorders>
+              <w:top w:val="single" w:space="0" w:color="D3D3D3"/>
+              <w:bottom w:val="single" w:space="0" w:color="D3D3D3"/>
+              <w:start w:val="single" w:space="0" w:color="D3D3D3"/>
+              <w:end w:val="single" w:space="0" w:color="D3D3D3"/>
+            </w:tcBorders>
+          </w:tcPr>
+          <w:p>
+            <w:pPr>
+              <w:spacing w:before="0" w:after="60"/>
+              <w:keepNext/>
+              <w:jc w:val="center"/>
+            </w:pPr>
+            <w:r>
+              <w:rPr>
+                <w:rFonts w:ascii="Calibri" w:hAnsi="Calibri"/>
+                <w:sz w:val="20"/>
+              </w:rPr>
+              <w:t xml:space="default"/>
             </w:r>
           </w:p>
         </w:tc>
@@ -5178,103 +5178,103 @@
                 <w:rFonts w:ascii="Calibri" w:hAnsi="Calibri"/>
                 <w:sz w:val="20"/>
               </w:rPr>
-              <w:t xml:space="default">Renal Failure</w:t>
-            </w:r>
-          </w:p>
-        </w:tc>
-        <w:tc>
-          <w:tcPr>
-            <w:tcBorders>
-              <w:top w:val="single" w:space="0" w:color="D3D3D3"/>
-              <w:bottom w:val="single" w:space="0" w:color="D3D3D3"/>
-              <w:start w:val="single" w:space="0" w:color="D3D3D3"/>
-              <w:end w:val="single" w:space="0" w:color="D3D3D3"/>
-            </w:tcBorders>
-          </w:tcPr>
-          <w:p>
-            <w:pPr>
-              <w:spacing w:before="0" w:after="60"/>
-              <w:keepNext/>
-              <w:jc w:val="center"/>
-            </w:pPr>
-            <w:r>
-              <w:rPr>
-                <w:rFonts w:ascii="Calibri" w:hAnsi="Calibri"/>
-                <w:sz w:val="20"/>
-              </w:rPr>
-              <w:t xml:space="default">1,070 (21%)</w:t>
-            </w:r>
-          </w:p>
-        </w:tc>
-        <w:tc>
-          <w:tcPr>
-            <w:tcBorders>
-              <w:top w:val="single" w:space="0" w:color="D3D3D3"/>
-              <w:bottom w:val="single" w:space="0" w:color="D3D3D3"/>
-              <w:start w:val="single" w:space="0" w:color="D3D3D3"/>
-              <w:end w:val="single" w:space="0" w:color="D3D3D3"/>
-            </w:tcBorders>
-          </w:tcPr>
-          <w:p>
-            <w:pPr>
-              <w:spacing w:before="0" w:after="60"/>
-              <w:keepNext/>
-              <w:jc w:val="center"/>
-            </w:pPr>
-            <w:r>
-              <w:rPr>
-                <w:rFonts w:ascii="Calibri" w:hAnsi="Calibri"/>
-                <w:sz w:val="20"/>
-              </w:rPr>
-              <w:t xml:space="default">785 (20%)</w:t>
-            </w:r>
-          </w:p>
-        </w:tc>
-        <w:tc>
-          <w:tcPr>
-            <w:tcBorders>
-              <w:top w:val="single" w:space="0" w:color="D3D3D3"/>
-              <w:bottom w:val="single" w:space="0" w:color="D3D3D3"/>
-              <w:start w:val="single" w:space="0" w:color="D3D3D3"/>
-              <w:end w:val="single" w:space="0" w:color="D3D3D3"/>
-            </w:tcBorders>
-          </w:tcPr>
-          <w:p>
-            <w:pPr>
-              <w:spacing w:before="0" w:after="60"/>
-              <w:keepNext/>
-              <w:jc w:val="center"/>
-            </w:pPr>
-            <w:r>
-              <w:rPr>
-                <w:rFonts w:ascii="Calibri" w:hAnsi="Calibri"/>
-                <w:sz w:val="20"/>
-              </w:rPr>
-              <w:t xml:space="default">285 (26%)</w:t>
-            </w:r>
-          </w:p>
-        </w:tc>
-        <w:tc>
-          <w:tcPr>
-            <w:tcBorders>
-              <w:top w:val="single" w:space="0" w:color="D3D3D3"/>
-              <w:bottom w:val="single" w:space="0" w:color="D3D3D3"/>
-              <w:start w:val="single" w:space="0" w:color="D3D3D3"/>
-              <w:end w:val="single" w:space="0" w:color="D3D3D3"/>
-            </w:tcBorders>
-          </w:tcPr>
-          <w:p>
-            <w:pPr>
-              <w:spacing w:before="0" w:after="60"/>
-              <w:keepNext/>
-              <w:jc w:val="center"/>
-            </w:pPr>
-            <w:r>
-              <w:rPr>
-                <w:rFonts w:ascii="Calibri" w:hAnsi="Calibri"/>
-                <w:sz w:val="20"/>
-              </w:rPr>
-              <w:t xml:space="default">0.002</w:t>
+              <w:t xml:space="default">    Ulcerative colitis</w:t>
+            </w:r>
+          </w:p>
+        </w:tc>
+        <w:tc>
+          <w:tcPr>
+            <w:tcBorders>
+              <w:top w:val="single" w:space="0" w:color="D3D3D3"/>
+              <w:bottom w:val="single" w:space="0" w:color="D3D3D3"/>
+              <w:start w:val="single" w:space="0" w:color="D3D3D3"/>
+              <w:end w:val="single" w:space="0" w:color="D3D3D3"/>
+            </w:tcBorders>
+          </w:tcPr>
+          <w:p>
+            <w:pPr>
+              <w:spacing w:before="0" w:after="60"/>
+              <w:keepNext/>
+              <w:jc w:val="center"/>
+            </w:pPr>
+            <w:r>
+              <w:rPr>
+                <w:rFonts w:ascii="Calibri" w:hAnsi="Calibri"/>
+                <w:sz w:val="20"/>
+              </w:rPr>
+              <w:t xml:space="default">3,001 (48%)</w:t>
+            </w:r>
+          </w:p>
+        </w:tc>
+        <w:tc>
+          <w:tcPr>
+            <w:tcBorders>
+              <w:top w:val="single" w:space="0" w:color="D3D3D3"/>
+              <w:bottom w:val="single" w:space="0" w:color="D3D3D3"/>
+              <w:start w:val="single" w:space="0" w:color="D3D3D3"/>
+              <w:end w:val="single" w:space="0" w:color="D3D3D3"/>
+            </w:tcBorders>
+          </w:tcPr>
+          <w:p>
+            <w:pPr>
+              <w:spacing w:before="0" w:after="60"/>
+              <w:keepNext/>
+              <w:jc w:val="center"/>
+            </w:pPr>
+            <w:r>
+              <w:rPr>
+                <w:rFonts w:ascii="Calibri" w:hAnsi="Calibri"/>
+                <w:sz w:val="20"/>
+              </w:rPr>
+              <w:t xml:space="default">1,946 (46%)</w:t>
+            </w:r>
+          </w:p>
+        </w:tc>
+        <w:tc>
+          <w:tcPr>
+            <w:tcBorders>
+              <w:top w:val="single" w:space="0" w:color="D3D3D3"/>
+              <w:bottom w:val="single" w:space="0" w:color="D3D3D3"/>
+              <w:start w:val="single" w:space="0" w:color="D3D3D3"/>
+              <w:end w:val="single" w:space="0" w:color="D3D3D3"/>
+            </w:tcBorders>
+          </w:tcPr>
+          <w:p>
+            <w:pPr>
+              <w:spacing w:before="0" w:after="60"/>
+              <w:keepNext/>
+              <w:jc w:val="center"/>
+            </w:pPr>
+            <w:r>
+              <w:rPr>
+                <w:rFonts w:ascii="Calibri" w:hAnsi="Calibri"/>
+                <w:sz w:val="20"/>
+              </w:rPr>
+              <w:t xml:space="default">1,056 (54%)</w:t>
+            </w:r>
+          </w:p>
+        </w:tc>
+        <w:tc>
+          <w:tcPr>
+            <w:tcBorders>
+              <w:top w:val="single" w:space="0" w:color="D3D3D3"/>
+              <w:bottom w:val="single" w:space="0" w:color="D3D3D3"/>
+              <w:start w:val="single" w:space="0" w:color="D3D3D3"/>
+              <w:end w:val="single" w:space="0" w:color="D3D3D3"/>
+            </w:tcBorders>
+          </w:tcPr>
+          <w:p>
+            <w:pPr>
+              <w:spacing w:before="0" w:after="60"/>
+              <w:keepNext/>
+              <w:jc w:val="center"/>
+            </w:pPr>
+            <w:r>
+              <w:rPr>
+                <w:rFonts w:ascii="Calibri" w:hAnsi="Calibri"/>
+                <w:sz w:val="20"/>
+              </w:rPr>
+              <w:t xml:space="default"/>
             </w:r>
           </w:p>
         </w:tc>
@@ -5303,103 +5303,103 @@
                 <w:rFonts w:ascii="Calibri" w:hAnsi="Calibri"/>
                 <w:sz w:val="20"/>
               </w:rPr>
-              <w:t xml:space="default">Congestive Heart Failure</w:t>
-            </w:r>
-          </w:p>
-        </w:tc>
-        <w:tc>
-          <w:tcPr>
-            <w:tcBorders>
-              <w:top w:val="single" w:space="0" w:color="D3D3D3"/>
-              <w:bottom w:val="single" w:space="0" w:color="D3D3D3"/>
-              <w:start w:val="single" w:space="0" w:color="D3D3D3"/>
-              <w:end w:val="single" w:space="0" w:color="D3D3D3"/>
-            </w:tcBorders>
-          </w:tcPr>
-          <w:p>
-            <w:pPr>
-              <w:spacing w:before="0" w:after="60"/>
-              <w:keepNext/>
-              <w:jc w:val="center"/>
-            </w:pPr>
-            <w:r>
-              <w:rPr>
-                <w:rFonts w:ascii="Calibri" w:hAnsi="Calibri"/>
-                <w:sz w:val="20"/>
-              </w:rPr>
-              <w:t xml:space="default">1,826 (36%)</w:t>
-            </w:r>
-          </w:p>
-        </w:tc>
-        <w:tc>
-          <w:tcPr>
-            <w:tcBorders>
-              <w:top w:val="single" w:space="0" w:color="D3D3D3"/>
-              <w:bottom w:val="single" w:space="0" w:color="D3D3D3"/>
-              <w:start w:val="single" w:space="0" w:color="D3D3D3"/>
-              <w:end w:val="single" w:space="0" w:color="D3D3D3"/>
-            </w:tcBorders>
-          </w:tcPr>
-          <w:p>
-            <w:pPr>
-              <w:spacing w:before="0" w:after="60"/>
-              <w:keepNext/>
-              <w:jc w:val="center"/>
-            </w:pPr>
-            <w:r>
-              <w:rPr>
-                <w:rFonts w:ascii="Calibri" w:hAnsi="Calibri"/>
-                <w:sz w:val="20"/>
-              </w:rPr>
-              <w:t xml:space="default">1,391 (35%)</w:t>
-            </w:r>
-          </w:p>
-        </w:tc>
-        <w:tc>
-          <w:tcPr>
-            <w:tcBorders>
-              <w:top w:val="single" w:space="0" w:color="D3D3D3"/>
-              <w:bottom w:val="single" w:space="0" w:color="D3D3D3"/>
-              <w:start w:val="single" w:space="0" w:color="D3D3D3"/>
-              <w:end w:val="single" w:space="0" w:color="D3D3D3"/>
-            </w:tcBorders>
-          </w:tcPr>
-          <w:p>
-            <w:pPr>
-              <w:spacing w:before="0" w:after="60"/>
-              <w:keepNext/>
-              <w:jc w:val="center"/>
-            </w:pPr>
-            <w:r>
-              <w:rPr>
-                <w:rFonts w:ascii="Calibri" w:hAnsi="Calibri"/>
-                <w:sz w:val="20"/>
-              </w:rPr>
-              <w:t xml:space="default">434 (40%)</w:t>
-            </w:r>
-          </w:p>
-        </w:tc>
-        <w:tc>
-          <w:tcPr>
-            <w:tcBorders>
-              <w:top w:val="single" w:space="0" w:color="D3D3D3"/>
-              <w:bottom w:val="single" w:space="0" w:color="D3D3D3"/>
-              <w:start w:val="single" w:space="0" w:color="D3D3D3"/>
-              <w:end w:val="single" w:space="0" w:color="D3D3D3"/>
-            </w:tcBorders>
-          </w:tcPr>
-          <w:p>
-            <w:pPr>
-              <w:spacing w:before="0" w:after="60"/>
-              <w:keepNext/>
-              <w:jc w:val="center"/>
-            </w:pPr>
-            <w:r>
-              <w:rPr>
-                <w:rFonts w:ascii="Calibri" w:hAnsi="Calibri"/>
-                <w:sz w:val="20"/>
-              </w:rPr>
-              <w:t xml:space="default">0.061</w:t>
+              <w:t xml:space="default">Diabetes</w:t>
+            </w:r>
+          </w:p>
+        </w:tc>
+        <w:tc>
+          <w:tcPr>
+            <w:tcBorders>
+              <w:top w:val="single" w:space="0" w:color="D3D3D3"/>
+              <w:bottom w:val="single" w:space="0" w:color="D3D3D3"/>
+              <w:start w:val="single" w:space="0" w:color="D3D3D3"/>
+              <w:end w:val="single" w:space="0" w:color="D3D3D3"/>
+            </w:tcBorders>
+          </w:tcPr>
+          <w:p>
+            <w:pPr>
+              <w:spacing w:before="0" w:after="60"/>
+              <w:keepNext/>
+              <w:jc w:val="center"/>
+            </w:pPr>
+            <w:r>
+              <w:rPr>
+                <w:rFonts w:ascii="Calibri" w:hAnsi="Calibri"/>
+                <w:sz w:val="20"/>
+              </w:rPr>
+              <w:t xml:space="default">2,269 (36%)</w:t>
+            </w:r>
+          </w:p>
+        </w:tc>
+        <w:tc>
+          <w:tcPr>
+            <w:tcBorders>
+              <w:top w:val="single" w:space="0" w:color="D3D3D3"/>
+              <w:bottom w:val="single" w:space="0" w:color="D3D3D3"/>
+              <w:start w:val="single" w:space="0" w:color="D3D3D3"/>
+              <w:end w:val="single" w:space="0" w:color="D3D3D3"/>
+            </w:tcBorders>
+          </w:tcPr>
+          <w:p>
+            <w:pPr>
+              <w:spacing w:before="0" w:after="60"/>
+              <w:keepNext/>
+              <w:jc w:val="center"/>
+            </w:pPr>
+            <w:r>
+              <w:rPr>
+                <w:rFonts w:ascii="Calibri" w:hAnsi="Calibri"/>
+                <w:sz w:val="20"/>
+              </w:rPr>
+              <w:t xml:space="default">1,420 (33%)</w:t>
+            </w:r>
+          </w:p>
+        </w:tc>
+        <w:tc>
+          <w:tcPr>
+            <w:tcBorders>
+              <w:top w:val="single" w:space="0" w:color="D3D3D3"/>
+              <w:bottom w:val="single" w:space="0" w:color="D3D3D3"/>
+              <w:start w:val="single" w:space="0" w:color="D3D3D3"/>
+              <w:end w:val="single" w:space="0" w:color="D3D3D3"/>
+            </w:tcBorders>
+          </w:tcPr>
+          <w:p>
+            <w:pPr>
+              <w:spacing w:before="0" w:after="60"/>
+              <w:keepNext/>
+              <w:jc w:val="center"/>
+            </w:pPr>
+            <w:r>
+              <w:rPr>
+                <w:rFonts w:ascii="Calibri" w:hAnsi="Calibri"/>
+                <w:sz w:val="20"/>
+              </w:rPr>
+              <w:t xml:space="default">849 (43%)</w:t>
+            </w:r>
+          </w:p>
+        </w:tc>
+        <w:tc>
+          <w:tcPr>
+            <w:tcBorders>
+              <w:top w:val="single" w:space="0" w:color="D3D3D3"/>
+              <w:bottom w:val="single" w:space="0" w:color="D3D3D3"/>
+              <w:start w:val="single" w:space="0" w:color="D3D3D3"/>
+              <w:end w:val="single" w:space="0" w:color="D3D3D3"/>
+            </w:tcBorders>
+          </w:tcPr>
+          <w:p>
+            <w:pPr>
+              <w:spacing w:before="0" w:after="60"/>
+              <w:keepNext/>
+              <w:jc w:val="center"/>
+            </w:pPr>
+            <w:r>
+              <w:rPr>
+                <w:rFonts w:ascii="Calibri" w:hAnsi="Calibri"/>
+                <w:sz w:val="20"/>
+              </w:rPr>
+              <w:t xml:space="default">&lt;0.001</w:t>
             </w:r>
           </w:p>
         </w:tc>
@@ -5428,103 +5428,103 @@
                 <w:rFonts w:ascii="Calibri" w:hAnsi="Calibri"/>
                 <w:sz w:val="20"/>
               </w:rPr>
-              <w:t xml:space="default">Chronic Pulmonary Disease</w:t>
-            </w:r>
-          </w:p>
-        </w:tc>
-        <w:tc>
-          <w:tcPr>
-            <w:tcBorders>
-              <w:top w:val="single" w:space="0" w:color="D3D3D3"/>
-              <w:bottom w:val="single" w:space="0" w:color="D3D3D3"/>
-              <w:start w:val="single" w:space="0" w:color="D3D3D3"/>
-              <w:end w:val="single" w:space="0" w:color="D3D3D3"/>
-            </w:tcBorders>
-          </w:tcPr>
-          <w:p>
-            <w:pPr>
-              <w:spacing w:before="0" w:after="60"/>
-              <w:keepNext/>
-              <w:jc w:val="center"/>
-            </w:pPr>
-            <w:r>
-              <w:rPr>
-                <w:rFonts w:ascii="Calibri" w:hAnsi="Calibri"/>
-                <w:sz w:val="20"/>
-              </w:rPr>
-              <w:t xml:space="default">1,168 (23%)</w:t>
-            </w:r>
-          </w:p>
-        </w:tc>
-        <w:tc>
-          <w:tcPr>
-            <w:tcBorders>
-              <w:top w:val="single" w:space="0" w:color="D3D3D3"/>
-              <w:bottom w:val="single" w:space="0" w:color="D3D3D3"/>
-              <w:start w:val="single" w:space="0" w:color="D3D3D3"/>
-              <w:end w:val="single" w:space="0" w:color="D3D3D3"/>
-            </w:tcBorders>
-          </w:tcPr>
-          <w:p>
-            <w:pPr>
-              <w:spacing w:before="0" w:after="60"/>
-              <w:keepNext/>
-              <w:jc w:val="center"/>
-            </w:pPr>
-            <w:r>
-              <w:rPr>
-                <w:rFonts w:ascii="Calibri" w:hAnsi="Calibri"/>
-                <w:sz w:val="20"/>
-              </w:rPr>
-              <w:t xml:space="default">873 (22%)</w:t>
-            </w:r>
-          </w:p>
-        </w:tc>
-        <w:tc>
-          <w:tcPr>
-            <w:tcBorders>
-              <w:top w:val="single" w:space="0" w:color="D3D3D3"/>
-              <w:bottom w:val="single" w:space="0" w:color="D3D3D3"/>
-              <w:start w:val="single" w:space="0" w:color="D3D3D3"/>
-              <w:end w:val="single" w:space="0" w:color="D3D3D3"/>
-            </w:tcBorders>
-          </w:tcPr>
-          <w:p>
-            <w:pPr>
-              <w:spacing w:before="0" w:after="60"/>
-              <w:keepNext/>
-              <w:jc w:val="center"/>
-            </w:pPr>
-            <w:r>
-              <w:rPr>
-                <w:rFonts w:ascii="Calibri" w:hAnsi="Calibri"/>
-                <w:sz w:val="20"/>
-              </w:rPr>
-              <w:t xml:space="default">295 (27%)</w:t>
-            </w:r>
-          </w:p>
-        </w:tc>
-        <w:tc>
-          <w:tcPr>
-            <w:tcBorders>
-              <w:top w:val="single" w:space="0" w:color="D3D3D3"/>
-              <w:bottom w:val="single" w:space="0" w:color="D3D3D3"/>
-              <w:start w:val="single" w:space="0" w:color="D3D3D3"/>
-              <w:end w:val="single" w:space="0" w:color="D3D3D3"/>
-            </w:tcBorders>
-          </w:tcPr>
-          <w:p>
-            <w:pPr>
-              <w:spacing w:before="0" w:after="60"/>
-              <w:keepNext/>
-              <w:jc w:val="center"/>
-            </w:pPr>
-            <w:r>
-              <w:rPr>
-                <w:rFonts w:ascii="Calibri" w:hAnsi="Calibri"/>
-                <w:sz w:val="20"/>
-              </w:rPr>
-              <w:t xml:space="default">0.015</w:t>
+              <w:t xml:space="default">Hypertension</w:t>
+            </w:r>
+          </w:p>
+        </w:tc>
+        <w:tc>
+          <w:tcPr>
+            <w:tcBorders>
+              <w:top w:val="single" w:space="0" w:color="D3D3D3"/>
+              <w:bottom w:val="single" w:space="0" w:color="D3D3D3"/>
+              <w:start w:val="single" w:space="0" w:color="D3D3D3"/>
+              <w:end w:val="single" w:space="0" w:color="D3D3D3"/>
+            </w:tcBorders>
+          </w:tcPr>
+          <w:p>
+            <w:pPr>
+              <w:spacing w:before="0" w:after="60"/>
+              <w:keepNext/>
+              <w:jc w:val="center"/>
+            </w:pPr>
+            <w:r>
+              <w:rPr>
+                <w:rFonts w:ascii="Calibri" w:hAnsi="Calibri"/>
+                <w:sz w:val="20"/>
+              </w:rPr>
+              <w:t xml:space="default">5,005 (80%)</w:t>
+            </w:r>
+          </w:p>
+        </w:tc>
+        <w:tc>
+          <w:tcPr>
+            <w:tcBorders>
+              <w:top w:val="single" w:space="0" w:color="D3D3D3"/>
+              <w:bottom w:val="single" w:space="0" w:color="D3D3D3"/>
+              <w:start w:val="single" w:space="0" w:color="D3D3D3"/>
+              <w:end w:val="single" w:space="0" w:color="D3D3D3"/>
+            </w:tcBorders>
+          </w:tcPr>
+          <w:p>
+            <w:pPr>
+              <w:spacing w:before="0" w:after="60"/>
+              <w:keepNext/>
+              <w:jc w:val="center"/>
+            </w:pPr>
+            <w:r>
+              <w:rPr>
+                <w:rFonts w:ascii="Calibri" w:hAnsi="Calibri"/>
+                <w:sz w:val="20"/>
+              </w:rPr>
+              <w:t xml:space="default">3,316 (78%)</w:t>
+            </w:r>
+          </w:p>
+        </w:tc>
+        <w:tc>
+          <w:tcPr>
+            <w:tcBorders>
+              <w:top w:val="single" w:space="0" w:color="D3D3D3"/>
+              <w:bottom w:val="single" w:space="0" w:color="D3D3D3"/>
+              <w:start w:val="single" w:space="0" w:color="D3D3D3"/>
+              <w:end w:val="single" w:space="0" w:color="D3D3D3"/>
+            </w:tcBorders>
+          </w:tcPr>
+          <w:p>
+            <w:pPr>
+              <w:spacing w:before="0" w:after="60"/>
+              <w:keepNext/>
+              <w:jc w:val="center"/>
+            </w:pPr>
+            <w:r>
+              <w:rPr>
+                <w:rFonts w:ascii="Calibri" w:hAnsi="Calibri"/>
+                <w:sz w:val="20"/>
+              </w:rPr>
+              <w:t xml:space="default">1,689 (86%)</w:t>
+            </w:r>
+          </w:p>
+        </w:tc>
+        <w:tc>
+          <w:tcPr>
+            <w:tcBorders>
+              <w:top w:val="single" w:space="0" w:color="D3D3D3"/>
+              <w:bottom w:val="single" w:space="0" w:color="D3D3D3"/>
+              <w:start w:val="single" w:space="0" w:color="D3D3D3"/>
+              <w:end w:val="single" w:space="0" w:color="D3D3D3"/>
+            </w:tcBorders>
+          </w:tcPr>
+          <w:p>
+            <w:pPr>
+              <w:spacing w:before="0" w:after="60"/>
+              <w:keepNext/>
+              <w:jc w:val="center"/>
+            </w:pPr>
+            <w:r>
+              <w:rPr>
+                <w:rFonts w:ascii="Calibri" w:hAnsi="Calibri"/>
+                <w:sz w:val="20"/>
+              </w:rPr>
+              <w:t xml:space="default">&lt;0.001</w:t>
             </w:r>
           </w:p>
         </w:tc>
@@ -5553,103 +5553,103 @@
                 <w:rFonts w:ascii="Calibri" w:hAnsi="Calibri"/>
                 <w:sz w:val="20"/>
               </w:rPr>
-              <w:t xml:space="default">Depression</w:t>
-            </w:r>
-          </w:p>
-        </w:tc>
-        <w:tc>
-          <w:tcPr>
-            <w:tcBorders>
-              <w:top w:val="single" w:space="0" w:color="D3D3D3"/>
-              <w:bottom w:val="single" w:space="0" w:color="D3D3D3"/>
-              <w:start w:val="single" w:space="0" w:color="D3D3D3"/>
-              <w:end w:val="single" w:space="0" w:color="D3D3D3"/>
-            </w:tcBorders>
-          </w:tcPr>
-          <w:p>
-            <w:pPr>
-              <w:spacing w:before="0" w:after="60"/>
-              <w:keepNext/>
-              <w:jc w:val="center"/>
-            </w:pPr>
-            <w:r>
-              <w:rPr>
-                <w:rFonts w:ascii="Calibri" w:hAnsi="Calibri"/>
-                <w:sz w:val="20"/>
-              </w:rPr>
-              <w:t xml:space="default">678 (13%)</w:t>
-            </w:r>
-          </w:p>
-        </w:tc>
-        <w:tc>
-          <w:tcPr>
-            <w:tcBorders>
-              <w:top w:val="single" w:space="0" w:color="D3D3D3"/>
-              <w:bottom w:val="single" w:space="0" w:color="D3D3D3"/>
-              <w:start w:val="single" w:space="0" w:color="D3D3D3"/>
-              <w:end w:val="single" w:space="0" w:color="D3D3D3"/>
-            </w:tcBorders>
-          </w:tcPr>
-          <w:p>
-            <w:pPr>
-              <w:spacing w:before="0" w:after="60"/>
-              <w:keepNext/>
-              <w:jc w:val="center"/>
-            </w:pPr>
-            <w:r>
-              <w:rPr>
-                <w:rFonts w:ascii="Calibri" w:hAnsi="Calibri"/>
-                <w:sz w:val="20"/>
-              </w:rPr>
-              <w:t xml:space="default">494 (12%)</w:t>
-            </w:r>
-          </w:p>
-        </w:tc>
-        <w:tc>
-          <w:tcPr>
-            <w:tcBorders>
-              <w:top w:val="single" w:space="0" w:color="D3D3D3"/>
-              <w:bottom w:val="single" w:space="0" w:color="D3D3D3"/>
-              <w:start w:val="single" w:space="0" w:color="D3D3D3"/>
-              <w:end w:val="single" w:space="0" w:color="D3D3D3"/>
-            </w:tcBorders>
-          </w:tcPr>
-          <w:p>
-            <w:pPr>
-              <w:spacing w:before="0" w:after="60"/>
-              <w:keepNext/>
-              <w:jc w:val="center"/>
-            </w:pPr>
-            <w:r>
-              <w:rPr>
-                <w:rFonts w:ascii="Calibri" w:hAnsi="Calibri"/>
-                <w:sz w:val="20"/>
-              </w:rPr>
-              <w:t xml:space="default">184 (17%)</w:t>
-            </w:r>
-          </w:p>
-        </w:tc>
-        <w:tc>
-          <w:tcPr>
-            <w:tcBorders>
-              <w:top w:val="single" w:space="0" w:color="D3D3D3"/>
-              <w:bottom w:val="single" w:space="0" w:color="D3D3D3"/>
-              <w:start w:val="single" w:space="0" w:color="D3D3D3"/>
-              <w:end w:val="single" w:space="0" w:color="D3D3D3"/>
-            </w:tcBorders>
-          </w:tcPr>
-          <w:p>
-            <w:pPr>
-              <w:spacing w:before="0" w:after="60"/>
-              <w:keepNext/>
-              <w:jc w:val="center"/>
-            </w:pPr>
-            <w:r>
-              <w:rPr>
-                <w:rFonts w:ascii="Calibri" w:hAnsi="Calibri"/>
-                <w:sz w:val="20"/>
-              </w:rPr>
-              <w:t xml:space="default">0.014</w:t>
+              <w:t xml:space="default">Renal Failure</w:t>
+            </w:r>
+          </w:p>
+        </w:tc>
+        <w:tc>
+          <w:tcPr>
+            <w:tcBorders>
+              <w:top w:val="single" w:space="0" w:color="D3D3D3"/>
+              <w:bottom w:val="single" w:space="0" w:color="D3D3D3"/>
+              <w:start w:val="single" w:space="0" w:color="D3D3D3"/>
+              <w:end w:val="single" w:space="0" w:color="D3D3D3"/>
+            </w:tcBorders>
+          </w:tcPr>
+          <w:p>
+            <w:pPr>
+              <w:spacing w:before="0" w:after="60"/>
+              <w:keepNext/>
+              <w:jc w:val="center"/>
+            </w:pPr>
+            <w:r>
+              <w:rPr>
+                <w:rFonts w:ascii="Calibri" w:hAnsi="Calibri"/>
+                <w:sz w:val="20"/>
+              </w:rPr>
+              <w:t xml:space="default">1,324 (21%)</w:t>
+            </w:r>
+          </w:p>
+        </w:tc>
+        <w:tc>
+          <w:tcPr>
+            <w:tcBorders>
+              <w:top w:val="single" w:space="0" w:color="D3D3D3"/>
+              <w:bottom w:val="single" w:space="0" w:color="D3D3D3"/>
+              <w:start w:val="single" w:space="0" w:color="D3D3D3"/>
+              <w:end w:val="single" w:space="0" w:color="D3D3D3"/>
+            </w:tcBorders>
+          </w:tcPr>
+          <w:p>
+            <w:pPr>
+              <w:spacing w:before="0" w:after="60"/>
+              <w:keepNext/>
+              <w:jc w:val="center"/>
+            </w:pPr>
+            <w:r>
+              <w:rPr>
+                <w:rFonts w:ascii="Calibri" w:hAnsi="Calibri"/>
+                <w:sz w:val="20"/>
+              </w:rPr>
+              <w:t xml:space="default">864 (20%)</w:t>
+            </w:r>
+          </w:p>
+        </w:tc>
+        <w:tc>
+          <w:tcPr>
+            <w:tcBorders>
+              <w:top w:val="single" w:space="0" w:color="D3D3D3"/>
+              <w:bottom w:val="single" w:space="0" w:color="D3D3D3"/>
+              <w:start w:val="single" w:space="0" w:color="D3D3D3"/>
+              <w:end w:val="single" w:space="0" w:color="D3D3D3"/>
+            </w:tcBorders>
+          </w:tcPr>
+          <w:p>
+            <w:pPr>
+              <w:spacing w:before="0" w:after="60"/>
+              <w:keepNext/>
+              <w:jc w:val="center"/>
+            </w:pPr>
+            <w:r>
+              <w:rPr>
+                <w:rFonts w:ascii="Calibri" w:hAnsi="Calibri"/>
+                <w:sz w:val="20"/>
+              </w:rPr>
+              <w:t xml:space="default">460 (23%)</w:t>
+            </w:r>
+          </w:p>
+        </w:tc>
+        <w:tc>
+          <w:tcPr>
+            <w:tcBorders>
+              <w:top w:val="single" w:space="0" w:color="D3D3D3"/>
+              <w:bottom w:val="single" w:space="0" w:color="D3D3D3"/>
+              <w:start w:val="single" w:space="0" w:color="D3D3D3"/>
+              <w:end w:val="single" w:space="0" w:color="D3D3D3"/>
+            </w:tcBorders>
+          </w:tcPr>
+          <w:p>
+            <w:pPr>
+              <w:spacing w:before="0" w:after="60"/>
+              <w:keepNext/>
+              <w:jc w:val="center"/>
+            </w:pPr>
+            <w:r>
+              <w:rPr>
+                <w:rFonts w:ascii="Calibri" w:hAnsi="Calibri"/>
+                <w:sz w:val="20"/>
+              </w:rPr>
+              <w:t xml:space="default">0.060</w:t>
             </w:r>
           </w:p>
         </w:tc>
@@ -5678,103 +5678,103 @@
                 <w:rFonts w:ascii="Calibri" w:hAnsi="Calibri"/>
                 <w:sz w:val="20"/>
               </w:rPr>
-              <w:t xml:space="default">Coagulopathy</w:t>
-            </w:r>
-          </w:p>
-        </w:tc>
-        <w:tc>
-          <w:tcPr>
-            <w:tcBorders>
-              <w:top w:val="single" w:space="0" w:color="D3D3D3"/>
-              <w:bottom w:val="single" w:space="0" w:color="D3D3D3"/>
-              <w:start w:val="single" w:space="0" w:color="D3D3D3"/>
-              <w:end w:val="single" w:space="0" w:color="D3D3D3"/>
-            </w:tcBorders>
-          </w:tcPr>
-          <w:p>
-            <w:pPr>
-              <w:spacing w:before="0" w:after="60"/>
-              <w:keepNext/>
-              <w:jc w:val="center"/>
-            </w:pPr>
-            <w:r>
-              <w:rPr>
-                <w:rFonts w:ascii="Calibri" w:hAnsi="Calibri"/>
-                <w:sz w:val="20"/>
-              </w:rPr>
-              <w:t xml:space="default">424 (8.4%)</w:t>
-            </w:r>
-          </w:p>
-        </w:tc>
-        <w:tc>
-          <w:tcPr>
-            <w:tcBorders>
-              <w:top w:val="single" w:space="0" w:color="D3D3D3"/>
-              <w:bottom w:val="single" w:space="0" w:color="D3D3D3"/>
-              <w:start w:val="single" w:space="0" w:color="D3D3D3"/>
-              <w:end w:val="single" w:space="0" w:color="D3D3D3"/>
-            </w:tcBorders>
-          </w:tcPr>
-          <w:p>
-            <w:pPr>
-              <w:spacing w:before="0" w:after="60"/>
-              <w:keepNext/>
-              <w:jc w:val="center"/>
-            </w:pPr>
-            <w:r>
-              <w:rPr>
-                <w:rFonts w:ascii="Calibri" w:hAnsi="Calibri"/>
-                <w:sz w:val="20"/>
-              </w:rPr>
-              <w:t xml:space="default">201 (5.1%)</w:t>
-            </w:r>
-          </w:p>
-        </w:tc>
-        <w:tc>
-          <w:tcPr>
-            <w:tcBorders>
-              <w:top w:val="single" w:space="0" w:color="D3D3D3"/>
-              <w:bottom w:val="single" w:space="0" w:color="D3D3D3"/>
-              <w:start w:val="single" w:space="0" w:color="D3D3D3"/>
-              <w:end w:val="single" w:space="0" w:color="D3D3D3"/>
-            </w:tcBorders>
-          </w:tcPr>
-          <w:p>
-            <w:pPr>
-              <w:spacing w:before="0" w:after="60"/>
-              <w:keepNext/>
-              <w:jc w:val="center"/>
-            </w:pPr>
-            <w:r>
-              <w:rPr>
-                <w:rFonts w:ascii="Calibri" w:hAnsi="Calibri"/>
-                <w:sz w:val="20"/>
-              </w:rPr>
-              <w:t xml:space="default">223 (21%)</w:t>
-            </w:r>
-          </w:p>
-        </w:tc>
-        <w:tc>
-          <w:tcPr>
-            <w:tcBorders>
-              <w:top w:val="single" w:space="0" w:color="D3D3D3"/>
-              <w:bottom w:val="single" w:space="0" w:color="D3D3D3"/>
-              <w:start w:val="single" w:space="0" w:color="D3D3D3"/>
-              <w:end w:val="single" w:space="0" w:color="D3D3D3"/>
-            </w:tcBorders>
-          </w:tcPr>
-          <w:p>
-            <w:pPr>
-              <w:spacing w:before="0" w:after="60"/>
-              <w:keepNext/>
-              <w:jc w:val="center"/>
-            </w:pPr>
-            <w:r>
-              <w:rPr>
-                <w:rFonts w:ascii="Calibri" w:hAnsi="Calibri"/>
-                <w:sz w:val="20"/>
-              </w:rPr>
-              <w:t xml:space="default">&lt;0.001</w:t>
+              <w:t xml:space="default">Congestive Heart Failure</w:t>
+            </w:r>
+          </w:p>
+        </w:tc>
+        <w:tc>
+          <w:tcPr>
+            <w:tcBorders>
+              <w:top w:val="single" w:space="0" w:color="D3D3D3"/>
+              <w:bottom w:val="single" w:space="0" w:color="D3D3D3"/>
+              <w:start w:val="single" w:space="0" w:color="D3D3D3"/>
+              <w:end w:val="single" w:space="0" w:color="D3D3D3"/>
+            </w:tcBorders>
+          </w:tcPr>
+          <w:p>
+            <w:pPr>
+              <w:spacing w:before="0" w:after="60"/>
+              <w:keepNext/>
+              <w:jc w:val="center"/>
+            </w:pPr>
+            <w:r>
+              <w:rPr>
+                <w:rFonts w:ascii="Calibri" w:hAnsi="Calibri"/>
+                <w:sz w:val="20"/>
+              </w:rPr>
+              <w:t xml:space="default">2,162 (35%)</w:t>
+            </w:r>
+          </w:p>
+        </w:tc>
+        <w:tc>
+          <w:tcPr>
+            <w:tcBorders>
+              <w:top w:val="single" w:space="0" w:color="D3D3D3"/>
+              <w:bottom w:val="single" w:space="0" w:color="D3D3D3"/>
+              <w:start w:val="single" w:space="0" w:color="D3D3D3"/>
+              <w:end w:val="single" w:space="0" w:color="D3D3D3"/>
+            </w:tcBorders>
+          </w:tcPr>
+          <w:p>
+            <w:pPr>
+              <w:spacing w:before="0" w:after="60"/>
+              <w:keepNext/>
+              <w:jc w:val="center"/>
+            </w:pPr>
+            <w:r>
+              <w:rPr>
+                <w:rFonts w:ascii="Calibri" w:hAnsi="Calibri"/>
+                <w:sz w:val="20"/>
+              </w:rPr>
+              <w:t xml:space="default">1,490 (35%)</w:t>
+            </w:r>
+          </w:p>
+        </w:tc>
+        <w:tc>
+          <w:tcPr>
+            <w:tcBorders>
+              <w:top w:val="single" w:space="0" w:color="D3D3D3"/>
+              <w:bottom w:val="single" w:space="0" w:color="D3D3D3"/>
+              <w:start w:val="single" w:space="0" w:color="D3D3D3"/>
+              <w:end w:val="single" w:space="0" w:color="D3D3D3"/>
+            </w:tcBorders>
+          </w:tcPr>
+          <w:p>
+            <w:pPr>
+              <w:spacing w:before="0" w:after="60"/>
+              <w:keepNext/>
+              <w:jc w:val="center"/>
+            </w:pPr>
+            <w:r>
+              <w:rPr>
+                <w:rFonts w:ascii="Calibri" w:hAnsi="Calibri"/>
+                <w:sz w:val="20"/>
+              </w:rPr>
+              <w:t xml:space="default">672 (34%)</w:t>
+            </w:r>
+          </w:p>
+        </w:tc>
+        <w:tc>
+          <w:tcPr>
+            <w:tcBorders>
+              <w:top w:val="single" w:space="0" w:color="D3D3D3"/>
+              <w:bottom w:val="single" w:space="0" w:color="D3D3D3"/>
+              <w:start w:val="single" w:space="0" w:color="D3D3D3"/>
+              <w:end w:val="single" w:space="0" w:color="D3D3D3"/>
+            </w:tcBorders>
+          </w:tcPr>
+          <w:p>
+            <w:pPr>
+              <w:spacing w:before="0" w:after="60"/>
+              <w:keepNext/>
+              <w:jc w:val="center"/>
+            </w:pPr>
+            <w:r>
+              <w:rPr>
+                <w:rFonts w:ascii="Calibri" w:hAnsi="Calibri"/>
+                <w:sz w:val="20"/>
+              </w:rPr>
+              <w:t xml:space="default">0.7</w:t>
             </w:r>
           </w:p>
         </w:tc>
@@ -5803,6 +5803,381 @@
                 <w:rFonts w:ascii="Calibri" w:hAnsi="Calibri"/>
                 <w:sz w:val="20"/>
               </w:rPr>
+              <w:t xml:space="default">Chronic Pulmonary Disease</w:t>
+            </w:r>
+          </w:p>
+        </w:tc>
+        <w:tc>
+          <w:tcPr>
+            <w:tcBorders>
+              <w:top w:val="single" w:space="0" w:color="D3D3D3"/>
+              <w:bottom w:val="single" w:space="0" w:color="D3D3D3"/>
+              <w:start w:val="single" w:space="0" w:color="D3D3D3"/>
+              <w:end w:val="single" w:space="0" w:color="D3D3D3"/>
+            </w:tcBorders>
+          </w:tcPr>
+          <w:p>
+            <w:pPr>
+              <w:spacing w:before="0" w:after="60"/>
+              <w:keepNext/>
+              <w:jc w:val="center"/>
+            </w:pPr>
+            <w:r>
+              <w:rPr>
+                <w:rFonts w:ascii="Calibri" w:hAnsi="Calibri"/>
+                <w:sz w:val="20"/>
+              </w:rPr>
+              <w:t xml:space="default">1,414 (23%)</w:t>
+            </w:r>
+          </w:p>
+        </w:tc>
+        <w:tc>
+          <w:tcPr>
+            <w:tcBorders>
+              <w:top w:val="single" w:space="0" w:color="D3D3D3"/>
+              <w:bottom w:val="single" w:space="0" w:color="D3D3D3"/>
+              <w:start w:val="single" w:space="0" w:color="D3D3D3"/>
+              <w:end w:val="single" w:space="0" w:color="D3D3D3"/>
+            </w:tcBorders>
+          </w:tcPr>
+          <w:p>
+            <w:pPr>
+              <w:spacing w:before="0" w:after="60"/>
+              <w:keepNext/>
+              <w:jc w:val="center"/>
+            </w:pPr>
+            <w:r>
+              <w:rPr>
+                <w:rFonts w:ascii="Calibri" w:hAnsi="Calibri"/>
+                <w:sz w:val="20"/>
+              </w:rPr>
+              <w:t xml:space="default">956 (22%)</w:t>
+            </w:r>
+          </w:p>
+        </w:tc>
+        <w:tc>
+          <w:tcPr>
+            <w:tcBorders>
+              <w:top w:val="single" w:space="0" w:color="D3D3D3"/>
+              <w:bottom w:val="single" w:space="0" w:color="D3D3D3"/>
+              <w:start w:val="single" w:space="0" w:color="D3D3D3"/>
+              <w:end w:val="single" w:space="0" w:color="D3D3D3"/>
+            </w:tcBorders>
+          </w:tcPr>
+          <w:p>
+            <w:pPr>
+              <w:spacing w:before="0" w:after="60"/>
+              <w:keepNext/>
+              <w:jc w:val="center"/>
+            </w:pPr>
+            <w:r>
+              <w:rPr>
+                <w:rFonts w:ascii="Calibri" w:hAnsi="Calibri"/>
+                <w:sz w:val="20"/>
+              </w:rPr>
+              <w:t xml:space="default">457 (23%)</w:t>
+            </w:r>
+          </w:p>
+        </w:tc>
+        <w:tc>
+          <w:tcPr>
+            <w:tcBorders>
+              <w:top w:val="single" w:space="0" w:color="D3D3D3"/>
+              <w:bottom w:val="single" w:space="0" w:color="D3D3D3"/>
+              <w:start w:val="single" w:space="0" w:color="D3D3D3"/>
+              <w:end w:val="single" w:space="0" w:color="D3D3D3"/>
+            </w:tcBorders>
+          </w:tcPr>
+          <w:p>
+            <w:pPr>
+              <w:spacing w:before="0" w:after="60"/>
+              <w:keepNext/>
+              <w:jc w:val="center"/>
+            </w:pPr>
+            <w:r>
+              <w:rPr>
+                <w:rFonts w:ascii="Calibri" w:hAnsi="Calibri"/>
+                <w:sz w:val="20"/>
+              </w:rPr>
+              <w:t xml:space="default">0.6</w:t>
+            </w:r>
+          </w:p>
+        </w:tc>
+      </w:tr>
+      <w:tr>
+        <w:trPr>
+          <w:cantSplit/>
+        </w:trPr>
+        <w:tc>
+          <w:tcPr>
+            <w:tcBorders>
+              <w:top w:val="single" w:space="0" w:color="D3D3D3"/>
+              <w:bottom w:val="single" w:space="0" w:color="D3D3D3"/>
+              <w:start w:val="single" w:space="0" w:color="D3D3D3"/>
+              <w:end w:val="single" w:space="0" w:color="D3D3D3"/>
+            </w:tcBorders>
+          </w:tcPr>
+          <w:p>
+            <w:pPr>
+              <w:spacing w:before="0" w:after="60"/>
+              <w:keepNext/>
+              <w:jc w:val="start"/>
+            </w:pPr>
+            <w:r>
+              <w:rPr>
+                <w:rFonts w:ascii="Calibri" w:hAnsi="Calibri"/>
+                <w:sz w:val="20"/>
+              </w:rPr>
+              <w:t xml:space="default">Depression</w:t>
+            </w:r>
+          </w:p>
+        </w:tc>
+        <w:tc>
+          <w:tcPr>
+            <w:tcBorders>
+              <w:top w:val="single" w:space="0" w:color="D3D3D3"/>
+              <w:bottom w:val="single" w:space="0" w:color="D3D3D3"/>
+              <w:start w:val="single" w:space="0" w:color="D3D3D3"/>
+              <w:end w:val="single" w:space="0" w:color="D3D3D3"/>
+            </w:tcBorders>
+          </w:tcPr>
+          <w:p>
+            <w:pPr>
+              <w:spacing w:before="0" w:after="60"/>
+              <w:keepNext/>
+              <w:jc w:val="center"/>
+            </w:pPr>
+            <w:r>
+              <w:rPr>
+                <w:rFonts w:ascii="Calibri" w:hAnsi="Calibri"/>
+                <w:sz w:val="20"/>
+              </w:rPr>
+              <w:t xml:space="default">813 (13%)</w:t>
+            </w:r>
+          </w:p>
+        </w:tc>
+        <w:tc>
+          <w:tcPr>
+            <w:tcBorders>
+              <w:top w:val="single" w:space="0" w:color="D3D3D3"/>
+              <w:bottom w:val="single" w:space="0" w:color="D3D3D3"/>
+              <w:start w:val="single" w:space="0" w:color="D3D3D3"/>
+              <w:end w:val="single" w:space="0" w:color="D3D3D3"/>
+            </w:tcBorders>
+          </w:tcPr>
+          <w:p>
+            <w:pPr>
+              <w:spacing w:before="0" w:after="60"/>
+              <w:keepNext/>
+              <w:jc w:val="center"/>
+            </w:pPr>
+            <w:r>
+              <w:rPr>
+                <w:rFonts w:ascii="Calibri" w:hAnsi="Calibri"/>
+                <w:sz w:val="20"/>
+              </w:rPr>
+              <w:t xml:space="default">530 (12%)</w:t>
+            </w:r>
+          </w:p>
+        </w:tc>
+        <w:tc>
+          <w:tcPr>
+            <w:tcBorders>
+              <w:top w:val="single" w:space="0" w:color="D3D3D3"/>
+              <w:bottom w:val="single" w:space="0" w:color="D3D3D3"/>
+              <w:start w:val="single" w:space="0" w:color="D3D3D3"/>
+              <w:end w:val="single" w:space="0" w:color="D3D3D3"/>
+            </w:tcBorders>
+          </w:tcPr>
+          <w:p>
+            <w:pPr>
+              <w:spacing w:before="0" w:after="60"/>
+              <w:keepNext/>
+              <w:jc w:val="center"/>
+            </w:pPr>
+            <w:r>
+              <w:rPr>
+                <w:rFonts w:ascii="Calibri" w:hAnsi="Calibri"/>
+                <w:sz w:val="20"/>
+              </w:rPr>
+              <w:t xml:space="default">283 (14%)</w:t>
+            </w:r>
+          </w:p>
+        </w:tc>
+        <w:tc>
+          <w:tcPr>
+            <w:tcBorders>
+              <w:top w:val="single" w:space="0" w:color="D3D3D3"/>
+              <w:bottom w:val="single" w:space="0" w:color="D3D3D3"/>
+              <w:start w:val="single" w:space="0" w:color="D3D3D3"/>
+              <w:end w:val="single" w:space="0" w:color="D3D3D3"/>
+            </w:tcBorders>
+          </w:tcPr>
+          <w:p>
+            <w:pPr>
+              <w:spacing w:before="0" w:after="60"/>
+              <w:keepNext/>
+              <w:jc w:val="center"/>
+            </w:pPr>
+            <w:r>
+              <w:rPr>
+                <w:rFonts w:ascii="Calibri" w:hAnsi="Calibri"/>
+                <w:sz w:val="20"/>
+              </w:rPr>
+              <w:t xml:space="default">0.2</w:t>
+            </w:r>
+          </w:p>
+        </w:tc>
+      </w:tr>
+      <w:tr>
+        <w:trPr>
+          <w:cantSplit/>
+        </w:trPr>
+        <w:tc>
+          <w:tcPr>
+            <w:tcBorders>
+              <w:top w:val="single" w:space="0" w:color="D3D3D3"/>
+              <w:bottom w:val="single" w:space="0" w:color="D3D3D3"/>
+              <w:start w:val="single" w:space="0" w:color="D3D3D3"/>
+              <w:end w:val="single" w:space="0" w:color="D3D3D3"/>
+            </w:tcBorders>
+          </w:tcPr>
+          <w:p>
+            <w:pPr>
+              <w:spacing w:before="0" w:after="60"/>
+              <w:keepNext/>
+              <w:jc w:val="start"/>
+            </w:pPr>
+            <w:r>
+              <w:rPr>
+                <w:rFonts w:ascii="Calibri" w:hAnsi="Calibri"/>
+                <w:sz w:val="20"/>
+              </w:rPr>
+              <w:t xml:space="default">Coagulopathy</w:t>
+            </w:r>
+          </w:p>
+        </w:tc>
+        <w:tc>
+          <w:tcPr>
+            <w:tcBorders>
+              <w:top w:val="single" w:space="0" w:color="D3D3D3"/>
+              <w:bottom w:val="single" w:space="0" w:color="D3D3D3"/>
+              <w:start w:val="single" w:space="0" w:color="D3D3D3"/>
+              <w:end w:val="single" w:space="0" w:color="D3D3D3"/>
+            </w:tcBorders>
+          </w:tcPr>
+          <w:p>
+            <w:pPr>
+              <w:spacing w:before="0" w:after="60"/>
+              <w:keepNext/>
+              <w:jc w:val="center"/>
+            </w:pPr>
+            <w:r>
+              <w:rPr>
+                <w:rFonts w:ascii="Calibri" w:hAnsi="Calibri"/>
+                <w:sz w:val="20"/>
+              </w:rPr>
+              <w:t xml:space="default">630 (10%)</w:t>
+            </w:r>
+          </w:p>
+        </w:tc>
+        <w:tc>
+          <w:tcPr>
+            <w:tcBorders>
+              <w:top w:val="single" w:space="0" w:color="D3D3D3"/>
+              <w:bottom w:val="single" w:space="0" w:color="D3D3D3"/>
+              <w:start w:val="single" w:space="0" w:color="D3D3D3"/>
+              <w:end w:val="single" w:space="0" w:color="D3D3D3"/>
+            </w:tcBorders>
+          </w:tcPr>
+          <w:p>
+            <w:pPr>
+              <w:spacing w:before="0" w:after="60"/>
+              <w:keepNext/>
+              <w:jc w:val="center"/>
+            </w:pPr>
+            <w:r>
+              <w:rPr>
+                <w:rFonts w:ascii="Calibri" w:hAnsi="Calibri"/>
+                <w:sz w:val="20"/>
+              </w:rPr>
+              <w:t xml:space="default">223 (5.2%)</w:t>
+            </w:r>
+          </w:p>
+        </w:tc>
+        <w:tc>
+          <w:tcPr>
+            <w:tcBorders>
+              <w:top w:val="single" w:space="0" w:color="D3D3D3"/>
+              <w:bottom w:val="single" w:space="0" w:color="D3D3D3"/>
+              <w:start w:val="single" w:space="0" w:color="D3D3D3"/>
+              <w:end w:val="single" w:space="0" w:color="D3D3D3"/>
+            </w:tcBorders>
+          </w:tcPr>
+          <w:p>
+            <w:pPr>
+              <w:spacing w:before="0" w:after="60"/>
+              <w:keepNext/>
+              <w:jc w:val="center"/>
+            </w:pPr>
+            <w:r>
+              <w:rPr>
+                <w:rFonts w:ascii="Calibri" w:hAnsi="Calibri"/>
+                <w:sz w:val="20"/>
+              </w:rPr>
+              <w:t xml:space="default">408 (21%)</w:t>
+            </w:r>
+          </w:p>
+        </w:tc>
+        <w:tc>
+          <w:tcPr>
+            <w:tcBorders>
+              <w:top w:val="single" w:space="0" w:color="D3D3D3"/>
+              <w:bottom w:val="single" w:space="0" w:color="D3D3D3"/>
+              <w:start w:val="single" w:space="0" w:color="D3D3D3"/>
+              <w:end w:val="single" w:space="0" w:color="D3D3D3"/>
+            </w:tcBorders>
+          </w:tcPr>
+          <w:p>
+            <w:pPr>
+              <w:spacing w:before="0" w:after="60"/>
+              <w:keepNext/>
+              <w:jc w:val="center"/>
+            </w:pPr>
+            <w:r>
+              <w:rPr>
+                <w:rFonts w:ascii="Calibri" w:hAnsi="Calibri"/>
+                <w:sz w:val="20"/>
+              </w:rPr>
+              <w:t xml:space="default">&lt;0.001</w:t>
+            </w:r>
+          </w:p>
+        </w:tc>
+      </w:tr>
+      <w:tr>
+        <w:trPr>
+          <w:cantSplit/>
+        </w:trPr>
+        <w:tc>
+          <w:tcPr>
+            <w:tcBorders>
+              <w:top w:val="single" w:space="0" w:color="D3D3D3"/>
+              <w:bottom w:val="single" w:space="0" w:color="D3D3D3"/>
+              <w:start w:val="single" w:space="0" w:color="D3D3D3"/>
+              <w:end w:val="single" w:space="0" w:color="D3D3D3"/>
+            </w:tcBorders>
+          </w:tcPr>
+          <w:p>
+            <w:pPr>
+              <w:spacing w:before="0" w:after="60"/>
+              <w:keepNext/>
+              <w:jc w:val="start"/>
+            </w:pPr>
+            <w:r>
+              <w:rPr>
+                <w:rFonts w:ascii="Calibri" w:hAnsi="Calibri"/>
+                <w:sz w:val="20"/>
+              </w:rPr>
               <w:t xml:space="default">History of Myocardial Infarction</w:t>
             </w:r>
           </w:p>
@@ -5827,79 +6202,79 @@
                 <w:rFonts w:ascii="Calibri" w:hAnsi="Calibri"/>
                 <w:sz w:val="20"/>
               </w:rPr>
-              <w:t xml:space="default">1,012 (20%)</w:t>
-            </w:r>
-          </w:p>
-        </w:tc>
-        <w:tc>
-          <w:tcPr>
-            <w:tcBorders>
-              <w:top w:val="single" w:space="0" w:color="D3D3D3"/>
-              <w:bottom w:val="single" w:space="0" w:color="D3D3D3"/>
-              <w:start w:val="single" w:space="0" w:color="D3D3D3"/>
-              <w:end w:val="single" w:space="0" w:color="D3D3D3"/>
-            </w:tcBorders>
-          </w:tcPr>
-          <w:p>
-            <w:pPr>
-              <w:spacing w:before="0" w:after="60"/>
-              <w:keepNext/>
-              <w:jc w:val="center"/>
-            </w:pPr>
-            <w:r>
-              <w:rPr>
-                <w:rFonts w:ascii="Calibri" w:hAnsi="Calibri"/>
-                <w:sz w:val="20"/>
-              </w:rPr>
-              <w:t xml:space="default">795 (20%)</w:t>
-            </w:r>
-          </w:p>
-        </w:tc>
-        <w:tc>
-          <w:tcPr>
-            <w:tcBorders>
-              <w:top w:val="single" w:space="0" w:color="D3D3D3"/>
-              <w:bottom w:val="single" w:space="0" w:color="D3D3D3"/>
-              <w:start w:val="single" w:space="0" w:color="D3D3D3"/>
-              <w:end w:val="single" w:space="0" w:color="D3D3D3"/>
-            </w:tcBorders>
-          </w:tcPr>
-          <w:p>
-            <w:pPr>
-              <w:spacing w:before="0" w:after="60"/>
-              <w:keepNext/>
-              <w:jc w:val="center"/>
-            </w:pPr>
-            <w:r>
-              <w:rPr>
-                <w:rFonts w:ascii="Calibri" w:hAnsi="Calibri"/>
-                <w:sz w:val="20"/>
-              </w:rPr>
-              <w:t xml:space="default">217 (20%)</w:t>
-            </w:r>
-          </w:p>
-        </w:tc>
-        <w:tc>
-          <w:tcPr>
-            <w:tcBorders>
-              <w:top w:val="single" w:space="0" w:color="D3D3D3"/>
-              <w:bottom w:val="single" w:space="0" w:color="D3D3D3"/>
-              <w:start w:val="single" w:space="0" w:color="D3D3D3"/>
-              <w:end w:val="single" w:space="0" w:color="D3D3D3"/>
-            </w:tcBorders>
-          </w:tcPr>
-          <w:p>
-            <w:pPr>
-              <w:spacing w:before="0" w:after="60"/>
-              <w:keepNext/>
-              <w:jc w:val="center"/>
-            </w:pPr>
-            <w:r>
-              <w:rPr>
-                <w:rFonts w:ascii="Calibri" w:hAnsi="Calibri"/>
-                <w:sz w:val="20"/>
-              </w:rPr>
-              <w:t xml:space="default">&gt;0.9</w:t>
+              <w:t xml:space="default">1,240 (20%)</w:t>
+            </w:r>
+          </w:p>
+        </w:tc>
+        <w:tc>
+          <w:tcPr>
+            <w:tcBorders>
+              <w:top w:val="single" w:space="0" w:color="D3D3D3"/>
+              <w:bottom w:val="single" w:space="0" w:color="D3D3D3"/>
+              <w:start w:val="single" w:space="0" w:color="D3D3D3"/>
+              <w:end w:val="single" w:space="0" w:color="D3D3D3"/>
+            </w:tcBorders>
+          </w:tcPr>
+          <w:p>
+            <w:pPr>
+              <w:spacing w:before="0" w:after="60"/>
+              <w:keepNext/>
+              <w:jc w:val="center"/>
+            </w:pPr>
+            <w:r>
+              <w:rPr>
+                <w:rFonts w:ascii="Calibri" w:hAnsi="Calibri"/>
+                <w:sz w:val="20"/>
+              </w:rPr>
+              <w:t xml:space="default">856 (20%)</w:t>
+            </w:r>
+          </w:p>
+        </w:tc>
+        <w:tc>
+          <w:tcPr>
+            <w:tcBorders>
+              <w:top w:val="single" w:space="0" w:color="D3D3D3"/>
+              <w:bottom w:val="single" w:space="0" w:color="D3D3D3"/>
+              <w:start w:val="single" w:space="0" w:color="D3D3D3"/>
+              <w:end w:val="single" w:space="0" w:color="D3D3D3"/>
+            </w:tcBorders>
+          </w:tcPr>
+          <w:p>
+            <w:pPr>
+              <w:spacing w:before="0" w:after="60"/>
+              <w:keepNext/>
+              <w:jc w:val="center"/>
+            </w:pPr>
+            <w:r>
+              <w:rPr>
+                <w:rFonts w:ascii="Calibri" w:hAnsi="Calibri"/>
+                <w:sz w:val="20"/>
+              </w:rPr>
+              <w:t xml:space="default">384 (19%)</w:t>
+            </w:r>
+          </w:p>
+        </w:tc>
+        <w:tc>
+          <w:tcPr>
+            <w:tcBorders>
+              <w:top w:val="single" w:space="0" w:color="D3D3D3"/>
+              <w:bottom w:val="single" w:space="0" w:color="D3D3D3"/>
+              <w:start w:val="single" w:space="0" w:color="D3D3D3"/>
+              <w:end w:val="single" w:space="0" w:color="D3D3D3"/>
+            </w:tcBorders>
+          </w:tcPr>
+          <w:p>
+            <w:pPr>
+              <w:spacing w:before="0" w:after="60"/>
+              <w:keepNext/>
+              <w:jc w:val="center"/>
+            </w:pPr>
+            <w:r>
+              <w:rPr>
+                <w:rFonts w:ascii="Calibri" w:hAnsi="Calibri"/>
+                <w:sz w:val="20"/>
+              </w:rPr>
+              <w:t xml:space="default">0.7</w:t>
             </w:r>
           </w:p>
         </w:tc>
@@ -6060,7 +6435,7 @@
                 <w:rFonts w:ascii="Calibri" w:hAnsi="Calibri"/>
                 <w:sz w:val="20"/>
               </w:rPr>
-              <w:t xml:space="preserve">N = 5,037</w:t>
+              <w:t xml:space="preserve">N = 6,238</w:t>
             </w:r>
             <w:r>
               <w:rPr>
@@ -6113,7 +6488,7 @@
                 <w:rFonts w:ascii="Calibri" w:hAnsi="Calibri"/>
                 <w:sz w:val="20"/>
               </w:rPr>
-              <w:t xml:space="preserve">N = 3,953</w:t>
+              <w:t xml:space="preserve">N = 4,269</w:t>
             </w:r>
             <w:r>
               <w:rPr>
@@ -6166,7 +6541,7 @@
                 <w:rFonts w:ascii="Calibri" w:hAnsi="Calibri"/>
                 <w:sz w:val="20"/>
               </w:rPr>
-              <w:t xml:space="preserve">N = 1,084</w:t>
+              <w:t xml:space="preserve">N = 1,969</w:t>
             </w:r>
             <w:r>
               <w:rPr>
@@ -6261,79 +6636,79 @@
                 <w:rFonts w:ascii="Calibri" w:hAnsi="Calibri"/>
                 <w:sz w:val="20"/>
               </w:rPr>
-              <w:t xml:space="default">583 (12%)</w:t>
-            </w:r>
-          </w:p>
-        </w:tc>
-        <w:tc>
-          <w:tcPr>
-            <w:tcBorders>
-              <w:top w:val="single" w:space="0" w:color="D3D3D3"/>
-              <w:bottom w:val="single" w:space="0" w:color="D3D3D3"/>
-              <w:start w:val="single" w:space="0" w:color="D3D3D3"/>
-              <w:end w:val="single" w:space="0" w:color="D3D3D3"/>
-            </w:tcBorders>
-          </w:tcPr>
-          <w:p>
-            <w:pPr>
-              <w:spacing w:before="0" w:after="60"/>
-              <w:keepNext/>
-              <w:jc w:val="center"/>
-            </w:pPr>
-            <w:r>
-              <w:rPr>
-                <w:rFonts w:ascii="Calibri" w:hAnsi="Calibri"/>
-                <w:sz w:val="20"/>
-              </w:rPr>
-              <w:t xml:space="default">474 (12%)</w:t>
-            </w:r>
-          </w:p>
-        </w:tc>
-        <w:tc>
-          <w:tcPr>
-            <w:tcBorders>
-              <w:top w:val="single" w:space="0" w:color="D3D3D3"/>
-              <w:bottom w:val="single" w:space="0" w:color="D3D3D3"/>
-              <w:start w:val="single" w:space="0" w:color="D3D3D3"/>
-              <w:end w:val="single" w:space="0" w:color="D3D3D3"/>
-            </w:tcBorders>
-          </w:tcPr>
-          <w:p>
-            <w:pPr>
-              <w:spacing w:before="0" w:after="60"/>
-              <w:keepNext/>
-              <w:jc w:val="center"/>
-            </w:pPr>
-            <w:r>
-              <w:rPr>
-                <w:rFonts w:ascii="Calibri" w:hAnsi="Calibri"/>
-                <w:sz w:val="20"/>
-              </w:rPr>
-              <w:t xml:space="default">109 (10%)</w:t>
-            </w:r>
-          </w:p>
-        </w:tc>
-        <w:tc>
-          <w:tcPr>
-            <w:tcBorders>
-              <w:top w:val="single" w:space="0" w:color="D3D3D3"/>
-              <w:bottom w:val="single" w:space="0" w:color="D3D3D3"/>
-              <w:start w:val="single" w:space="0" w:color="D3D3D3"/>
-              <w:end w:val="single" w:space="0" w:color="D3D3D3"/>
-            </w:tcBorders>
-          </w:tcPr>
-          <w:p>
-            <w:pPr>
-              <w:spacing w:before="0" w:after="60"/>
-              <w:keepNext/>
-              <w:jc w:val="center"/>
-            </w:pPr>
-            <w:r>
-              <w:rPr>
-                <w:rFonts w:ascii="Calibri" w:hAnsi="Calibri"/>
-                <w:sz w:val="20"/>
-              </w:rPr>
-              <w:t xml:space="default">0.3</w:t>
+              <w:t xml:space="default">719 (12%)</w:t>
+            </w:r>
+          </w:p>
+        </w:tc>
+        <w:tc>
+          <w:tcPr>
+            <w:tcBorders>
+              <w:top w:val="single" w:space="0" w:color="D3D3D3"/>
+              <w:bottom w:val="single" w:space="0" w:color="D3D3D3"/>
+              <w:start w:val="single" w:space="0" w:color="D3D3D3"/>
+              <w:end w:val="single" w:space="0" w:color="D3D3D3"/>
+            </w:tcBorders>
+          </w:tcPr>
+          <w:p>
+            <w:pPr>
+              <w:spacing w:before="0" w:after="60"/>
+              <w:keepNext/>
+              <w:jc w:val="center"/>
+            </w:pPr>
+            <w:r>
+              <w:rPr>
+                <w:rFonts w:ascii="Calibri" w:hAnsi="Calibri"/>
+                <w:sz w:val="20"/>
+              </w:rPr>
+              <w:t xml:space="default">510 (12%)</w:t>
+            </w:r>
+          </w:p>
+        </w:tc>
+        <w:tc>
+          <w:tcPr>
+            <w:tcBorders>
+              <w:top w:val="single" w:space="0" w:color="D3D3D3"/>
+              <w:bottom w:val="single" w:space="0" w:color="D3D3D3"/>
+              <w:start w:val="single" w:space="0" w:color="D3D3D3"/>
+              <w:end w:val="single" w:space="0" w:color="D3D3D3"/>
+            </w:tcBorders>
+          </w:tcPr>
+          <w:p>
+            <w:pPr>
+              <w:spacing w:before="0" w:after="60"/>
+              <w:keepNext/>
+              <w:jc w:val="center"/>
+            </w:pPr>
+            <w:r>
+              <w:rPr>
+                <w:rFonts w:ascii="Calibri" w:hAnsi="Calibri"/>
+                <w:sz w:val="20"/>
+              </w:rPr>
+              <w:t xml:space="default">209 (11%)</w:t>
+            </w:r>
+          </w:p>
+        </w:tc>
+        <w:tc>
+          <w:tcPr>
+            <w:tcBorders>
+              <w:top w:val="single" w:space="0" w:color="D3D3D3"/>
+              <w:bottom w:val="single" w:space="0" w:color="D3D3D3"/>
+              <w:start w:val="single" w:space="0" w:color="D3D3D3"/>
+              <w:end w:val="single" w:space="0" w:color="D3D3D3"/>
+            </w:tcBorders>
+          </w:tcPr>
+          <w:p>
+            <w:pPr>
+              <w:spacing w:before="0" w:after="60"/>
+              <w:keepNext/>
+              <w:jc w:val="center"/>
+            </w:pPr>
+            <w:r>
+              <w:rPr>
+                <w:rFonts w:ascii="Calibri" w:hAnsi="Calibri"/>
+                <w:sz w:val="20"/>
+              </w:rPr>
+              <w:t xml:space="default">0.4</w:t>
             </w:r>
           </w:p>
         </w:tc>
@@ -6386,79 +6761,79 @@
                 <w:rFonts w:ascii="Calibri" w:hAnsi="Calibri"/>
                 <w:sz w:val="20"/>
               </w:rPr>
-              <w:t xml:space="default">166 (3.3%)</w:t>
-            </w:r>
-          </w:p>
-        </w:tc>
-        <w:tc>
-          <w:tcPr>
-            <w:tcBorders>
-              <w:top w:val="single" w:space="0" w:color="D3D3D3"/>
-              <w:bottom w:val="single" w:space="0" w:color="D3D3D3"/>
-              <w:start w:val="single" w:space="0" w:color="D3D3D3"/>
-              <w:end w:val="single" w:space="0" w:color="D3D3D3"/>
-            </w:tcBorders>
-          </w:tcPr>
-          <w:p>
-            <w:pPr>
-              <w:spacing w:before="0" w:after="60"/>
-              <w:keepNext/>
-              <w:jc w:val="center"/>
-            </w:pPr>
-            <w:r>
-              <w:rPr>
-                <w:rFonts w:ascii="Calibri" w:hAnsi="Calibri"/>
-                <w:sz w:val="20"/>
-              </w:rPr>
-              <w:t xml:space="default">123 (3.1%)</w:t>
-            </w:r>
-          </w:p>
-        </w:tc>
-        <w:tc>
-          <w:tcPr>
-            <w:tcBorders>
-              <w:top w:val="single" w:space="0" w:color="D3D3D3"/>
-              <w:bottom w:val="single" w:space="0" w:color="D3D3D3"/>
-              <w:start w:val="single" w:space="0" w:color="D3D3D3"/>
-              <w:end w:val="single" w:space="0" w:color="D3D3D3"/>
-            </w:tcBorders>
-          </w:tcPr>
-          <w:p>
-            <w:pPr>
-              <w:spacing w:before="0" w:after="60"/>
-              <w:keepNext/>
-              <w:jc w:val="center"/>
-            </w:pPr>
-            <w:r>
-              <w:rPr>
-                <w:rFonts w:ascii="Calibri" w:hAnsi="Calibri"/>
-                <w:sz w:val="20"/>
-              </w:rPr>
-              <w:t xml:space="default">43 (3.9%)</w:t>
-            </w:r>
-          </w:p>
-        </w:tc>
-        <w:tc>
-          <w:tcPr>
-            <w:tcBorders>
-              <w:top w:val="single" w:space="0" w:color="D3D3D3"/>
-              <w:bottom w:val="single" w:space="0" w:color="D3D3D3"/>
-              <w:start w:val="single" w:space="0" w:color="D3D3D3"/>
-              <w:end w:val="single" w:space="0" w:color="D3D3D3"/>
-            </w:tcBorders>
-          </w:tcPr>
-          <w:p>
-            <w:pPr>
-              <w:spacing w:before="0" w:after="60"/>
-              <w:keepNext/>
-              <w:jc w:val="center"/>
-            </w:pPr>
-            <w:r>
-              <w:rPr>
-                <w:rFonts w:ascii="Calibri" w:hAnsi="Calibri"/>
-                <w:sz w:val="20"/>
-              </w:rPr>
-              <w:t xml:space="default">0.4</w:t>
+              <w:t xml:space="default">189 (3.0%)</w:t>
+            </w:r>
+          </w:p>
+        </w:tc>
+        <w:tc>
+          <w:tcPr>
+            <w:tcBorders>
+              <w:top w:val="single" w:space="0" w:color="D3D3D3"/>
+              <w:bottom w:val="single" w:space="0" w:color="D3D3D3"/>
+              <w:start w:val="single" w:space="0" w:color="D3D3D3"/>
+              <w:end w:val="single" w:space="0" w:color="D3D3D3"/>
+            </w:tcBorders>
+          </w:tcPr>
+          <w:p>
+            <w:pPr>
+              <w:spacing w:before="0" w:after="60"/>
+              <w:keepNext/>
+              <w:jc w:val="center"/>
+            </w:pPr>
+            <w:r>
+              <w:rPr>
+                <w:rFonts w:ascii="Calibri" w:hAnsi="Calibri"/>
+                <w:sz w:val="20"/>
+              </w:rPr>
+              <w:t xml:space="default">130 (3.0%)</w:t>
+            </w:r>
+          </w:p>
+        </w:tc>
+        <w:tc>
+          <w:tcPr>
+            <w:tcBorders>
+              <w:top w:val="single" w:space="0" w:color="D3D3D3"/>
+              <w:bottom w:val="single" w:space="0" w:color="D3D3D3"/>
+              <w:start w:val="single" w:space="0" w:color="D3D3D3"/>
+              <w:end w:val="single" w:space="0" w:color="D3D3D3"/>
+            </w:tcBorders>
+          </w:tcPr>
+          <w:p>
+            <w:pPr>
+              <w:spacing w:before="0" w:after="60"/>
+              <w:keepNext/>
+              <w:jc w:val="center"/>
+            </w:pPr>
+            <w:r>
+              <w:rPr>
+                <w:rFonts w:ascii="Calibri" w:hAnsi="Calibri"/>
+                <w:sz w:val="20"/>
+              </w:rPr>
+              <w:t xml:space="default">59 (3.0%)</w:t>
+            </w:r>
+          </w:p>
+        </w:tc>
+        <w:tc>
+          <w:tcPr>
+            <w:tcBorders>
+              <w:top w:val="single" w:space="0" w:color="D3D3D3"/>
+              <w:bottom w:val="single" w:space="0" w:color="D3D3D3"/>
+              <w:start w:val="single" w:space="0" w:color="D3D3D3"/>
+              <w:end w:val="single" w:space="0" w:color="D3D3D3"/>
+            </w:tcBorders>
+          </w:tcPr>
+          <w:p>
+            <w:pPr>
+              <w:spacing w:before="0" w:after="60"/>
+              <w:keepNext/>
+              <w:jc w:val="center"/>
+            </w:pPr>
+            <w:r>
+              <w:rPr>
+                <w:rFonts w:ascii="Calibri" w:hAnsi="Calibri"/>
+                <w:sz w:val="20"/>
+              </w:rPr>
+              <w:t xml:space="default">&gt;0.9</w:t>
             </w:r>
           </w:p>
         </w:tc>
@@ -6511,55 +6886,55 @@
                 <w:rFonts w:ascii="Calibri" w:hAnsi="Calibri"/>
                 <w:sz w:val="20"/>
               </w:rPr>
-              <w:t xml:space="default">7 (10)</w:t>
-            </w:r>
-          </w:p>
-        </w:tc>
-        <w:tc>
-          <w:tcPr>
-            <w:tcBorders>
-              <w:top w:val="single" w:space="0" w:color="D3D3D3"/>
-              <w:bottom w:val="single" w:space="0" w:color="D3D3D3"/>
-              <w:start w:val="single" w:space="0" w:color="D3D3D3"/>
-              <w:end w:val="single" w:space="0" w:color="D3D3D3"/>
-            </w:tcBorders>
-          </w:tcPr>
-          <w:p>
-            <w:pPr>
-              <w:spacing w:before="0" w:after="60"/>
-              <w:keepNext/>
-              <w:jc w:val="center"/>
-            </w:pPr>
-            <w:r>
-              <w:rPr>
-                <w:rFonts w:ascii="Calibri" w:hAnsi="Calibri"/>
-                <w:sz w:val="20"/>
-              </w:rPr>
-              <w:t xml:space="default">5 (6)</w:t>
-            </w:r>
-          </w:p>
-        </w:tc>
-        <w:tc>
-          <w:tcPr>
-            <w:tcBorders>
-              <w:top w:val="single" w:space="0" w:color="D3D3D3"/>
-              <w:bottom w:val="single" w:space="0" w:color="D3D3D3"/>
-              <w:start w:val="single" w:space="0" w:color="D3D3D3"/>
-              <w:end w:val="single" w:space="0" w:color="D3D3D3"/>
-            </w:tcBorders>
-          </w:tcPr>
-          <w:p>
-            <w:pPr>
-              <w:spacing w:before="0" w:after="60"/>
-              <w:keepNext/>
-              <w:jc w:val="center"/>
-            </w:pPr>
-            <w:r>
-              <w:rPr>
-                <w:rFonts w:ascii="Calibri" w:hAnsi="Calibri"/>
-                <w:sz w:val="20"/>
-              </w:rPr>
-              <w:t xml:space="default">14 (15)</w:t>
+              <w:t xml:space="default">7 (9)</w:t>
+            </w:r>
+          </w:p>
+        </w:tc>
+        <w:tc>
+          <w:tcPr>
+            <w:tcBorders>
+              <w:top w:val="single" w:space="0" w:color="D3D3D3"/>
+              <w:bottom w:val="single" w:space="0" w:color="D3D3D3"/>
+              <w:start w:val="single" w:space="0" w:color="D3D3D3"/>
+              <w:end w:val="single" w:space="0" w:color="D3D3D3"/>
+            </w:tcBorders>
+          </w:tcPr>
+          <w:p>
+            <w:pPr>
+              <w:spacing w:before="0" w:after="60"/>
+              <w:keepNext/>
+              <w:jc w:val="center"/>
+            </w:pPr>
+            <w:r>
+              <w:rPr>
+                <w:rFonts w:ascii="Calibri" w:hAnsi="Calibri"/>
+                <w:sz w:val="20"/>
+              </w:rPr>
+              <w:t xml:space="default">5 (7)</w:t>
+            </w:r>
+          </w:p>
+        </w:tc>
+        <w:tc>
+          <w:tcPr>
+            <w:tcBorders>
+              <w:top w:val="single" w:space="0" w:color="D3D3D3"/>
+              <w:bottom w:val="single" w:space="0" w:color="D3D3D3"/>
+              <w:start w:val="single" w:space="0" w:color="D3D3D3"/>
+              <w:end w:val="single" w:space="0" w:color="D3D3D3"/>
+            </w:tcBorders>
+          </w:tcPr>
+          <w:p>
+            <w:pPr>
+              <w:spacing w:before="0" w:after="60"/>
+              <w:keepNext/>
+              <w:jc w:val="center"/>
+            </w:pPr>
+            <w:r>
+              <w:rPr>
+                <w:rFonts w:ascii="Calibri" w:hAnsi="Calibri"/>
+                <w:sz w:val="20"/>
+              </w:rPr>
+              <w:t xml:space="default">12 (13)</w:t>
             </w:r>
           </w:p>
         </w:tc>
@@ -6636,55 +7011,55 @@
                 <w:rFonts w:ascii="Calibri" w:hAnsi="Calibri"/>
                 <w:sz w:val="20"/>
               </w:rPr>
-              <w:t xml:space="default">149,021 (181,515)</w:t>
-            </w:r>
-          </w:p>
-        </w:tc>
-        <w:tc>
-          <w:tcPr>
-            <w:tcBorders>
-              <w:top w:val="single" w:space="0" w:color="D3D3D3"/>
-              <w:bottom w:val="single" w:space="0" w:color="D3D3D3"/>
-              <w:start w:val="single" w:space="0" w:color="D3D3D3"/>
-              <w:end w:val="single" w:space="0" w:color="D3D3D3"/>
-            </w:tcBorders>
-          </w:tcPr>
-          <w:p>
-            <w:pPr>
-              <w:spacing w:before="0" w:after="60"/>
-              <w:keepNext/>
-              <w:jc w:val="center"/>
-            </w:pPr>
-            <w:r>
-              <w:rPr>
-                <w:rFonts w:ascii="Calibri" w:hAnsi="Calibri"/>
-                <w:sz w:val="20"/>
-              </w:rPr>
-              <w:t xml:space="default">113,618 (119,839)</w:t>
-            </w:r>
-          </w:p>
-        </w:tc>
-        <w:tc>
-          <w:tcPr>
-            <w:tcBorders>
-              <w:top w:val="single" w:space="0" w:color="D3D3D3"/>
-              <w:bottom w:val="single" w:space="0" w:color="D3D3D3"/>
-              <w:start w:val="single" w:space="0" w:color="D3D3D3"/>
-              <w:end w:val="single" w:space="0" w:color="D3D3D3"/>
-            </w:tcBorders>
-          </w:tcPr>
-          <w:p>
-            <w:pPr>
-              <w:spacing w:before="0" w:after="60"/>
-              <w:keepNext/>
-              <w:jc w:val="center"/>
-            </w:pPr>
-            <w:r>
-              <w:rPr>
-                <w:rFonts w:ascii="Calibri" w:hAnsi="Calibri"/>
-                <w:sz w:val="20"/>
-              </w:rPr>
-              <w:t xml:space="default">278,540 (282,295)</w:t>
+              <w:t xml:space="default">152,196 (173,317)</w:t>
+            </w:r>
+          </w:p>
+        </w:tc>
+        <w:tc>
+          <w:tcPr>
+            <w:tcBorders>
+              <w:top w:val="single" w:space="0" w:color="D3D3D3"/>
+              <w:bottom w:val="single" w:space="0" w:color="D3D3D3"/>
+              <w:start w:val="single" w:space="0" w:color="D3D3D3"/>
+              <w:end w:val="single" w:space="0" w:color="D3D3D3"/>
+            </w:tcBorders>
+          </w:tcPr>
+          <w:p>
+            <w:pPr>
+              <w:spacing w:before="0" w:after="60"/>
+              <w:keepNext/>
+              <w:jc w:val="center"/>
+            </w:pPr>
+            <w:r>
+              <w:rPr>
+                <w:rFonts w:ascii="Calibri" w:hAnsi="Calibri"/>
+                <w:sz w:val="20"/>
+              </w:rPr>
+              <w:t xml:space="default">114,531 (119,356)</w:t>
+            </w:r>
+          </w:p>
+        </w:tc>
+        <w:tc>
+          <w:tcPr>
+            <w:tcBorders>
+              <w:top w:val="single" w:space="0" w:color="D3D3D3"/>
+              <w:bottom w:val="single" w:space="0" w:color="D3D3D3"/>
+              <w:start w:val="single" w:space="0" w:color="D3D3D3"/>
+              <w:end w:val="single" w:space="0" w:color="D3D3D3"/>
+            </w:tcBorders>
+          </w:tcPr>
+          <w:p>
+            <w:pPr>
+              <w:spacing w:before="0" w:after="60"/>
+              <w:keepNext/>
+              <w:jc w:val="center"/>
+            </w:pPr>
+            <w:r>
+              <w:rPr>
+                <w:rFonts w:ascii="Calibri" w:hAnsi="Calibri"/>
+                <w:sz w:val="20"/>
+              </w:rPr>
+              <w:t xml:space="default">233,950 (233,651)</w:t>
             </w:r>
           </w:p>
         </w:tc>
@@ -6761,55 +7136,55 @@
                 <w:rFonts w:ascii="Calibri" w:hAnsi="Calibri"/>
                 <w:sz w:val="20"/>
               </w:rPr>
-              <w:t xml:space="default">736 (15%)</w:t>
-            </w:r>
-          </w:p>
-        </w:tc>
-        <w:tc>
-          <w:tcPr>
-            <w:tcBorders>
-              <w:top w:val="single" w:space="0" w:color="D3D3D3"/>
-              <w:bottom w:val="single" w:space="0" w:color="D3D3D3"/>
-              <w:start w:val="single" w:space="0" w:color="D3D3D3"/>
-              <w:end w:val="single" w:space="0" w:color="D3D3D3"/>
-            </w:tcBorders>
-          </w:tcPr>
-          <w:p>
-            <w:pPr>
-              <w:spacing w:before="0" w:after="60"/>
-              <w:keepNext/>
-              <w:jc w:val="center"/>
-            </w:pPr>
-            <w:r>
-              <w:rPr>
-                <w:rFonts w:ascii="Calibri" w:hAnsi="Calibri"/>
-                <w:sz w:val="20"/>
-              </w:rPr>
-              <w:t xml:space="default">425 (11%)</w:t>
-            </w:r>
-          </w:p>
-        </w:tc>
-        <w:tc>
-          <w:tcPr>
-            <w:tcBorders>
-              <w:top w:val="single" w:space="0" w:color="D3D3D3"/>
-              <w:bottom w:val="single" w:space="0" w:color="D3D3D3"/>
-              <w:start w:val="single" w:space="0" w:color="D3D3D3"/>
-              <w:end w:val="single" w:space="0" w:color="D3D3D3"/>
-            </w:tcBorders>
-          </w:tcPr>
-          <w:p>
-            <w:pPr>
-              <w:spacing w:before="0" w:after="60"/>
-              <w:keepNext/>
-              <w:jc w:val="center"/>
-            </w:pPr>
-            <w:r>
-              <w:rPr>
-                <w:rFonts w:ascii="Calibri" w:hAnsi="Calibri"/>
-                <w:sz w:val="20"/>
-              </w:rPr>
-              <w:t xml:space="default">311 (29%)</w:t>
+              <w:t xml:space="default">933 (15%)</w:t>
+            </w:r>
+          </w:p>
+        </w:tc>
+        <w:tc>
+          <w:tcPr>
+            <w:tcBorders>
+              <w:top w:val="single" w:space="0" w:color="D3D3D3"/>
+              <w:bottom w:val="single" w:space="0" w:color="D3D3D3"/>
+              <w:start w:val="single" w:space="0" w:color="D3D3D3"/>
+              <w:end w:val="single" w:space="0" w:color="D3D3D3"/>
+            </w:tcBorders>
+          </w:tcPr>
+          <w:p>
+            <w:pPr>
+              <w:spacing w:before="0" w:after="60"/>
+              <w:keepNext/>
+              <w:jc w:val="center"/>
+            </w:pPr>
+            <w:r>
+              <w:rPr>
+                <w:rFonts w:ascii="Calibri" w:hAnsi="Calibri"/>
+                <w:sz w:val="20"/>
+              </w:rPr>
+              <w:t xml:space="default">460 (11%)</w:t>
+            </w:r>
+          </w:p>
+        </w:tc>
+        <w:tc>
+          <w:tcPr>
+            <w:tcBorders>
+              <w:top w:val="single" w:space="0" w:color="D3D3D3"/>
+              <w:bottom w:val="single" w:space="0" w:color="D3D3D3"/>
+              <w:start w:val="single" w:space="0" w:color="D3D3D3"/>
+              <w:end w:val="single" w:space="0" w:color="D3D3D3"/>
+            </w:tcBorders>
+          </w:tcPr>
+          <w:p>
+            <w:pPr>
+              <w:spacing w:before="0" w:after="60"/>
+              <w:keepNext/>
+              <w:jc w:val="center"/>
+            </w:pPr>
+            <w:r>
+              <w:rPr>
+                <w:rFonts w:ascii="Calibri" w:hAnsi="Calibri"/>
+                <w:sz w:val="20"/>
+              </w:rPr>
+              <w:t xml:space="default">474 (24%)</w:t>
             </w:r>
           </w:p>
         </w:tc>
@@ -6940,7 +7315,7 @@
         <w:rPr>
           <w:rStyle w:val="VerbatimChar"/>
         </w:rPr>
-        <w:t xml:space="preserve">With (261) clusters.</w:t>
+        <w:t xml:space="preserve">With (304) clusters.</w:t>
       </w:r>
       <w:r>
         <w:br/>
@@ -7350,55 +7725,55 @@
                 <w:rFonts w:ascii="Calibri" w:hAnsi="Calibri"/>
                 <w:sz w:val="20"/>
               </w:rPr>
-              <w:t xml:space="default">1.17</w:t>
-            </w:r>
-          </w:p>
-        </w:tc>
-        <w:tc>
-          <w:tcPr>
-            <w:tcBorders>
-              <w:top w:val="single" w:space="0" w:color="D3D3D3"/>
-              <w:bottom w:val="single" w:space="0" w:color="D3D3D3"/>
-              <w:start w:val="single" w:space="0" w:color="D3D3D3"/>
-              <w:end w:val="single" w:space="0" w:color="D3D3D3"/>
-            </w:tcBorders>
-          </w:tcPr>
-          <w:p>
-            <w:pPr>
-              <w:spacing w:before="0" w:after="60"/>
-              <w:keepNext/>
-              <w:jc w:val="center"/>
-            </w:pPr>
-            <w:r>
-              <w:rPr>
-                <w:rFonts w:ascii="Calibri" w:hAnsi="Calibri"/>
-                <w:sz w:val="20"/>
-              </w:rPr>
-              <w:t xml:space="default">0.81, 1.68</w:t>
-            </w:r>
-          </w:p>
-        </w:tc>
-        <w:tc>
-          <w:tcPr>
-            <w:tcBorders>
-              <w:top w:val="single" w:space="0" w:color="D3D3D3"/>
-              <w:bottom w:val="single" w:space="0" w:color="D3D3D3"/>
-              <w:start w:val="single" w:space="0" w:color="D3D3D3"/>
-              <w:end w:val="single" w:space="0" w:color="D3D3D3"/>
-            </w:tcBorders>
-          </w:tcPr>
-          <w:p>
-            <w:pPr>
-              <w:spacing w:before="0" w:after="60"/>
-              <w:keepNext/>
-              <w:jc w:val="center"/>
-            </w:pPr>
-            <w:r>
-              <w:rPr>
-                <w:rFonts w:ascii="Calibri" w:hAnsi="Calibri"/>
-                <w:sz w:val="20"/>
-              </w:rPr>
-              <w:t xml:space="default">0.4</w:t>
+              <w:t xml:space="default">1.12</w:t>
+            </w:r>
+          </w:p>
+        </w:tc>
+        <w:tc>
+          <w:tcPr>
+            <w:tcBorders>
+              <w:top w:val="single" w:space="0" w:color="D3D3D3"/>
+              <w:bottom w:val="single" w:space="0" w:color="D3D3D3"/>
+              <w:start w:val="single" w:space="0" w:color="D3D3D3"/>
+              <w:end w:val="single" w:space="0" w:color="D3D3D3"/>
+            </w:tcBorders>
+          </w:tcPr>
+          <w:p>
+            <w:pPr>
+              <w:spacing w:before="0" w:after="60"/>
+              <w:keepNext/>
+              <w:jc w:val="center"/>
+            </w:pPr>
+            <w:r>
+              <w:rPr>
+                <w:rFonts w:ascii="Calibri" w:hAnsi="Calibri"/>
+                <w:sz w:val="20"/>
+              </w:rPr>
+              <w:t xml:space="default">0.81, 1.54</w:t>
+            </w:r>
+          </w:p>
+        </w:tc>
+        <w:tc>
+          <w:tcPr>
+            <w:tcBorders>
+              <w:top w:val="single" w:space="0" w:color="D3D3D3"/>
+              <w:bottom w:val="single" w:space="0" w:color="D3D3D3"/>
+              <w:start w:val="single" w:space="0" w:color="D3D3D3"/>
+              <w:end w:val="single" w:space="0" w:color="D3D3D3"/>
+            </w:tcBorders>
+          </w:tcPr>
+          <w:p>
+            <w:pPr>
+              <w:spacing w:before="0" w:after="60"/>
+              <w:keepNext/>
+              <w:jc w:val="center"/>
+            </w:pPr>
+            <w:r>
+              <w:rPr>
+                <w:rFonts w:ascii="Calibri" w:hAnsi="Calibri"/>
+                <w:sz w:val="20"/>
+              </w:rPr>
+              <w:t xml:space="default">0.5</w:t>
             </w:r>
           </w:p>
         </w:tc>
@@ -7475,31 +7850,31 @@
                 <w:rFonts w:ascii="Calibri" w:hAnsi="Calibri"/>
                 <w:sz w:val="20"/>
               </w:rPr>
-              <w:t xml:space="default">0.99, 1.02</w:t>
-            </w:r>
-          </w:p>
-        </w:tc>
-        <w:tc>
-          <w:tcPr>
-            <w:tcBorders>
-              <w:top w:val="single" w:space="0" w:color="D3D3D3"/>
-              <w:bottom w:val="single" w:space="0" w:color="D3D3D3"/>
-              <w:start w:val="single" w:space="0" w:color="D3D3D3"/>
-              <w:end w:val="single" w:space="0" w:color="D3D3D3"/>
-            </w:tcBorders>
-          </w:tcPr>
-          <w:p>
-            <w:pPr>
-              <w:spacing w:before="0" w:after="60"/>
-              <w:keepNext/>
-              <w:jc w:val="center"/>
-            </w:pPr>
-            <w:r>
-              <w:rPr>
-                <w:rFonts w:ascii="Calibri" w:hAnsi="Calibri"/>
-                <w:sz w:val="20"/>
-              </w:rPr>
-              <w:t xml:space="default">0.6</w:t>
+              <w:t xml:space="default">0.99, 1.01</w:t>
+            </w:r>
+          </w:p>
+        </w:tc>
+        <w:tc>
+          <w:tcPr>
+            <w:tcBorders>
+              <w:top w:val="single" w:space="0" w:color="D3D3D3"/>
+              <w:bottom w:val="single" w:space="0" w:color="D3D3D3"/>
+              <w:start w:val="single" w:space="0" w:color="D3D3D3"/>
+              <w:end w:val="single" w:space="0" w:color="D3D3D3"/>
+            </w:tcBorders>
+          </w:tcPr>
+          <w:p>
+            <w:pPr>
+              <w:spacing w:before="0" w:after="60"/>
+              <w:keepNext/>
+              <w:jc w:val="center"/>
+            </w:pPr>
+            <w:r>
+              <w:rPr>
+                <w:rFonts w:ascii="Calibri" w:hAnsi="Calibri"/>
+                <w:sz w:val="20"/>
+              </w:rPr>
+              <w:t xml:space="default">&gt;0.9</w:t>
             </w:r>
           </w:p>
         </w:tc>
@@ -7754,55 +8129,55 @@
                 <w:rFonts w:ascii="Calibri" w:hAnsi="Calibri"/>
                 <w:sz w:val="20"/>
               </w:rPr>
-              <w:t xml:space="default">0.64</w:t>
-            </w:r>
-          </w:p>
-        </w:tc>
-        <w:tc>
-          <w:tcPr>
-            <w:tcBorders>
-              <w:top w:val="single" w:space="0" w:color="D3D3D3"/>
-              <w:bottom w:val="single" w:space="0" w:color="D3D3D3"/>
-              <w:start w:val="single" w:space="0" w:color="D3D3D3"/>
-              <w:end w:val="single" w:space="0" w:color="D3D3D3"/>
-            </w:tcBorders>
-          </w:tcPr>
-          <w:p>
-            <w:pPr>
-              <w:spacing w:before="0" w:after="60"/>
-              <w:keepNext/>
-              <w:jc w:val="center"/>
-            </w:pPr>
-            <w:r>
-              <w:rPr>
-                <w:rFonts w:ascii="Calibri" w:hAnsi="Calibri"/>
-                <w:sz w:val="20"/>
-              </w:rPr>
-              <w:t xml:space="default">0.47, 0.86</w:t>
-            </w:r>
-          </w:p>
-        </w:tc>
-        <w:tc>
-          <w:tcPr>
-            <w:tcBorders>
-              <w:top w:val="single" w:space="0" w:color="D3D3D3"/>
-              <w:bottom w:val="single" w:space="0" w:color="D3D3D3"/>
-              <w:start w:val="single" w:space="0" w:color="D3D3D3"/>
-              <w:end w:val="single" w:space="0" w:color="D3D3D3"/>
-            </w:tcBorders>
-          </w:tcPr>
-          <w:p>
-            <w:pPr>
-              <w:spacing w:before="0" w:after="60"/>
-              <w:keepNext/>
-              <w:jc w:val="center"/>
-            </w:pPr>
-            <w:r>
-              <w:rPr>
-                <w:rFonts w:ascii="Calibri" w:hAnsi="Calibri"/>
-                <w:sz w:val="20"/>
-              </w:rPr>
-              <w:t xml:space="default">0.003</w:t>
+              <w:t xml:space="default">0.73</w:t>
+            </w:r>
+          </w:p>
+        </w:tc>
+        <w:tc>
+          <w:tcPr>
+            <w:tcBorders>
+              <w:top w:val="single" w:space="0" w:color="D3D3D3"/>
+              <w:bottom w:val="single" w:space="0" w:color="D3D3D3"/>
+              <w:start w:val="single" w:space="0" w:color="D3D3D3"/>
+              <w:end w:val="single" w:space="0" w:color="D3D3D3"/>
+            </w:tcBorders>
+          </w:tcPr>
+          <w:p>
+            <w:pPr>
+              <w:spacing w:before="0" w:after="60"/>
+              <w:keepNext/>
+              <w:jc w:val="center"/>
+            </w:pPr>
+            <w:r>
+              <w:rPr>
+                <w:rFonts w:ascii="Calibri" w:hAnsi="Calibri"/>
+                <w:sz w:val="20"/>
+              </w:rPr>
+              <w:t xml:space="default">0.58, 0.92</w:t>
+            </w:r>
+          </w:p>
+        </w:tc>
+        <w:tc>
+          <w:tcPr>
+            <w:tcBorders>
+              <w:top w:val="single" w:space="0" w:color="D3D3D3"/>
+              <w:bottom w:val="single" w:space="0" w:color="D3D3D3"/>
+              <w:start w:val="single" w:space="0" w:color="D3D3D3"/>
+              <w:end w:val="single" w:space="0" w:color="D3D3D3"/>
+            </w:tcBorders>
+          </w:tcPr>
+          <w:p>
+            <w:pPr>
+              <w:spacing w:before="0" w:after="60"/>
+              <w:keepNext/>
+              <w:jc w:val="center"/>
+            </w:pPr>
+            <w:r>
+              <w:rPr>
+                <w:rFonts w:ascii="Calibri" w:hAnsi="Calibri"/>
+                <w:sz w:val="20"/>
+              </w:rPr>
+              <w:t xml:space="default">0.007</w:t>
             </w:r>
           </w:p>
         </w:tc>
@@ -8057,31 +8432,31 @@
                 <w:rFonts w:ascii="Calibri" w:hAnsi="Calibri"/>
                 <w:sz w:val="20"/>
               </w:rPr>
-              <w:t xml:space="default">0.84</w:t>
-            </w:r>
-          </w:p>
-        </w:tc>
-        <w:tc>
-          <w:tcPr>
-            <w:tcBorders>
-              <w:top w:val="single" w:space="0" w:color="D3D3D3"/>
-              <w:bottom w:val="single" w:space="0" w:color="D3D3D3"/>
-              <w:start w:val="single" w:space="0" w:color="D3D3D3"/>
-              <w:end w:val="single" w:space="0" w:color="D3D3D3"/>
-            </w:tcBorders>
-          </w:tcPr>
-          <w:p>
-            <w:pPr>
-              <w:spacing w:before="0" w:after="60"/>
-              <w:keepNext/>
-              <w:jc w:val="center"/>
-            </w:pPr>
-            <w:r>
-              <w:rPr>
-                <w:rFonts w:ascii="Calibri" w:hAnsi="Calibri"/>
-                <w:sz w:val="20"/>
-              </w:rPr>
-              <w:t xml:space="default">0.52, 1.37</w:t>
+              <w:t xml:space="default">0.89</w:t>
+            </w:r>
+          </w:p>
+        </w:tc>
+        <w:tc>
+          <w:tcPr>
+            <w:tcBorders>
+              <w:top w:val="single" w:space="0" w:color="D3D3D3"/>
+              <w:bottom w:val="single" w:space="0" w:color="D3D3D3"/>
+              <w:start w:val="single" w:space="0" w:color="D3D3D3"/>
+              <w:end w:val="single" w:space="0" w:color="D3D3D3"/>
+            </w:tcBorders>
+          </w:tcPr>
+          <w:p>
+            <w:pPr>
+              <w:spacing w:before="0" w:after="60"/>
+              <w:keepNext/>
+              <w:jc w:val="center"/>
+            </w:pPr>
+            <w:r>
+              <w:rPr>
+                <w:rFonts w:ascii="Calibri" w:hAnsi="Calibri"/>
+                <w:sz w:val="20"/>
+              </w:rPr>
+              <w:t xml:space="default">0.60, 1.31</w:t>
             </w:r>
           </w:p>
         </w:tc>
@@ -8158,55 +8533,55 @@
                 <w:rFonts w:ascii="Calibri" w:hAnsi="Calibri"/>
                 <w:sz w:val="20"/>
               </w:rPr>
-              <w:t xml:space="default">1.14</w:t>
-            </w:r>
-          </w:p>
-        </w:tc>
-        <w:tc>
-          <w:tcPr>
-            <w:tcBorders>
-              <w:top w:val="single" w:space="0" w:color="D3D3D3"/>
-              <w:bottom w:val="single" w:space="0" w:color="D3D3D3"/>
-              <w:start w:val="single" w:space="0" w:color="D3D3D3"/>
-              <w:end w:val="single" w:space="0" w:color="D3D3D3"/>
-            </w:tcBorders>
-          </w:tcPr>
-          <w:p>
-            <w:pPr>
-              <w:spacing w:before="0" w:after="60"/>
-              <w:keepNext/>
-              <w:jc w:val="center"/>
-            </w:pPr>
-            <w:r>
-              <w:rPr>
-                <w:rFonts w:ascii="Calibri" w:hAnsi="Calibri"/>
-                <w:sz w:val="20"/>
-              </w:rPr>
-              <w:t xml:space="default">0.78, 1.67</w:t>
-            </w:r>
-          </w:p>
-        </w:tc>
-        <w:tc>
-          <w:tcPr>
-            <w:tcBorders>
-              <w:top w:val="single" w:space="0" w:color="D3D3D3"/>
-              <w:bottom w:val="single" w:space="0" w:color="D3D3D3"/>
-              <w:start w:val="single" w:space="0" w:color="D3D3D3"/>
-              <w:end w:val="single" w:space="0" w:color="D3D3D3"/>
-            </w:tcBorders>
-          </w:tcPr>
-          <w:p>
-            <w:pPr>
-              <w:spacing w:before="0" w:after="60"/>
-              <w:keepNext/>
-              <w:jc w:val="center"/>
-            </w:pPr>
-            <w:r>
-              <w:rPr>
-                <w:rFonts w:ascii="Calibri" w:hAnsi="Calibri"/>
-                <w:sz w:val="20"/>
-              </w:rPr>
-              <w:t xml:space="default">0.5</w:t>
+              <w:t xml:space="default">1.07</w:t>
+            </w:r>
+          </w:p>
+        </w:tc>
+        <w:tc>
+          <w:tcPr>
+            <w:tcBorders>
+              <w:top w:val="single" w:space="0" w:color="D3D3D3"/>
+              <w:bottom w:val="single" w:space="0" w:color="D3D3D3"/>
+              <w:start w:val="single" w:space="0" w:color="D3D3D3"/>
+              <w:end w:val="single" w:space="0" w:color="D3D3D3"/>
+            </w:tcBorders>
+          </w:tcPr>
+          <w:p>
+            <w:pPr>
+              <w:spacing w:before="0" w:after="60"/>
+              <w:keepNext/>
+              <w:jc w:val="center"/>
+            </w:pPr>
+            <w:r>
+              <w:rPr>
+                <w:rFonts w:ascii="Calibri" w:hAnsi="Calibri"/>
+                <w:sz w:val="20"/>
+              </w:rPr>
+              <w:t xml:space="default">0.77, 1.49</w:t>
+            </w:r>
+          </w:p>
+        </w:tc>
+        <w:tc>
+          <w:tcPr>
+            <w:tcBorders>
+              <w:top w:val="single" w:space="0" w:color="D3D3D3"/>
+              <w:bottom w:val="single" w:space="0" w:color="D3D3D3"/>
+              <w:start w:val="single" w:space="0" w:color="D3D3D3"/>
+              <w:end w:val="single" w:space="0" w:color="D3D3D3"/>
+            </w:tcBorders>
+          </w:tcPr>
+          <w:p>
+            <w:pPr>
+              <w:spacing w:before="0" w:after="60"/>
+              <w:keepNext/>
+              <w:jc w:val="center"/>
+            </w:pPr>
+            <w:r>
+              <w:rPr>
+                <w:rFonts w:ascii="Calibri" w:hAnsi="Calibri"/>
+                <w:sz w:val="20"/>
+              </w:rPr>
+              <w:t xml:space="default">0.7</w:t>
             </w:r>
           </w:p>
         </w:tc>
@@ -8259,55 +8634,55 @@
                 <w:rFonts w:ascii="Calibri" w:hAnsi="Calibri"/>
                 <w:sz w:val="20"/>
               </w:rPr>
-              <w:t xml:space="default">0.93</w:t>
-            </w:r>
-          </w:p>
-        </w:tc>
-        <w:tc>
-          <w:tcPr>
-            <w:tcBorders>
-              <w:top w:val="single" w:space="0" w:color="D3D3D3"/>
-              <w:bottom w:val="single" w:space="0" w:color="D3D3D3"/>
-              <w:start w:val="single" w:space="0" w:color="D3D3D3"/>
-              <w:end w:val="single" w:space="0" w:color="D3D3D3"/>
-            </w:tcBorders>
-          </w:tcPr>
-          <w:p>
-            <w:pPr>
-              <w:spacing w:before="0" w:after="60"/>
-              <w:keepNext/>
-              <w:jc w:val="center"/>
-            </w:pPr>
-            <w:r>
-              <w:rPr>
-                <w:rFonts w:ascii="Calibri" w:hAnsi="Calibri"/>
-                <w:sz w:val="20"/>
-              </w:rPr>
-              <w:t xml:space="default">0.57, 1.50</w:t>
-            </w:r>
-          </w:p>
-        </w:tc>
-        <w:tc>
-          <w:tcPr>
-            <w:tcBorders>
-              <w:top w:val="single" w:space="0" w:color="D3D3D3"/>
-              <w:bottom w:val="single" w:space="0" w:color="D3D3D3"/>
-              <w:start w:val="single" w:space="0" w:color="D3D3D3"/>
-              <w:end w:val="single" w:space="0" w:color="D3D3D3"/>
-            </w:tcBorders>
-          </w:tcPr>
-          <w:p>
-            <w:pPr>
-              <w:spacing w:before="0" w:after="60"/>
-              <w:keepNext/>
-              <w:jc w:val="center"/>
-            </w:pPr>
-            <w:r>
-              <w:rPr>
-                <w:rFonts w:ascii="Calibri" w:hAnsi="Calibri"/>
-                <w:sz w:val="20"/>
-              </w:rPr>
-              <w:t xml:space="default">0.8</w:t>
+              <w:t xml:space="default">0.92</w:t>
+            </w:r>
+          </w:p>
+        </w:tc>
+        <w:tc>
+          <w:tcPr>
+            <w:tcBorders>
+              <w:top w:val="single" w:space="0" w:color="D3D3D3"/>
+              <w:bottom w:val="single" w:space="0" w:color="D3D3D3"/>
+              <w:start w:val="single" w:space="0" w:color="D3D3D3"/>
+              <w:end w:val="single" w:space="0" w:color="D3D3D3"/>
+            </w:tcBorders>
+          </w:tcPr>
+          <w:p>
+            <w:pPr>
+              <w:spacing w:before="0" w:after="60"/>
+              <w:keepNext/>
+              <w:jc w:val="center"/>
+            </w:pPr>
+            <w:r>
+              <w:rPr>
+                <w:rFonts w:ascii="Calibri" w:hAnsi="Calibri"/>
+                <w:sz w:val="20"/>
+              </w:rPr>
+              <w:t xml:space="default">0.60, 1.42</w:t>
+            </w:r>
+          </w:p>
+        </w:tc>
+        <w:tc>
+          <w:tcPr>
+            <w:tcBorders>
+              <w:top w:val="single" w:space="0" w:color="D3D3D3"/>
+              <w:bottom w:val="single" w:space="0" w:color="D3D3D3"/>
+              <w:start w:val="single" w:space="0" w:color="D3D3D3"/>
+              <w:end w:val="single" w:space="0" w:color="D3D3D3"/>
+            </w:tcBorders>
+          </w:tcPr>
+          <w:p>
+            <w:pPr>
+              <w:spacing w:before="0" w:after="60"/>
+              <w:keepNext/>
+              <w:jc w:val="center"/>
+            </w:pPr>
+            <w:r>
+              <w:rPr>
+                <w:rFonts w:ascii="Calibri" w:hAnsi="Calibri"/>
+                <w:sz w:val="20"/>
+              </w:rPr>
+              <w:t xml:space="default">0.7</w:t>
             </w:r>
           </w:p>
         </w:tc>
@@ -8562,55 +8937,55 @@
                 <w:rFonts w:ascii="Calibri" w:hAnsi="Calibri"/>
                 <w:sz w:val="20"/>
               </w:rPr>
-              <w:t xml:space="default">0.84</w:t>
-            </w:r>
-          </w:p>
-        </w:tc>
-        <w:tc>
-          <w:tcPr>
-            <w:tcBorders>
-              <w:top w:val="single" w:space="0" w:color="D3D3D3"/>
-              <w:bottom w:val="single" w:space="0" w:color="D3D3D3"/>
-              <w:start w:val="single" w:space="0" w:color="D3D3D3"/>
-              <w:end w:val="single" w:space="0" w:color="D3D3D3"/>
-            </w:tcBorders>
-          </w:tcPr>
-          <w:p>
-            <w:pPr>
-              <w:spacing w:before="0" w:after="60"/>
-              <w:keepNext/>
-              <w:jc w:val="center"/>
-            </w:pPr>
-            <w:r>
-              <w:rPr>
-                <w:rFonts w:ascii="Calibri" w:hAnsi="Calibri"/>
-                <w:sz w:val="20"/>
-              </w:rPr>
-              <w:t xml:space="default">0.61, 1.16</w:t>
-            </w:r>
-          </w:p>
-        </w:tc>
-        <w:tc>
-          <w:tcPr>
-            <w:tcBorders>
-              <w:top w:val="single" w:space="0" w:color="D3D3D3"/>
-              <w:bottom w:val="single" w:space="0" w:color="D3D3D3"/>
-              <w:start w:val="single" w:space="0" w:color="D3D3D3"/>
-              <w:end w:val="single" w:space="0" w:color="D3D3D3"/>
-            </w:tcBorders>
-          </w:tcPr>
-          <w:p>
-            <w:pPr>
-              <w:spacing w:before="0" w:after="60"/>
-              <w:keepNext/>
-              <w:jc w:val="center"/>
-            </w:pPr>
-            <w:r>
-              <w:rPr>
-                <w:rFonts w:ascii="Calibri" w:hAnsi="Calibri"/>
-                <w:sz w:val="20"/>
-              </w:rPr>
-              <w:t xml:space="default">0.3</w:t>
+              <w:t xml:space="default">1.10</w:t>
+            </w:r>
+          </w:p>
+        </w:tc>
+        <w:tc>
+          <w:tcPr>
+            <w:tcBorders>
+              <w:top w:val="single" w:space="0" w:color="D3D3D3"/>
+              <w:bottom w:val="single" w:space="0" w:color="D3D3D3"/>
+              <w:start w:val="single" w:space="0" w:color="D3D3D3"/>
+              <w:end w:val="single" w:space="0" w:color="D3D3D3"/>
+            </w:tcBorders>
+          </w:tcPr>
+          <w:p>
+            <w:pPr>
+              <w:spacing w:before="0" w:after="60"/>
+              <w:keepNext/>
+              <w:jc w:val="center"/>
+            </w:pPr>
+            <w:r>
+              <w:rPr>
+                <w:rFonts w:ascii="Calibri" w:hAnsi="Calibri"/>
+                <w:sz w:val="20"/>
+              </w:rPr>
+              <w:t xml:space="default">0.80, 1.52</w:t>
+            </w:r>
+          </w:p>
+        </w:tc>
+        <w:tc>
+          <w:tcPr>
+            <w:tcBorders>
+              <w:top w:val="single" w:space="0" w:color="D3D3D3"/>
+              <w:bottom w:val="single" w:space="0" w:color="D3D3D3"/>
+              <w:start w:val="single" w:space="0" w:color="D3D3D3"/>
+              <w:end w:val="single" w:space="0" w:color="D3D3D3"/>
+            </w:tcBorders>
+          </w:tcPr>
+          <w:p>
+            <w:pPr>
+              <w:spacing w:before="0" w:after="60"/>
+              <w:keepNext/>
+              <w:jc w:val="center"/>
+            </w:pPr>
+            <w:r>
+              <w:rPr>
+                <w:rFonts w:ascii="Calibri" w:hAnsi="Calibri"/>
+                <w:sz w:val="20"/>
+              </w:rPr>
+              <w:t xml:space="default">0.5</w:t>
             </w:r>
           </w:p>
         </w:tc>
@@ -8663,55 +9038,55 @@
                 <w:rFonts w:ascii="Calibri" w:hAnsi="Calibri"/>
                 <w:sz w:val="20"/>
               </w:rPr>
-              <w:t xml:space="default">1.18</w:t>
-            </w:r>
-          </w:p>
-        </w:tc>
-        <w:tc>
-          <w:tcPr>
-            <w:tcBorders>
-              <w:top w:val="single" w:space="0" w:color="D3D3D3"/>
-              <w:bottom w:val="single" w:space="0" w:color="D3D3D3"/>
-              <w:start w:val="single" w:space="0" w:color="D3D3D3"/>
-              <w:end w:val="single" w:space="0" w:color="D3D3D3"/>
-            </w:tcBorders>
-          </w:tcPr>
-          <w:p>
-            <w:pPr>
-              <w:spacing w:before="0" w:after="60"/>
-              <w:keepNext/>
-              <w:jc w:val="center"/>
-            </w:pPr>
-            <w:r>
-              <w:rPr>
-                <w:rFonts w:ascii="Calibri" w:hAnsi="Calibri"/>
-                <w:sz w:val="20"/>
-              </w:rPr>
-              <w:t xml:space="default">0.85, 1.62</w:t>
-            </w:r>
-          </w:p>
-        </w:tc>
-        <w:tc>
-          <w:tcPr>
-            <w:tcBorders>
-              <w:top w:val="single" w:space="0" w:color="D3D3D3"/>
-              <w:bottom w:val="single" w:space="0" w:color="D3D3D3"/>
-              <w:start w:val="single" w:space="0" w:color="D3D3D3"/>
-              <w:end w:val="single" w:space="0" w:color="D3D3D3"/>
-            </w:tcBorders>
-          </w:tcPr>
-          <w:p>
-            <w:pPr>
-              <w:spacing w:before="0" w:after="60"/>
-              <w:keepNext/>
-              <w:jc w:val="center"/>
-            </w:pPr>
-            <w:r>
-              <w:rPr>
-                <w:rFonts w:ascii="Calibri" w:hAnsi="Calibri"/>
-                <w:sz w:val="20"/>
-              </w:rPr>
-              <w:t xml:space="default">0.3</w:t>
+              <w:t xml:space="default">1.40</w:t>
+            </w:r>
+          </w:p>
+        </w:tc>
+        <w:tc>
+          <w:tcPr>
+            <w:tcBorders>
+              <w:top w:val="single" w:space="0" w:color="D3D3D3"/>
+              <w:bottom w:val="single" w:space="0" w:color="D3D3D3"/>
+              <w:start w:val="single" w:space="0" w:color="D3D3D3"/>
+              <w:end w:val="single" w:space="0" w:color="D3D3D3"/>
+            </w:tcBorders>
+          </w:tcPr>
+          <w:p>
+            <w:pPr>
+              <w:spacing w:before="0" w:after="60"/>
+              <w:keepNext/>
+              <w:jc w:val="center"/>
+            </w:pPr>
+            <w:r>
+              <w:rPr>
+                <w:rFonts w:ascii="Calibri" w:hAnsi="Calibri"/>
+                <w:sz w:val="20"/>
+              </w:rPr>
+              <w:t xml:space="default">1.02, 1.91</w:t>
+            </w:r>
+          </w:p>
+        </w:tc>
+        <w:tc>
+          <w:tcPr>
+            <w:tcBorders>
+              <w:top w:val="single" w:space="0" w:color="D3D3D3"/>
+              <w:bottom w:val="single" w:space="0" w:color="D3D3D3"/>
+              <w:start w:val="single" w:space="0" w:color="D3D3D3"/>
+              <w:end w:val="single" w:space="0" w:color="D3D3D3"/>
+            </w:tcBorders>
+          </w:tcPr>
+          <w:p>
+            <w:pPr>
+              <w:spacing w:before="0" w:after="60"/>
+              <w:keepNext/>
+              <w:jc w:val="center"/>
+            </w:pPr>
+            <w:r>
+              <w:rPr>
+                <w:rFonts w:ascii="Calibri" w:hAnsi="Calibri"/>
+                <w:sz w:val="20"/>
+              </w:rPr>
+              <w:t xml:space="default">0.037</w:t>
             </w:r>
           </w:p>
         </w:tc>
@@ -8764,55 +9139,55 @@
                 <w:rFonts w:ascii="Calibri" w:hAnsi="Calibri"/>
                 <w:sz w:val="20"/>
               </w:rPr>
-              <w:t xml:space="default">1.29</w:t>
-            </w:r>
-          </w:p>
-        </w:tc>
-        <w:tc>
-          <w:tcPr>
-            <w:tcBorders>
-              <w:top w:val="single" w:space="0" w:color="D3D3D3"/>
-              <w:bottom w:val="single" w:space="0" w:color="D3D3D3"/>
-              <w:start w:val="single" w:space="0" w:color="D3D3D3"/>
-              <w:end w:val="single" w:space="0" w:color="D3D3D3"/>
-            </w:tcBorders>
-          </w:tcPr>
-          <w:p>
-            <w:pPr>
-              <w:spacing w:before="0" w:after="60"/>
-              <w:keepNext/>
-              <w:jc w:val="center"/>
-            </w:pPr>
-            <w:r>
-              <w:rPr>
-                <w:rFonts w:ascii="Calibri" w:hAnsi="Calibri"/>
-                <w:sz w:val="20"/>
-              </w:rPr>
-              <w:t xml:space="default">0.86, 1.92</w:t>
-            </w:r>
-          </w:p>
-        </w:tc>
-        <w:tc>
-          <w:tcPr>
-            <w:tcBorders>
-              <w:top w:val="single" w:space="0" w:color="D3D3D3"/>
-              <w:bottom w:val="single" w:space="0" w:color="D3D3D3"/>
-              <w:start w:val="single" w:space="0" w:color="D3D3D3"/>
-              <w:end w:val="single" w:space="0" w:color="D3D3D3"/>
-            </w:tcBorders>
-          </w:tcPr>
-          <w:p>
-            <w:pPr>
-              <w:spacing w:before="0" w:after="60"/>
-              <w:keepNext/>
-              <w:jc w:val="center"/>
-            </w:pPr>
-            <w:r>
-              <w:rPr>
-                <w:rFonts w:ascii="Calibri" w:hAnsi="Calibri"/>
-                <w:sz w:val="20"/>
-              </w:rPr>
-              <w:t xml:space="default">0.2</w:t>
+              <w:t xml:space="default">1.51</w:t>
+            </w:r>
+          </w:p>
+        </w:tc>
+        <w:tc>
+          <w:tcPr>
+            <w:tcBorders>
+              <w:top w:val="single" w:space="0" w:color="D3D3D3"/>
+              <w:bottom w:val="single" w:space="0" w:color="D3D3D3"/>
+              <w:start w:val="single" w:space="0" w:color="D3D3D3"/>
+              <w:end w:val="single" w:space="0" w:color="D3D3D3"/>
+            </w:tcBorders>
+          </w:tcPr>
+          <w:p>
+            <w:pPr>
+              <w:spacing w:before="0" w:after="60"/>
+              <w:keepNext/>
+              <w:jc w:val="center"/>
+            </w:pPr>
+            <w:r>
+              <w:rPr>
+                <w:rFonts w:ascii="Calibri" w:hAnsi="Calibri"/>
+                <w:sz w:val="20"/>
+              </w:rPr>
+              <w:t xml:space="default">1.03, 2.21</w:t>
+            </w:r>
+          </w:p>
+        </w:tc>
+        <w:tc>
+          <w:tcPr>
+            <w:tcBorders>
+              <w:top w:val="single" w:space="0" w:color="D3D3D3"/>
+              <w:bottom w:val="single" w:space="0" w:color="D3D3D3"/>
+              <w:start w:val="single" w:space="0" w:color="D3D3D3"/>
+              <w:end w:val="single" w:space="0" w:color="D3D3D3"/>
+            </w:tcBorders>
+          </w:tcPr>
+          <w:p>
+            <w:pPr>
+              <w:spacing w:before="0" w:after="60"/>
+              <w:keepNext/>
+              <w:jc w:val="center"/>
+            </w:pPr>
+            <w:r>
+              <w:rPr>
+                <w:rFonts w:ascii="Calibri" w:hAnsi="Calibri"/>
+                <w:sz w:val="20"/>
+              </w:rPr>
+              <w:t xml:space="default">0.035</w:t>
             </w:r>
           </w:p>
         </w:tc>
@@ -9067,55 +9442,55 @@
                 <w:rFonts w:ascii="Calibri" w:hAnsi="Calibri"/>
                 <w:sz w:val="20"/>
               </w:rPr>
-              <w:t xml:space="default">1.73</w:t>
-            </w:r>
-          </w:p>
-        </w:tc>
-        <w:tc>
-          <w:tcPr>
-            <w:tcBorders>
-              <w:top w:val="single" w:space="0" w:color="D3D3D3"/>
-              <w:bottom w:val="single" w:space="0" w:color="D3D3D3"/>
-              <w:start w:val="single" w:space="0" w:color="D3D3D3"/>
-              <w:end w:val="single" w:space="0" w:color="D3D3D3"/>
-            </w:tcBorders>
-          </w:tcPr>
-          <w:p>
-            <w:pPr>
-              <w:spacing w:before="0" w:after="60"/>
-              <w:keepNext/>
-              <w:jc w:val="center"/>
-            </w:pPr>
-            <w:r>
-              <w:rPr>
-                <w:rFonts w:ascii="Calibri" w:hAnsi="Calibri"/>
-                <w:sz w:val="20"/>
-              </w:rPr>
-              <w:t xml:space="default">1.24, 2.42</w:t>
-            </w:r>
-          </w:p>
-        </w:tc>
-        <w:tc>
-          <w:tcPr>
-            <w:tcBorders>
-              <w:top w:val="single" w:space="0" w:color="D3D3D3"/>
-              <w:bottom w:val="single" w:space="0" w:color="D3D3D3"/>
-              <w:start w:val="single" w:space="0" w:color="D3D3D3"/>
-              <w:end w:val="single" w:space="0" w:color="D3D3D3"/>
-            </w:tcBorders>
-          </w:tcPr>
-          <w:p>
-            <w:pPr>
-              <w:spacing w:before="0" w:after="60"/>
-              <w:keepNext/>
-              <w:jc w:val="center"/>
-            </w:pPr>
-            <w:r>
-              <w:rPr>
-                <w:rFonts w:ascii="Calibri" w:hAnsi="Calibri"/>
-                <w:sz w:val="20"/>
-              </w:rPr>
-              <w:t xml:space="default">0.001</w:t>
+              <w:t xml:space="default">1.45</w:t>
+            </w:r>
+          </w:p>
+        </w:tc>
+        <w:tc>
+          <w:tcPr>
+            <w:tcBorders>
+              <w:top w:val="single" w:space="0" w:color="D3D3D3"/>
+              <w:bottom w:val="single" w:space="0" w:color="D3D3D3"/>
+              <w:start w:val="single" w:space="0" w:color="D3D3D3"/>
+              <w:end w:val="single" w:space="0" w:color="D3D3D3"/>
+            </w:tcBorders>
+          </w:tcPr>
+          <w:p>
+            <w:pPr>
+              <w:spacing w:before="0" w:after="60"/>
+              <w:keepNext/>
+              <w:jc w:val="center"/>
+            </w:pPr>
+            <w:r>
+              <w:rPr>
+                <w:rFonts w:ascii="Calibri" w:hAnsi="Calibri"/>
+                <w:sz w:val="20"/>
+              </w:rPr>
+              <w:t xml:space="default">1.07, 1.96</w:t>
+            </w:r>
+          </w:p>
+        </w:tc>
+        <w:tc>
+          <w:tcPr>
+            <w:tcBorders>
+              <w:top w:val="single" w:space="0" w:color="D3D3D3"/>
+              <w:bottom w:val="single" w:space="0" w:color="D3D3D3"/>
+              <w:start w:val="single" w:space="0" w:color="D3D3D3"/>
+              <w:end w:val="single" w:space="0" w:color="D3D3D3"/>
+            </w:tcBorders>
+          </w:tcPr>
+          <w:p>
+            <w:pPr>
+              <w:spacing w:before="0" w:after="60"/>
+              <w:keepNext/>
+              <w:jc w:val="center"/>
+            </w:pPr>
+            <w:r>
+              <w:rPr>
+                <w:rFonts w:ascii="Calibri" w:hAnsi="Calibri"/>
+                <w:sz w:val="20"/>
+              </w:rPr>
+              <w:t xml:space="default">0.015</w:t>
             </w:r>
           </w:p>
         </w:tc>
@@ -9144,7 +9519,7 @@
                 <w:rFonts w:ascii="Calibri" w:hAnsi="Calibri"/>
                 <w:sz w:val="20"/>
               </w:rPr>
-              <w:t xml:space="default">Hospital Bed Size</w:t>
+              <w:t xml:space="default">Admission Type</w:t>
             </w:r>
           </w:p>
         </w:tc>
@@ -9245,7 +9620,7 @@
                 <w:rFonts w:ascii="Calibri" w:hAnsi="Calibri"/>
                 <w:sz w:val="20"/>
               </w:rPr>
-              <w:t xml:space="default">    Small</w:t>
+              <w:t xml:space="default">    Elective</w:t>
             </w:r>
           </w:p>
         </w:tc>
@@ -9346,79 +9721,79 @@
                 <w:rFonts w:ascii="Calibri" w:hAnsi="Calibri"/>
                 <w:sz w:val="20"/>
               </w:rPr>
-              <w:t xml:space="default">    Large</w:t>
-            </w:r>
-          </w:p>
-        </w:tc>
-        <w:tc>
-          <w:tcPr>
-            <w:tcBorders>
-              <w:top w:val="single" w:space="0" w:color="D3D3D3"/>
-              <w:bottom w:val="single" w:space="0" w:color="D3D3D3"/>
-              <w:start w:val="single" w:space="0" w:color="D3D3D3"/>
-              <w:end w:val="single" w:space="0" w:color="D3D3D3"/>
-            </w:tcBorders>
-          </w:tcPr>
-          <w:p>
-            <w:pPr>
-              <w:spacing w:before="0" w:after="60"/>
-              <w:keepNext/>
-              <w:jc w:val="center"/>
-            </w:pPr>
-            <w:r>
-              <w:rPr>
-                <w:rFonts w:ascii="Calibri" w:hAnsi="Calibri"/>
-                <w:sz w:val="20"/>
-              </w:rPr>
-              <w:t xml:space="default">1.32</w:t>
-            </w:r>
-          </w:p>
-        </w:tc>
-        <w:tc>
-          <w:tcPr>
-            <w:tcBorders>
-              <w:top w:val="single" w:space="0" w:color="D3D3D3"/>
-              <w:bottom w:val="single" w:space="0" w:color="D3D3D3"/>
-              <w:start w:val="single" w:space="0" w:color="D3D3D3"/>
-              <w:end w:val="single" w:space="0" w:color="D3D3D3"/>
-            </w:tcBorders>
-          </w:tcPr>
-          <w:p>
-            <w:pPr>
-              <w:spacing w:before="0" w:after="60"/>
-              <w:keepNext/>
-              <w:jc w:val="center"/>
-            </w:pPr>
-            <w:r>
-              <w:rPr>
-                <w:rFonts w:ascii="Calibri" w:hAnsi="Calibri"/>
-                <w:sz w:val="20"/>
-              </w:rPr>
-              <w:t xml:space="default">0.89, 1.96</w:t>
-            </w:r>
-          </w:p>
-        </w:tc>
-        <w:tc>
-          <w:tcPr>
-            <w:tcBorders>
-              <w:top w:val="single" w:space="0" w:color="D3D3D3"/>
-              <w:bottom w:val="single" w:space="0" w:color="D3D3D3"/>
-              <w:start w:val="single" w:space="0" w:color="D3D3D3"/>
-              <w:end w:val="single" w:space="0" w:color="D3D3D3"/>
-            </w:tcBorders>
-          </w:tcPr>
-          <w:p>
-            <w:pPr>
-              <w:spacing w:before="0" w:after="60"/>
-              <w:keepNext/>
-              <w:jc w:val="center"/>
-            </w:pPr>
-            <w:r>
-              <w:rPr>
-                <w:rFonts w:ascii="Calibri" w:hAnsi="Calibri"/>
-                <w:sz w:val="20"/>
-              </w:rPr>
-              <w:t xml:space="default">0.2</w:t>
+              <w:t xml:space="default">    Non-elective</w:t>
+            </w:r>
+          </w:p>
+        </w:tc>
+        <w:tc>
+          <w:tcPr>
+            <w:tcBorders>
+              <w:top w:val="single" w:space="0" w:color="D3D3D3"/>
+              <w:bottom w:val="single" w:space="0" w:color="D3D3D3"/>
+              <w:start w:val="single" w:space="0" w:color="D3D3D3"/>
+              <w:end w:val="single" w:space="0" w:color="D3D3D3"/>
+            </w:tcBorders>
+          </w:tcPr>
+          <w:p>
+            <w:pPr>
+              <w:spacing w:before="0" w:after="60"/>
+              <w:keepNext/>
+              <w:jc w:val="center"/>
+            </w:pPr>
+            <w:r>
+              <w:rPr>
+                <w:rFonts w:ascii="Calibri" w:hAnsi="Calibri"/>
+                <w:sz w:val="20"/>
+              </w:rPr>
+              <w:t xml:space="default">1.04</w:t>
+            </w:r>
+          </w:p>
+        </w:tc>
+        <w:tc>
+          <w:tcPr>
+            <w:tcBorders>
+              <w:top w:val="single" w:space="0" w:color="D3D3D3"/>
+              <w:bottom w:val="single" w:space="0" w:color="D3D3D3"/>
+              <w:start w:val="single" w:space="0" w:color="D3D3D3"/>
+              <w:end w:val="single" w:space="0" w:color="D3D3D3"/>
+            </w:tcBorders>
+          </w:tcPr>
+          <w:p>
+            <w:pPr>
+              <w:spacing w:before="0" w:after="60"/>
+              <w:keepNext/>
+              <w:jc w:val="center"/>
+            </w:pPr>
+            <w:r>
+              <w:rPr>
+                <w:rFonts w:ascii="Calibri" w:hAnsi="Calibri"/>
+                <w:sz w:val="20"/>
+              </w:rPr>
+              <w:t xml:space="default">0.71, 1.54</w:t>
+            </w:r>
+          </w:p>
+        </w:tc>
+        <w:tc>
+          <w:tcPr>
+            <w:tcBorders>
+              <w:top w:val="single" w:space="0" w:color="D3D3D3"/>
+              <w:bottom w:val="single" w:space="0" w:color="D3D3D3"/>
+              <w:start w:val="single" w:space="0" w:color="D3D3D3"/>
+              <w:end w:val="single" w:space="0" w:color="D3D3D3"/>
+            </w:tcBorders>
+          </w:tcPr>
+          <w:p>
+            <w:pPr>
+              <w:spacing w:before="0" w:after="60"/>
+              <w:keepNext/>
+              <w:jc w:val="center"/>
+            </w:pPr>
+            <w:r>
+              <w:rPr>
+                <w:rFonts w:ascii="Calibri" w:hAnsi="Calibri"/>
+                <w:sz w:val="20"/>
+              </w:rPr>
+              <w:t xml:space="default">0.8</w:t>
             </w:r>
           </w:p>
         </w:tc>
@@ -9447,79 +9822,79 @@
                 <w:rFonts w:ascii="Calibri" w:hAnsi="Calibri"/>
                 <w:sz w:val="20"/>
               </w:rPr>
-              <w:t xml:space="default">    Medium</w:t>
-            </w:r>
-          </w:p>
-        </w:tc>
-        <w:tc>
-          <w:tcPr>
-            <w:tcBorders>
-              <w:top w:val="single" w:space="0" w:color="D3D3D3"/>
-              <w:bottom w:val="single" w:space="0" w:color="D3D3D3"/>
-              <w:start w:val="single" w:space="0" w:color="D3D3D3"/>
-              <w:end w:val="single" w:space="0" w:color="D3D3D3"/>
-            </w:tcBorders>
-          </w:tcPr>
-          <w:p>
-            <w:pPr>
-              <w:spacing w:before="0" w:after="60"/>
-              <w:keepNext/>
-              <w:jc w:val="center"/>
-            </w:pPr>
-            <w:r>
-              <w:rPr>
-                <w:rFonts w:ascii="Calibri" w:hAnsi="Calibri"/>
-                <w:sz w:val="20"/>
-              </w:rPr>
-              <w:t xml:space="default">1.76</w:t>
-            </w:r>
-          </w:p>
-        </w:tc>
-        <w:tc>
-          <w:tcPr>
-            <w:tcBorders>
-              <w:top w:val="single" w:space="0" w:color="D3D3D3"/>
-              <w:bottom w:val="single" w:space="0" w:color="D3D3D3"/>
-              <w:start w:val="single" w:space="0" w:color="D3D3D3"/>
-              <w:end w:val="single" w:space="0" w:color="D3D3D3"/>
-            </w:tcBorders>
-          </w:tcPr>
-          <w:p>
-            <w:pPr>
-              <w:spacing w:before="0" w:after="60"/>
-              <w:keepNext/>
-              <w:jc w:val="center"/>
-            </w:pPr>
-            <w:r>
-              <w:rPr>
-                <w:rFonts w:ascii="Calibri" w:hAnsi="Calibri"/>
-                <w:sz w:val="20"/>
-              </w:rPr>
-              <w:t xml:space="default">1.16, 2.67</w:t>
-            </w:r>
-          </w:p>
-        </w:tc>
-        <w:tc>
-          <w:tcPr>
-            <w:tcBorders>
-              <w:top w:val="single" w:space="0" w:color="D3D3D3"/>
-              <w:bottom w:val="single" w:space="0" w:color="D3D3D3"/>
-              <w:start w:val="single" w:space="0" w:color="D3D3D3"/>
-              <w:end w:val="single" w:space="0" w:color="D3D3D3"/>
-            </w:tcBorders>
-          </w:tcPr>
-          <w:p>
-            <w:pPr>
-              <w:spacing w:before="0" w:after="60"/>
-              <w:keepNext/>
-              <w:jc w:val="center"/>
-            </w:pPr>
-            <w:r>
-              <w:rPr>
-                <w:rFonts w:ascii="Calibri" w:hAnsi="Calibri"/>
-                <w:sz w:val="20"/>
-              </w:rPr>
-              <w:t xml:space="default">0.007</w:t>
+              <w:t xml:space="default">Hospital Bed Size</w:t>
+            </w:r>
+          </w:p>
+        </w:tc>
+        <w:tc>
+          <w:tcPr>
+            <w:tcBorders>
+              <w:top w:val="single" w:space="0" w:color="D3D3D3"/>
+              <w:bottom w:val="single" w:space="0" w:color="D3D3D3"/>
+              <w:start w:val="single" w:space="0" w:color="D3D3D3"/>
+              <w:end w:val="single" w:space="0" w:color="D3D3D3"/>
+            </w:tcBorders>
+          </w:tcPr>
+          <w:p>
+            <w:pPr>
+              <w:spacing w:before="0" w:after="60"/>
+              <w:keepNext/>
+              <w:jc w:val="center"/>
+            </w:pPr>
+            <w:r>
+              <w:rPr>
+                <w:rFonts w:ascii="Calibri" w:hAnsi="Calibri"/>
+                <w:sz w:val="20"/>
+              </w:rPr>
+              <w:t xml:space="default"/>
+            </w:r>
+          </w:p>
+        </w:tc>
+        <w:tc>
+          <w:tcPr>
+            <w:tcBorders>
+              <w:top w:val="single" w:space="0" w:color="D3D3D3"/>
+              <w:bottom w:val="single" w:space="0" w:color="D3D3D3"/>
+              <w:start w:val="single" w:space="0" w:color="D3D3D3"/>
+              <w:end w:val="single" w:space="0" w:color="D3D3D3"/>
+            </w:tcBorders>
+          </w:tcPr>
+          <w:p>
+            <w:pPr>
+              <w:spacing w:before="0" w:after="60"/>
+              <w:keepNext/>
+              <w:jc w:val="center"/>
+            </w:pPr>
+            <w:r>
+              <w:rPr>
+                <w:rFonts w:ascii="Calibri" w:hAnsi="Calibri"/>
+                <w:sz w:val="20"/>
+              </w:rPr>
+              <w:t xml:space="default"/>
+            </w:r>
+          </w:p>
+        </w:tc>
+        <w:tc>
+          <w:tcPr>
+            <w:tcBorders>
+              <w:top w:val="single" w:space="0" w:color="D3D3D3"/>
+              <w:bottom w:val="single" w:space="0" w:color="D3D3D3"/>
+              <w:start w:val="single" w:space="0" w:color="D3D3D3"/>
+              <w:end w:val="single" w:space="0" w:color="D3D3D3"/>
+            </w:tcBorders>
+          </w:tcPr>
+          <w:p>
+            <w:pPr>
+              <w:spacing w:before="0" w:after="60"/>
+              <w:keepNext/>
+              <w:jc w:val="center"/>
+            </w:pPr>
+            <w:r>
+              <w:rPr>
+                <w:rFonts w:ascii="Calibri" w:hAnsi="Calibri"/>
+                <w:sz w:val="20"/>
+              </w:rPr>
+              <w:t xml:space="default"/>
             </w:r>
           </w:p>
         </w:tc>
@@ -9548,55 +9923,55 @@
                 <w:rFonts w:ascii="Calibri" w:hAnsi="Calibri"/>
                 <w:sz w:val="20"/>
               </w:rPr>
-              <w:t xml:space="default">Hospital Location and Teaching Status</w:t>
-            </w:r>
-          </w:p>
-        </w:tc>
-        <w:tc>
-          <w:tcPr>
-            <w:tcBorders>
-              <w:top w:val="single" w:space="0" w:color="D3D3D3"/>
-              <w:bottom w:val="single" w:space="0" w:color="D3D3D3"/>
-              <w:start w:val="single" w:space="0" w:color="D3D3D3"/>
-              <w:end w:val="single" w:space="0" w:color="D3D3D3"/>
-            </w:tcBorders>
-          </w:tcPr>
-          <w:p>
-            <w:pPr>
-              <w:spacing w:before="0" w:after="60"/>
-              <w:keepNext/>
-              <w:jc w:val="center"/>
-            </w:pPr>
-            <w:r>
-              <w:rPr>
-                <w:rFonts w:ascii="Calibri" w:hAnsi="Calibri"/>
-                <w:sz w:val="20"/>
-              </w:rPr>
-              <w:t xml:space="default"/>
-            </w:r>
-          </w:p>
-        </w:tc>
-        <w:tc>
-          <w:tcPr>
-            <w:tcBorders>
-              <w:top w:val="single" w:space="0" w:color="D3D3D3"/>
-              <w:bottom w:val="single" w:space="0" w:color="D3D3D3"/>
-              <w:start w:val="single" w:space="0" w:color="D3D3D3"/>
-              <w:end w:val="single" w:space="0" w:color="D3D3D3"/>
-            </w:tcBorders>
-          </w:tcPr>
-          <w:p>
-            <w:pPr>
-              <w:spacing w:before="0" w:after="60"/>
-              <w:keepNext/>
-              <w:jc w:val="center"/>
-            </w:pPr>
-            <w:r>
-              <w:rPr>
-                <w:rFonts w:ascii="Calibri" w:hAnsi="Calibri"/>
-                <w:sz w:val="20"/>
-              </w:rPr>
-              <w:t xml:space="default"/>
+              <w:t xml:space="default">    Small</w:t>
+            </w:r>
+          </w:p>
+        </w:tc>
+        <w:tc>
+          <w:tcPr>
+            <w:tcBorders>
+              <w:top w:val="single" w:space="0" w:color="D3D3D3"/>
+              <w:bottom w:val="single" w:space="0" w:color="D3D3D3"/>
+              <w:start w:val="single" w:space="0" w:color="D3D3D3"/>
+              <w:end w:val="single" w:space="0" w:color="D3D3D3"/>
+            </w:tcBorders>
+          </w:tcPr>
+          <w:p>
+            <w:pPr>
+              <w:spacing w:before="0" w:after="60"/>
+              <w:keepNext/>
+              <w:jc w:val="center"/>
+            </w:pPr>
+            <w:r>
+              <w:rPr>
+                <w:rFonts w:ascii="Calibri" w:hAnsi="Calibri"/>
+                <w:sz w:val="20"/>
+              </w:rPr>
+              <w:t xml:space="default">—</w:t>
+            </w:r>
+          </w:p>
+        </w:tc>
+        <w:tc>
+          <w:tcPr>
+            <w:tcBorders>
+              <w:top w:val="single" w:space="0" w:color="D3D3D3"/>
+              <w:bottom w:val="single" w:space="0" w:color="D3D3D3"/>
+              <w:start w:val="single" w:space="0" w:color="D3D3D3"/>
+              <w:end w:val="single" w:space="0" w:color="D3D3D3"/>
+            </w:tcBorders>
+          </w:tcPr>
+          <w:p>
+            <w:pPr>
+              <w:spacing w:before="0" w:after="60"/>
+              <w:keepNext/>
+              <w:jc w:val="center"/>
+            </w:pPr>
+            <w:r>
+              <w:rPr>
+                <w:rFonts w:ascii="Calibri" w:hAnsi="Calibri"/>
+                <w:sz w:val="20"/>
+              </w:rPr>
+              <w:t xml:space="default">—</w:t>
             </w:r>
           </w:p>
         </w:tc>
@@ -9649,79 +10024,79 @@
                 <w:rFonts w:ascii="Calibri" w:hAnsi="Calibri"/>
                 <w:sz w:val="20"/>
               </w:rPr>
-              <w:t xml:space="default">    Metropolitan, non-teaching</w:t>
-            </w:r>
-          </w:p>
-        </w:tc>
-        <w:tc>
-          <w:tcPr>
-            <w:tcBorders>
-              <w:top w:val="single" w:space="0" w:color="D3D3D3"/>
-              <w:bottom w:val="single" w:space="0" w:color="D3D3D3"/>
-              <w:start w:val="single" w:space="0" w:color="D3D3D3"/>
-              <w:end w:val="single" w:space="0" w:color="D3D3D3"/>
-            </w:tcBorders>
-          </w:tcPr>
-          <w:p>
-            <w:pPr>
-              <w:spacing w:before="0" w:after="60"/>
-              <w:keepNext/>
-              <w:jc w:val="center"/>
-            </w:pPr>
-            <w:r>
-              <w:rPr>
-                <w:rFonts w:ascii="Calibri" w:hAnsi="Calibri"/>
-                <w:sz w:val="20"/>
-              </w:rPr>
-              <w:t xml:space="default">—</w:t>
-            </w:r>
-          </w:p>
-        </w:tc>
-        <w:tc>
-          <w:tcPr>
-            <w:tcBorders>
-              <w:top w:val="single" w:space="0" w:color="D3D3D3"/>
-              <w:bottom w:val="single" w:space="0" w:color="D3D3D3"/>
-              <w:start w:val="single" w:space="0" w:color="D3D3D3"/>
-              <w:end w:val="single" w:space="0" w:color="D3D3D3"/>
-            </w:tcBorders>
-          </w:tcPr>
-          <w:p>
-            <w:pPr>
-              <w:spacing w:before="0" w:after="60"/>
-              <w:keepNext/>
-              <w:jc w:val="center"/>
-            </w:pPr>
-            <w:r>
-              <w:rPr>
-                <w:rFonts w:ascii="Calibri" w:hAnsi="Calibri"/>
-                <w:sz w:val="20"/>
-              </w:rPr>
-              <w:t xml:space="default">—</w:t>
-            </w:r>
-          </w:p>
-        </w:tc>
-        <w:tc>
-          <w:tcPr>
-            <w:tcBorders>
-              <w:top w:val="single" w:space="0" w:color="D3D3D3"/>
-              <w:bottom w:val="single" w:space="0" w:color="D3D3D3"/>
-              <w:start w:val="single" w:space="0" w:color="D3D3D3"/>
-              <w:end w:val="single" w:space="0" w:color="D3D3D3"/>
-            </w:tcBorders>
-          </w:tcPr>
-          <w:p>
-            <w:pPr>
-              <w:spacing w:before="0" w:after="60"/>
-              <w:keepNext/>
-              <w:jc w:val="center"/>
-            </w:pPr>
-            <w:r>
-              <w:rPr>
-                <w:rFonts w:ascii="Calibri" w:hAnsi="Calibri"/>
-                <w:sz w:val="20"/>
-              </w:rPr>
-              <w:t xml:space="default"/>
+              <w:t xml:space="default">    Large</w:t>
+            </w:r>
+          </w:p>
+        </w:tc>
+        <w:tc>
+          <w:tcPr>
+            <w:tcBorders>
+              <w:top w:val="single" w:space="0" w:color="D3D3D3"/>
+              <w:bottom w:val="single" w:space="0" w:color="D3D3D3"/>
+              <w:start w:val="single" w:space="0" w:color="D3D3D3"/>
+              <w:end w:val="single" w:space="0" w:color="D3D3D3"/>
+            </w:tcBorders>
+          </w:tcPr>
+          <w:p>
+            <w:pPr>
+              <w:spacing w:before="0" w:after="60"/>
+              <w:keepNext/>
+              <w:jc w:val="center"/>
+            </w:pPr>
+            <w:r>
+              <w:rPr>
+                <w:rFonts w:ascii="Calibri" w:hAnsi="Calibri"/>
+                <w:sz w:val="20"/>
+              </w:rPr>
+              <w:t xml:space="default">1.24</w:t>
+            </w:r>
+          </w:p>
+        </w:tc>
+        <w:tc>
+          <w:tcPr>
+            <w:tcBorders>
+              <w:top w:val="single" w:space="0" w:color="D3D3D3"/>
+              <w:bottom w:val="single" w:space="0" w:color="D3D3D3"/>
+              <w:start w:val="single" w:space="0" w:color="D3D3D3"/>
+              <w:end w:val="single" w:space="0" w:color="D3D3D3"/>
+            </w:tcBorders>
+          </w:tcPr>
+          <w:p>
+            <w:pPr>
+              <w:spacing w:before="0" w:after="60"/>
+              <w:keepNext/>
+              <w:jc w:val="center"/>
+            </w:pPr>
+            <w:r>
+              <w:rPr>
+                <w:rFonts w:ascii="Calibri" w:hAnsi="Calibri"/>
+                <w:sz w:val="20"/>
+              </w:rPr>
+              <w:t xml:space="default">0.83, 1.85</w:t>
+            </w:r>
+          </w:p>
+        </w:tc>
+        <w:tc>
+          <w:tcPr>
+            <w:tcBorders>
+              <w:top w:val="single" w:space="0" w:color="D3D3D3"/>
+              <w:bottom w:val="single" w:space="0" w:color="D3D3D3"/>
+              <w:start w:val="single" w:space="0" w:color="D3D3D3"/>
+              <w:end w:val="single" w:space="0" w:color="D3D3D3"/>
+            </w:tcBorders>
+          </w:tcPr>
+          <w:p>
+            <w:pPr>
+              <w:spacing w:before="0" w:after="60"/>
+              <w:keepNext/>
+              <w:jc w:val="center"/>
+            </w:pPr>
+            <w:r>
+              <w:rPr>
+                <w:rFonts w:ascii="Calibri" w:hAnsi="Calibri"/>
+                <w:sz w:val="20"/>
+              </w:rPr>
+              <w:t xml:space="default">0.3</w:t>
             </w:r>
           </w:p>
         </w:tc>
@@ -9750,79 +10125,79 @@
                 <w:rFonts w:ascii="Calibri" w:hAnsi="Calibri"/>
                 <w:sz w:val="20"/>
               </w:rPr>
-              <w:t xml:space="default">    Metropolitan, teaching</w:t>
-            </w:r>
-          </w:p>
-        </w:tc>
-        <w:tc>
-          <w:tcPr>
-            <w:tcBorders>
-              <w:top w:val="single" w:space="0" w:color="D3D3D3"/>
-              <w:bottom w:val="single" w:space="0" w:color="D3D3D3"/>
-              <w:start w:val="single" w:space="0" w:color="D3D3D3"/>
-              <w:end w:val="single" w:space="0" w:color="D3D3D3"/>
-            </w:tcBorders>
-          </w:tcPr>
-          <w:p>
-            <w:pPr>
-              <w:spacing w:before="0" w:after="60"/>
-              <w:keepNext/>
-              <w:jc w:val="center"/>
-            </w:pPr>
-            <w:r>
-              <w:rPr>
-                <w:rFonts w:ascii="Calibri" w:hAnsi="Calibri"/>
-                <w:sz w:val="20"/>
-              </w:rPr>
-              <w:t xml:space="default">0.93</w:t>
-            </w:r>
-          </w:p>
-        </w:tc>
-        <w:tc>
-          <w:tcPr>
-            <w:tcBorders>
-              <w:top w:val="single" w:space="0" w:color="D3D3D3"/>
-              <w:bottom w:val="single" w:space="0" w:color="D3D3D3"/>
-              <w:start w:val="single" w:space="0" w:color="D3D3D3"/>
-              <w:end w:val="single" w:space="0" w:color="D3D3D3"/>
-            </w:tcBorders>
-          </w:tcPr>
-          <w:p>
-            <w:pPr>
-              <w:spacing w:before="0" w:after="60"/>
-              <w:keepNext/>
-              <w:jc w:val="center"/>
-            </w:pPr>
-            <w:r>
-              <w:rPr>
-                <w:rFonts w:ascii="Calibri" w:hAnsi="Calibri"/>
-                <w:sz w:val="20"/>
-              </w:rPr>
-              <w:t xml:space="default">0.68, 1.26</w:t>
-            </w:r>
-          </w:p>
-        </w:tc>
-        <w:tc>
-          <w:tcPr>
-            <w:tcBorders>
-              <w:top w:val="single" w:space="0" w:color="D3D3D3"/>
-              <w:bottom w:val="single" w:space="0" w:color="D3D3D3"/>
-              <w:start w:val="single" w:space="0" w:color="D3D3D3"/>
-              <w:end w:val="single" w:space="0" w:color="D3D3D3"/>
-            </w:tcBorders>
-          </w:tcPr>
-          <w:p>
-            <w:pPr>
-              <w:spacing w:before="0" w:after="60"/>
-              <w:keepNext/>
-              <w:jc w:val="center"/>
-            </w:pPr>
-            <w:r>
-              <w:rPr>
-                <w:rFonts w:ascii="Calibri" w:hAnsi="Calibri"/>
-                <w:sz w:val="20"/>
-              </w:rPr>
-              <w:t xml:space="default">0.6</w:t>
+              <w:t xml:space="default">    Medium</w:t>
+            </w:r>
+          </w:p>
+        </w:tc>
+        <w:tc>
+          <w:tcPr>
+            <w:tcBorders>
+              <w:top w:val="single" w:space="0" w:color="D3D3D3"/>
+              <w:bottom w:val="single" w:space="0" w:color="D3D3D3"/>
+              <w:start w:val="single" w:space="0" w:color="D3D3D3"/>
+              <w:end w:val="single" w:space="0" w:color="D3D3D3"/>
+            </w:tcBorders>
+          </w:tcPr>
+          <w:p>
+            <w:pPr>
+              <w:spacing w:before="0" w:after="60"/>
+              <w:keepNext/>
+              <w:jc w:val="center"/>
+            </w:pPr>
+            <w:r>
+              <w:rPr>
+                <w:rFonts w:ascii="Calibri" w:hAnsi="Calibri"/>
+                <w:sz w:val="20"/>
+              </w:rPr>
+              <w:t xml:space="default">1.84</w:t>
+            </w:r>
+          </w:p>
+        </w:tc>
+        <w:tc>
+          <w:tcPr>
+            <w:tcBorders>
+              <w:top w:val="single" w:space="0" w:color="D3D3D3"/>
+              <w:bottom w:val="single" w:space="0" w:color="D3D3D3"/>
+              <w:start w:val="single" w:space="0" w:color="D3D3D3"/>
+              <w:end w:val="single" w:space="0" w:color="D3D3D3"/>
+            </w:tcBorders>
+          </w:tcPr>
+          <w:p>
+            <w:pPr>
+              <w:spacing w:before="0" w:after="60"/>
+              <w:keepNext/>
+              <w:jc w:val="center"/>
+            </w:pPr>
+            <w:r>
+              <w:rPr>
+                <w:rFonts w:ascii="Calibri" w:hAnsi="Calibri"/>
+                <w:sz w:val="20"/>
+              </w:rPr>
+              <w:t xml:space="default">1.21, 2.79</w:t>
+            </w:r>
+          </w:p>
+        </w:tc>
+        <w:tc>
+          <w:tcPr>
+            <w:tcBorders>
+              <w:top w:val="single" w:space="0" w:color="D3D3D3"/>
+              <w:bottom w:val="single" w:space="0" w:color="D3D3D3"/>
+              <w:start w:val="single" w:space="0" w:color="D3D3D3"/>
+              <w:end w:val="single" w:space="0" w:color="D3D3D3"/>
+            </w:tcBorders>
+          </w:tcPr>
+          <w:p>
+            <w:pPr>
+              <w:spacing w:before="0" w:after="60"/>
+              <w:keepNext/>
+              <w:jc w:val="center"/>
+            </w:pPr>
+            <w:r>
+              <w:rPr>
+                <w:rFonts w:ascii="Calibri" w:hAnsi="Calibri"/>
+                <w:sz w:val="20"/>
+              </w:rPr>
+              <w:t xml:space="default">0.004</w:t>
             </w:r>
           </w:p>
         </w:tc>
@@ -9851,79 +10226,79 @@
                 <w:rFonts w:ascii="Calibri" w:hAnsi="Calibri"/>
                 <w:sz w:val="20"/>
               </w:rPr>
-              <w:t xml:space="default">    Non-metropolitan</w:t>
-            </w:r>
-          </w:p>
-        </w:tc>
-        <w:tc>
-          <w:tcPr>
-            <w:tcBorders>
-              <w:top w:val="single" w:space="0" w:color="D3D3D3"/>
-              <w:bottom w:val="single" w:space="0" w:color="D3D3D3"/>
-              <w:start w:val="single" w:space="0" w:color="D3D3D3"/>
-              <w:end w:val="single" w:space="0" w:color="D3D3D3"/>
-            </w:tcBorders>
-          </w:tcPr>
-          <w:p>
-            <w:pPr>
-              <w:spacing w:before="0" w:after="60"/>
-              <w:keepNext/>
-              <w:jc w:val="center"/>
-            </w:pPr>
-            <w:r>
-              <w:rPr>
-                <w:rFonts w:ascii="Calibri" w:hAnsi="Calibri"/>
-                <w:sz w:val="20"/>
-              </w:rPr>
-              <w:t xml:space="default">1.81</w:t>
-            </w:r>
-          </w:p>
-        </w:tc>
-        <w:tc>
-          <w:tcPr>
-            <w:tcBorders>
-              <w:top w:val="single" w:space="0" w:color="D3D3D3"/>
-              <w:bottom w:val="single" w:space="0" w:color="D3D3D3"/>
-              <w:start w:val="single" w:space="0" w:color="D3D3D3"/>
-              <w:end w:val="single" w:space="0" w:color="D3D3D3"/>
-            </w:tcBorders>
-          </w:tcPr>
-          <w:p>
-            <w:pPr>
-              <w:spacing w:before="0" w:after="60"/>
-              <w:keepNext/>
-              <w:jc w:val="center"/>
-            </w:pPr>
-            <w:r>
-              <w:rPr>
-                <w:rFonts w:ascii="Calibri" w:hAnsi="Calibri"/>
-                <w:sz w:val="20"/>
-              </w:rPr>
-              <w:t xml:space="default">0.92, 3.60</w:t>
-            </w:r>
-          </w:p>
-        </w:tc>
-        <w:tc>
-          <w:tcPr>
-            <w:tcBorders>
-              <w:top w:val="single" w:space="0" w:color="D3D3D3"/>
-              <w:bottom w:val="single" w:space="0" w:color="D3D3D3"/>
-              <w:start w:val="single" w:space="0" w:color="D3D3D3"/>
-              <w:end w:val="single" w:space="0" w:color="D3D3D3"/>
-            </w:tcBorders>
-          </w:tcPr>
-          <w:p>
-            <w:pPr>
-              <w:spacing w:before="0" w:after="60"/>
-              <w:keepNext/>
-              <w:jc w:val="center"/>
-            </w:pPr>
-            <w:r>
-              <w:rPr>
-                <w:rFonts w:ascii="Calibri" w:hAnsi="Calibri"/>
-                <w:sz w:val="20"/>
-              </w:rPr>
-              <w:t xml:space="default">0.088</w:t>
+              <w:t xml:space="default">Hospital Location and Teaching Status</w:t>
+            </w:r>
+          </w:p>
+        </w:tc>
+        <w:tc>
+          <w:tcPr>
+            <w:tcBorders>
+              <w:top w:val="single" w:space="0" w:color="D3D3D3"/>
+              <w:bottom w:val="single" w:space="0" w:color="D3D3D3"/>
+              <w:start w:val="single" w:space="0" w:color="D3D3D3"/>
+              <w:end w:val="single" w:space="0" w:color="D3D3D3"/>
+            </w:tcBorders>
+          </w:tcPr>
+          <w:p>
+            <w:pPr>
+              <w:spacing w:before="0" w:after="60"/>
+              <w:keepNext/>
+              <w:jc w:val="center"/>
+            </w:pPr>
+            <w:r>
+              <w:rPr>
+                <w:rFonts w:ascii="Calibri" w:hAnsi="Calibri"/>
+                <w:sz w:val="20"/>
+              </w:rPr>
+              <w:t xml:space="default"/>
+            </w:r>
+          </w:p>
+        </w:tc>
+        <w:tc>
+          <w:tcPr>
+            <w:tcBorders>
+              <w:top w:val="single" w:space="0" w:color="D3D3D3"/>
+              <w:bottom w:val="single" w:space="0" w:color="D3D3D3"/>
+              <w:start w:val="single" w:space="0" w:color="D3D3D3"/>
+              <w:end w:val="single" w:space="0" w:color="D3D3D3"/>
+            </w:tcBorders>
+          </w:tcPr>
+          <w:p>
+            <w:pPr>
+              <w:spacing w:before="0" w:after="60"/>
+              <w:keepNext/>
+              <w:jc w:val="center"/>
+            </w:pPr>
+            <w:r>
+              <w:rPr>
+                <w:rFonts w:ascii="Calibri" w:hAnsi="Calibri"/>
+                <w:sz w:val="20"/>
+              </w:rPr>
+              <w:t xml:space="default"/>
+            </w:r>
+          </w:p>
+        </w:tc>
+        <w:tc>
+          <w:tcPr>
+            <w:tcBorders>
+              <w:top w:val="single" w:space="0" w:color="D3D3D3"/>
+              <w:bottom w:val="single" w:space="0" w:color="D3D3D3"/>
+              <w:start w:val="single" w:space="0" w:color="D3D3D3"/>
+              <w:end w:val="single" w:space="0" w:color="D3D3D3"/>
+            </w:tcBorders>
+          </w:tcPr>
+          <w:p>
+            <w:pPr>
+              <w:spacing w:before="0" w:after="60"/>
+              <w:keepNext/>
+              <w:jc w:val="center"/>
+            </w:pPr>
+            <w:r>
+              <w:rPr>
+                <w:rFonts w:ascii="Calibri" w:hAnsi="Calibri"/>
+                <w:sz w:val="20"/>
+              </w:rPr>
+              <w:t xml:space="default"/>
             </w:r>
           </w:p>
         </w:tc>
@@ -9952,55 +10327,55 @@
                 <w:rFonts w:ascii="Calibri" w:hAnsi="Calibri"/>
                 <w:sz w:val="20"/>
               </w:rPr>
-              <w:t xml:space="default">Inflammatory Bowel Disease Subtype</w:t>
-            </w:r>
-          </w:p>
-        </w:tc>
-        <w:tc>
-          <w:tcPr>
-            <w:tcBorders>
-              <w:top w:val="single" w:space="0" w:color="D3D3D3"/>
-              <w:bottom w:val="single" w:space="0" w:color="D3D3D3"/>
-              <w:start w:val="single" w:space="0" w:color="D3D3D3"/>
-              <w:end w:val="single" w:space="0" w:color="D3D3D3"/>
-            </w:tcBorders>
-          </w:tcPr>
-          <w:p>
-            <w:pPr>
-              <w:spacing w:before="0" w:after="60"/>
-              <w:keepNext/>
-              <w:jc w:val="center"/>
-            </w:pPr>
-            <w:r>
-              <w:rPr>
-                <w:rFonts w:ascii="Calibri" w:hAnsi="Calibri"/>
-                <w:sz w:val="20"/>
-              </w:rPr>
-              <w:t xml:space="default"/>
-            </w:r>
-          </w:p>
-        </w:tc>
-        <w:tc>
-          <w:tcPr>
-            <w:tcBorders>
-              <w:top w:val="single" w:space="0" w:color="D3D3D3"/>
-              <w:bottom w:val="single" w:space="0" w:color="D3D3D3"/>
-              <w:start w:val="single" w:space="0" w:color="D3D3D3"/>
-              <w:end w:val="single" w:space="0" w:color="D3D3D3"/>
-            </w:tcBorders>
-          </w:tcPr>
-          <w:p>
-            <w:pPr>
-              <w:spacing w:before="0" w:after="60"/>
-              <w:keepNext/>
-              <w:jc w:val="center"/>
-            </w:pPr>
-            <w:r>
-              <w:rPr>
-                <w:rFonts w:ascii="Calibri" w:hAnsi="Calibri"/>
-                <w:sz w:val="20"/>
-              </w:rPr>
-              <w:t xml:space="default"/>
+              <w:t xml:space="default">    Metropolitan, non-teaching</w:t>
+            </w:r>
+          </w:p>
+        </w:tc>
+        <w:tc>
+          <w:tcPr>
+            <w:tcBorders>
+              <w:top w:val="single" w:space="0" w:color="D3D3D3"/>
+              <w:bottom w:val="single" w:space="0" w:color="D3D3D3"/>
+              <w:start w:val="single" w:space="0" w:color="D3D3D3"/>
+              <w:end w:val="single" w:space="0" w:color="D3D3D3"/>
+            </w:tcBorders>
+          </w:tcPr>
+          <w:p>
+            <w:pPr>
+              <w:spacing w:before="0" w:after="60"/>
+              <w:keepNext/>
+              <w:jc w:val="center"/>
+            </w:pPr>
+            <w:r>
+              <w:rPr>
+                <w:rFonts w:ascii="Calibri" w:hAnsi="Calibri"/>
+                <w:sz w:val="20"/>
+              </w:rPr>
+              <w:t xml:space="default">—</w:t>
+            </w:r>
+          </w:p>
+        </w:tc>
+        <w:tc>
+          <w:tcPr>
+            <w:tcBorders>
+              <w:top w:val="single" w:space="0" w:color="D3D3D3"/>
+              <w:bottom w:val="single" w:space="0" w:color="D3D3D3"/>
+              <w:start w:val="single" w:space="0" w:color="D3D3D3"/>
+              <w:end w:val="single" w:space="0" w:color="D3D3D3"/>
+            </w:tcBorders>
+          </w:tcPr>
+          <w:p>
+            <w:pPr>
+              <w:spacing w:before="0" w:after="60"/>
+              <w:keepNext/>
+              <w:jc w:val="center"/>
+            </w:pPr>
+            <w:r>
+              <w:rPr>
+                <w:rFonts w:ascii="Calibri" w:hAnsi="Calibri"/>
+                <w:sz w:val="20"/>
+              </w:rPr>
+              <w:t xml:space="default">—</w:t>
             </w:r>
           </w:p>
         </w:tc>
@@ -10053,79 +10428,79 @@
                 <w:rFonts w:ascii="Calibri" w:hAnsi="Calibri"/>
                 <w:sz w:val="20"/>
               </w:rPr>
-              <w:t xml:space="default">    Crohn’s disease</w:t>
-            </w:r>
-          </w:p>
-        </w:tc>
-        <w:tc>
-          <w:tcPr>
-            <w:tcBorders>
-              <w:top w:val="single" w:space="0" w:color="D3D3D3"/>
-              <w:bottom w:val="single" w:space="0" w:color="D3D3D3"/>
-              <w:start w:val="single" w:space="0" w:color="D3D3D3"/>
-              <w:end w:val="single" w:space="0" w:color="D3D3D3"/>
-            </w:tcBorders>
-          </w:tcPr>
-          <w:p>
-            <w:pPr>
-              <w:spacing w:before="0" w:after="60"/>
-              <w:keepNext/>
-              <w:jc w:val="center"/>
-            </w:pPr>
-            <w:r>
-              <w:rPr>
-                <w:rFonts w:ascii="Calibri" w:hAnsi="Calibri"/>
-                <w:sz w:val="20"/>
-              </w:rPr>
-              <w:t xml:space="default">—</w:t>
-            </w:r>
-          </w:p>
-        </w:tc>
-        <w:tc>
-          <w:tcPr>
-            <w:tcBorders>
-              <w:top w:val="single" w:space="0" w:color="D3D3D3"/>
-              <w:bottom w:val="single" w:space="0" w:color="D3D3D3"/>
-              <w:start w:val="single" w:space="0" w:color="D3D3D3"/>
-              <w:end w:val="single" w:space="0" w:color="D3D3D3"/>
-            </w:tcBorders>
-          </w:tcPr>
-          <w:p>
-            <w:pPr>
-              <w:spacing w:before="0" w:after="60"/>
-              <w:keepNext/>
-              <w:jc w:val="center"/>
-            </w:pPr>
-            <w:r>
-              <w:rPr>
-                <w:rFonts w:ascii="Calibri" w:hAnsi="Calibri"/>
-                <w:sz w:val="20"/>
-              </w:rPr>
-              <w:t xml:space="default">—</w:t>
-            </w:r>
-          </w:p>
-        </w:tc>
-        <w:tc>
-          <w:tcPr>
-            <w:tcBorders>
-              <w:top w:val="single" w:space="0" w:color="D3D3D3"/>
-              <w:bottom w:val="single" w:space="0" w:color="D3D3D3"/>
-              <w:start w:val="single" w:space="0" w:color="D3D3D3"/>
-              <w:end w:val="single" w:space="0" w:color="D3D3D3"/>
-            </w:tcBorders>
-          </w:tcPr>
-          <w:p>
-            <w:pPr>
-              <w:spacing w:before="0" w:after="60"/>
-              <w:keepNext/>
-              <w:jc w:val="center"/>
-            </w:pPr>
-            <w:r>
-              <w:rPr>
-                <w:rFonts w:ascii="Calibri" w:hAnsi="Calibri"/>
-                <w:sz w:val="20"/>
-              </w:rPr>
-              <w:t xml:space="default"/>
+              <w:t xml:space="default">    Metropolitan, teaching</w:t>
+            </w:r>
+          </w:p>
+        </w:tc>
+        <w:tc>
+          <w:tcPr>
+            <w:tcBorders>
+              <w:top w:val="single" w:space="0" w:color="D3D3D3"/>
+              <w:bottom w:val="single" w:space="0" w:color="D3D3D3"/>
+              <w:start w:val="single" w:space="0" w:color="D3D3D3"/>
+              <w:end w:val="single" w:space="0" w:color="D3D3D3"/>
+            </w:tcBorders>
+          </w:tcPr>
+          <w:p>
+            <w:pPr>
+              <w:spacing w:before="0" w:after="60"/>
+              <w:keepNext/>
+              <w:jc w:val="center"/>
+            </w:pPr>
+            <w:r>
+              <w:rPr>
+                <w:rFonts w:ascii="Calibri" w:hAnsi="Calibri"/>
+                <w:sz w:val="20"/>
+              </w:rPr>
+              <w:t xml:space="default">0.82</w:t>
+            </w:r>
+          </w:p>
+        </w:tc>
+        <w:tc>
+          <w:tcPr>
+            <w:tcBorders>
+              <w:top w:val="single" w:space="0" w:color="D3D3D3"/>
+              <w:bottom w:val="single" w:space="0" w:color="D3D3D3"/>
+              <w:start w:val="single" w:space="0" w:color="D3D3D3"/>
+              <w:end w:val="single" w:space="0" w:color="D3D3D3"/>
+            </w:tcBorders>
+          </w:tcPr>
+          <w:p>
+            <w:pPr>
+              <w:spacing w:before="0" w:after="60"/>
+              <w:keepNext/>
+              <w:jc w:val="center"/>
+            </w:pPr>
+            <w:r>
+              <w:rPr>
+                <w:rFonts w:ascii="Calibri" w:hAnsi="Calibri"/>
+                <w:sz w:val="20"/>
+              </w:rPr>
+              <w:t xml:space="default">0.62, 1.08</w:t>
+            </w:r>
+          </w:p>
+        </w:tc>
+        <w:tc>
+          <w:tcPr>
+            <w:tcBorders>
+              <w:top w:val="single" w:space="0" w:color="D3D3D3"/>
+              <w:bottom w:val="single" w:space="0" w:color="D3D3D3"/>
+              <w:start w:val="single" w:space="0" w:color="D3D3D3"/>
+              <w:end w:val="single" w:space="0" w:color="D3D3D3"/>
+            </w:tcBorders>
+          </w:tcPr>
+          <w:p>
+            <w:pPr>
+              <w:spacing w:before="0" w:after="60"/>
+              <w:keepNext/>
+              <w:jc w:val="center"/>
+            </w:pPr>
+            <w:r>
+              <w:rPr>
+                <w:rFonts w:ascii="Calibri" w:hAnsi="Calibri"/>
+                <w:sz w:val="20"/>
+              </w:rPr>
+              <w:t xml:space="default">0.2</w:t>
             </w:r>
           </w:p>
         </w:tc>
@@ -10154,79 +10529,79 @@
                 <w:rFonts w:ascii="Calibri" w:hAnsi="Calibri"/>
                 <w:sz w:val="20"/>
               </w:rPr>
-              <w:t xml:space="default">    Ulcerative colitis</w:t>
-            </w:r>
-          </w:p>
-        </w:tc>
-        <w:tc>
-          <w:tcPr>
-            <w:tcBorders>
-              <w:top w:val="single" w:space="0" w:color="D3D3D3"/>
-              <w:bottom w:val="single" w:space="0" w:color="D3D3D3"/>
-              <w:start w:val="single" w:space="0" w:color="D3D3D3"/>
-              <w:end w:val="single" w:space="0" w:color="D3D3D3"/>
-            </w:tcBorders>
-          </w:tcPr>
-          <w:p>
-            <w:pPr>
-              <w:spacing w:before="0" w:after="60"/>
-              <w:keepNext/>
-              <w:jc w:val="center"/>
-            </w:pPr>
-            <w:r>
-              <w:rPr>
-                <w:rFonts w:ascii="Calibri" w:hAnsi="Calibri"/>
-                <w:sz w:val="20"/>
-              </w:rPr>
-              <w:t xml:space="default">1.32</w:t>
-            </w:r>
-          </w:p>
-        </w:tc>
-        <w:tc>
-          <w:tcPr>
-            <w:tcBorders>
-              <w:top w:val="single" w:space="0" w:color="D3D3D3"/>
-              <w:bottom w:val="single" w:space="0" w:color="D3D3D3"/>
-              <w:start w:val="single" w:space="0" w:color="D3D3D3"/>
-              <w:end w:val="single" w:space="0" w:color="D3D3D3"/>
-            </w:tcBorders>
-          </w:tcPr>
-          <w:p>
-            <w:pPr>
-              <w:spacing w:before="0" w:after="60"/>
-              <w:keepNext/>
-              <w:jc w:val="center"/>
-            </w:pPr>
-            <w:r>
-              <w:rPr>
-                <w:rFonts w:ascii="Calibri" w:hAnsi="Calibri"/>
-                <w:sz w:val="20"/>
-              </w:rPr>
-              <w:t xml:space="default">1.01, 1.72</w:t>
-            </w:r>
-          </w:p>
-        </w:tc>
-        <w:tc>
-          <w:tcPr>
-            <w:tcBorders>
-              <w:top w:val="single" w:space="0" w:color="D3D3D3"/>
-              <w:bottom w:val="single" w:space="0" w:color="D3D3D3"/>
-              <w:start w:val="single" w:space="0" w:color="D3D3D3"/>
-              <w:end w:val="single" w:space="0" w:color="D3D3D3"/>
-            </w:tcBorders>
-          </w:tcPr>
-          <w:p>
-            <w:pPr>
-              <w:spacing w:before="0" w:after="60"/>
-              <w:keepNext/>
-              <w:jc w:val="center"/>
-            </w:pPr>
-            <w:r>
-              <w:rPr>
-                <w:rFonts w:ascii="Calibri" w:hAnsi="Calibri"/>
-                <w:sz w:val="20"/>
-              </w:rPr>
-              <w:t xml:space="default">0.043</w:t>
+              <w:t xml:space="default">    Non-metropolitan</w:t>
+            </w:r>
+          </w:p>
+        </w:tc>
+        <w:tc>
+          <w:tcPr>
+            <w:tcBorders>
+              <w:top w:val="single" w:space="0" w:color="D3D3D3"/>
+              <w:bottom w:val="single" w:space="0" w:color="D3D3D3"/>
+              <w:start w:val="single" w:space="0" w:color="D3D3D3"/>
+              <w:end w:val="single" w:space="0" w:color="D3D3D3"/>
+            </w:tcBorders>
+          </w:tcPr>
+          <w:p>
+            <w:pPr>
+              <w:spacing w:before="0" w:after="60"/>
+              <w:keepNext/>
+              <w:jc w:val="center"/>
+            </w:pPr>
+            <w:r>
+              <w:rPr>
+                <w:rFonts w:ascii="Calibri" w:hAnsi="Calibri"/>
+                <w:sz w:val="20"/>
+              </w:rPr>
+              <w:t xml:space="default">1.81</w:t>
+            </w:r>
+          </w:p>
+        </w:tc>
+        <w:tc>
+          <w:tcPr>
+            <w:tcBorders>
+              <w:top w:val="single" w:space="0" w:color="D3D3D3"/>
+              <w:bottom w:val="single" w:space="0" w:color="D3D3D3"/>
+              <w:start w:val="single" w:space="0" w:color="D3D3D3"/>
+              <w:end w:val="single" w:space="0" w:color="D3D3D3"/>
+            </w:tcBorders>
+          </w:tcPr>
+          <w:p>
+            <w:pPr>
+              <w:spacing w:before="0" w:after="60"/>
+              <w:keepNext/>
+              <w:jc w:val="center"/>
+            </w:pPr>
+            <w:r>
+              <w:rPr>
+                <w:rFonts w:ascii="Calibri" w:hAnsi="Calibri"/>
+                <w:sz w:val="20"/>
+              </w:rPr>
+              <w:t xml:space="default">1.02, 3.21</w:t>
+            </w:r>
+          </w:p>
+        </w:tc>
+        <w:tc>
+          <w:tcPr>
+            <w:tcBorders>
+              <w:top w:val="single" w:space="0" w:color="D3D3D3"/>
+              <w:bottom w:val="single" w:space="0" w:color="D3D3D3"/>
+              <w:start w:val="single" w:space="0" w:color="D3D3D3"/>
+              <w:end w:val="single" w:space="0" w:color="D3D3D3"/>
+            </w:tcBorders>
+          </w:tcPr>
+          <w:p>
+            <w:pPr>
+              <w:spacing w:before="0" w:after="60"/>
+              <w:keepNext/>
+              <w:jc w:val="center"/>
+            </w:pPr>
+            <w:r>
+              <w:rPr>
+                <w:rFonts w:ascii="Calibri" w:hAnsi="Calibri"/>
+                <w:sz w:val="20"/>
+              </w:rPr>
+              <w:t xml:space="default">0.042</w:t>
             </w:r>
           </w:p>
         </w:tc>
@@ -10255,7 +10630,7 @@
                 <w:rFonts w:ascii="Calibri" w:hAnsi="Calibri"/>
                 <w:sz w:val="20"/>
               </w:rPr>
-              <w:t xml:space="default">Diabetes</w:t>
+              <w:t xml:space="default">Inflammatory Bowel Disease Subtype</w:t>
             </w:r>
           </w:p>
         </w:tc>
@@ -10356,7 +10731,7 @@
                 <w:rFonts w:ascii="Calibri" w:hAnsi="Calibri"/>
                 <w:sz w:val="20"/>
               </w:rPr>
-              <w:t xml:space="default">    No</w:t>
+              <w:t xml:space="default">    Crohn’s disease</w:t>
             </w:r>
           </w:p>
         </w:tc>
@@ -10457,79 +10832,79 @@
                 <w:rFonts w:ascii="Calibri" w:hAnsi="Calibri"/>
                 <w:sz w:val="20"/>
               </w:rPr>
-              <w:t xml:space="default">    Yes</w:t>
-            </w:r>
-          </w:p>
-        </w:tc>
-        <w:tc>
-          <w:tcPr>
-            <w:tcBorders>
-              <w:top w:val="single" w:space="0" w:color="D3D3D3"/>
-              <w:bottom w:val="single" w:space="0" w:color="D3D3D3"/>
-              <w:start w:val="single" w:space="0" w:color="D3D3D3"/>
-              <w:end w:val="single" w:space="0" w:color="D3D3D3"/>
-            </w:tcBorders>
-          </w:tcPr>
-          <w:p>
-            <w:pPr>
-              <w:spacing w:before="0" w:after="60"/>
-              <w:keepNext/>
-              <w:jc w:val="center"/>
-            </w:pPr>
-            <w:r>
-              <w:rPr>
-                <w:rFonts w:ascii="Calibri" w:hAnsi="Calibri"/>
-                <w:sz w:val="20"/>
-              </w:rPr>
-              <w:t xml:space="default">1.01</w:t>
-            </w:r>
-          </w:p>
-        </w:tc>
-        <w:tc>
-          <w:tcPr>
-            <w:tcBorders>
-              <w:top w:val="single" w:space="0" w:color="D3D3D3"/>
-              <w:bottom w:val="single" w:space="0" w:color="D3D3D3"/>
-              <w:start w:val="single" w:space="0" w:color="D3D3D3"/>
-              <w:end w:val="single" w:space="0" w:color="D3D3D3"/>
-            </w:tcBorders>
-          </w:tcPr>
-          <w:p>
-            <w:pPr>
-              <w:spacing w:before="0" w:after="60"/>
-              <w:keepNext/>
-              <w:jc w:val="center"/>
-            </w:pPr>
-            <w:r>
-              <w:rPr>
-                <w:rFonts w:ascii="Calibri" w:hAnsi="Calibri"/>
-                <w:sz w:val="20"/>
-              </w:rPr>
-              <w:t xml:space="default">0.76, 1.33</w:t>
-            </w:r>
-          </w:p>
-        </w:tc>
-        <w:tc>
-          <w:tcPr>
-            <w:tcBorders>
-              <w:top w:val="single" w:space="0" w:color="D3D3D3"/>
-              <w:bottom w:val="single" w:space="0" w:color="D3D3D3"/>
-              <w:start w:val="single" w:space="0" w:color="D3D3D3"/>
-              <w:end w:val="single" w:space="0" w:color="D3D3D3"/>
-            </w:tcBorders>
-          </w:tcPr>
-          <w:p>
-            <w:pPr>
-              <w:spacing w:before="0" w:after="60"/>
-              <w:keepNext/>
-              <w:jc w:val="center"/>
-            </w:pPr>
-            <w:r>
-              <w:rPr>
-                <w:rFonts w:ascii="Calibri" w:hAnsi="Calibri"/>
-                <w:sz w:val="20"/>
-              </w:rPr>
-              <w:t xml:space="default">&gt;0.9</w:t>
+              <w:t xml:space="default">    Ulcerative colitis</w:t>
+            </w:r>
+          </w:p>
+        </w:tc>
+        <w:tc>
+          <w:tcPr>
+            <w:tcBorders>
+              <w:top w:val="single" w:space="0" w:color="D3D3D3"/>
+              <w:bottom w:val="single" w:space="0" w:color="D3D3D3"/>
+              <w:start w:val="single" w:space="0" w:color="D3D3D3"/>
+              <w:end w:val="single" w:space="0" w:color="D3D3D3"/>
+            </w:tcBorders>
+          </w:tcPr>
+          <w:p>
+            <w:pPr>
+              <w:spacing w:before="0" w:after="60"/>
+              <w:keepNext/>
+              <w:jc w:val="center"/>
+            </w:pPr>
+            <w:r>
+              <w:rPr>
+                <w:rFonts w:ascii="Calibri" w:hAnsi="Calibri"/>
+                <w:sz w:val="20"/>
+              </w:rPr>
+              <w:t xml:space="default">1.15</w:t>
+            </w:r>
+          </w:p>
+        </w:tc>
+        <w:tc>
+          <w:tcPr>
+            <w:tcBorders>
+              <w:top w:val="single" w:space="0" w:color="D3D3D3"/>
+              <w:bottom w:val="single" w:space="0" w:color="D3D3D3"/>
+              <w:start w:val="single" w:space="0" w:color="D3D3D3"/>
+              <w:end w:val="single" w:space="0" w:color="D3D3D3"/>
+            </w:tcBorders>
+          </w:tcPr>
+          <w:p>
+            <w:pPr>
+              <w:spacing w:before="0" w:after="60"/>
+              <w:keepNext/>
+              <w:jc w:val="center"/>
+            </w:pPr>
+            <w:r>
+              <w:rPr>
+                <w:rFonts w:ascii="Calibri" w:hAnsi="Calibri"/>
+                <w:sz w:val="20"/>
+              </w:rPr>
+              <w:t xml:space="default">0.90, 1.48</w:t>
+            </w:r>
+          </w:p>
+        </w:tc>
+        <w:tc>
+          <w:tcPr>
+            <w:tcBorders>
+              <w:top w:val="single" w:space="0" w:color="D3D3D3"/>
+              <w:bottom w:val="single" w:space="0" w:color="D3D3D3"/>
+              <w:start w:val="single" w:space="0" w:color="D3D3D3"/>
+              <w:end w:val="single" w:space="0" w:color="D3D3D3"/>
+            </w:tcBorders>
+          </w:tcPr>
+          <w:p>
+            <w:pPr>
+              <w:spacing w:before="0" w:after="60"/>
+              <w:keepNext/>
+              <w:jc w:val="center"/>
+            </w:pPr>
+            <w:r>
+              <w:rPr>
+                <w:rFonts w:ascii="Calibri" w:hAnsi="Calibri"/>
+                <w:sz w:val="20"/>
+              </w:rPr>
+              <w:t xml:space="default">0.3</w:t>
             </w:r>
           </w:p>
         </w:tc>
@@ -10558,7 +10933,7 @@
                 <w:rFonts w:ascii="Calibri" w:hAnsi="Calibri"/>
                 <w:sz w:val="20"/>
               </w:rPr>
-              <w:t xml:space="default">Hypertension</w:t>
+              <w:t xml:space="default">Diabetes</w:t>
             </w:r>
           </w:p>
         </w:tc>
@@ -10784,55 +11159,55 @@
                 <w:rFonts w:ascii="Calibri" w:hAnsi="Calibri"/>
                 <w:sz w:val="20"/>
               </w:rPr>
-              <w:t xml:space="default">0.99</w:t>
-            </w:r>
-          </w:p>
-        </w:tc>
-        <w:tc>
-          <w:tcPr>
-            <w:tcBorders>
-              <w:top w:val="single" w:space="0" w:color="D3D3D3"/>
-              <w:bottom w:val="single" w:space="0" w:color="D3D3D3"/>
-              <w:start w:val="single" w:space="0" w:color="D3D3D3"/>
-              <w:end w:val="single" w:space="0" w:color="D3D3D3"/>
-            </w:tcBorders>
-          </w:tcPr>
-          <w:p>
-            <w:pPr>
-              <w:spacing w:before="0" w:after="60"/>
-              <w:keepNext/>
-              <w:jc w:val="center"/>
-            </w:pPr>
-            <w:r>
-              <w:rPr>
-                <w:rFonts w:ascii="Calibri" w:hAnsi="Calibri"/>
-                <w:sz w:val="20"/>
-              </w:rPr>
-              <w:t xml:space="default">0.71, 1.38</w:t>
-            </w:r>
-          </w:p>
-        </w:tc>
-        <w:tc>
-          <w:tcPr>
-            <w:tcBorders>
-              <w:top w:val="single" w:space="0" w:color="D3D3D3"/>
-              <w:bottom w:val="single" w:space="0" w:color="D3D3D3"/>
-              <w:start w:val="single" w:space="0" w:color="D3D3D3"/>
-              <w:end w:val="single" w:space="0" w:color="D3D3D3"/>
-            </w:tcBorders>
-          </w:tcPr>
-          <w:p>
-            <w:pPr>
-              <w:spacing w:before="0" w:after="60"/>
-              <w:keepNext/>
-              <w:jc w:val="center"/>
-            </w:pPr>
-            <w:r>
-              <w:rPr>
-                <w:rFonts w:ascii="Calibri" w:hAnsi="Calibri"/>
-                <w:sz w:val="20"/>
-              </w:rPr>
-              <w:t xml:space="default">&gt;0.9</w:t>
+              <w:t xml:space="default">1.06</w:t>
+            </w:r>
+          </w:p>
+        </w:tc>
+        <w:tc>
+          <w:tcPr>
+            <w:tcBorders>
+              <w:top w:val="single" w:space="0" w:color="D3D3D3"/>
+              <w:bottom w:val="single" w:space="0" w:color="D3D3D3"/>
+              <w:start w:val="single" w:space="0" w:color="D3D3D3"/>
+              <w:end w:val="single" w:space="0" w:color="D3D3D3"/>
+            </w:tcBorders>
+          </w:tcPr>
+          <w:p>
+            <w:pPr>
+              <w:spacing w:before="0" w:after="60"/>
+              <w:keepNext/>
+              <w:jc w:val="center"/>
+            </w:pPr>
+            <w:r>
+              <w:rPr>
+                <w:rFonts w:ascii="Calibri" w:hAnsi="Calibri"/>
+                <w:sz w:val="20"/>
+              </w:rPr>
+              <w:t xml:space="default">0.82, 1.37</w:t>
+            </w:r>
+          </w:p>
+        </w:tc>
+        <w:tc>
+          <w:tcPr>
+            <w:tcBorders>
+              <w:top w:val="single" w:space="0" w:color="D3D3D3"/>
+              <w:bottom w:val="single" w:space="0" w:color="D3D3D3"/>
+              <w:start w:val="single" w:space="0" w:color="D3D3D3"/>
+              <w:end w:val="single" w:space="0" w:color="D3D3D3"/>
+            </w:tcBorders>
+          </w:tcPr>
+          <w:p>
+            <w:pPr>
+              <w:spacing w:before="0" w:after="60"/>
+              <w:keepNext/>
+              <w:jc w:val="center"/>
+            </w:pPr>
+            <w:r>
+              <w:rPr>
+                <w:rFonts w:ascii="Calibri" w:hAnsi="Calibri"/>
+                <w:sz w:val="20"/>
+              </w:rPr>
+              <w:t xml:space="default">0.7</w:t>
             </w:r>
           </w:p>
         </w:tc>
@@ -10861,7 +11236,7 @@
                 <w:rFonts w:ascii="Calibri" w:hAnsi="Calibri"/>
                 <w:sz w:val="20"/>
               </w:rPr>
-              <w:t xml:space="default">Renal Failure</w:t>
+              <w:t xml:space="default">Hypertension</w:t>
             </w:r>
           </w:p>
         </w:tc>
@@ -11087,55 +11462,55 @@
                 <w:rFonts w:ascii="Calibri" w:hAnsi="Calibri"/>
                 <w:sz w:val="20"/>
               </w:rPr>
-              <w:t xml:space="default">0.82</w:t>
-            </w:r>
-          </w:p>
-        </w:tc>
-        <w:tc>
-          <w:tcPr>
-            <w:tcBorders>
-              <w:top w:val="single" w:space="0" w:color="D3D3D3"/>
-              <w:bottom w:val="single" w:space="0" w:color="D3D3D3"/>
-              <w:start w:val="single" w:space="0" w:color="D3D3D3"/>
-              <w:end w:val="single" w:space="0" w:color="D3D3D3"/>
-            </w:tcBorders>
-          </w:tcPr>
-          <w:p>
-            <w:pPr>
-              <w:spacing w:before="0" w:after="60"/>
-              <w:keepNext/>
-              <w:jc w:val="center"/>
-            </w:pPr>
-            <w:r>
-              <w:rPr>
-                <w:rFonts w:ascii="Calibri" w:hAnsi="Calibri"/>
-                <w:sz w:val="20"/>
-              </w:rPr>
-              <w:t xml:space="default">0.60, 1.12</w:t>
-            </w:r>
-          </w:p>
-        </w:tc>
-        <w:tc>
-          <w:tcPr>
-            <w:tcBorders>
-              <w:top w:val="single" w:space="0" w:color="D3D3D3"/>
-              <w:bottom w:val="single" w:space="0" w:color="D3D3D3"/>
-              <w:start w:val="single" w:space="0" w:color="D3D3D3"/>
-              <w:end w:val="single" w:space="0" w:color="D3D3D3"/>
-            </w:tcBorders>
-          </w:tcPr>
-          <w:p>
-            <w:pPr>
-              <w:spacing w:before="0" w:after="60"/>
-              <w:keepNext/>
-              <w:jc w:val="center"/>
-            </w:pPr>
-            <w:r>
-              <w:rPr>
-                <w:rFonts w:ascii="Calibri" w:hAnsi="Calibri"/>
-                <w:sz w:val="20"/>
-              </w:rPr>
-              <w:t xml:space="default">0.2</w:t>
+              <w:t xml:space="default">0.98</w:t>
+            </w:r>
+          </w:p>
+        </w:tc>
+        <w:tc>
+          <w:tcPr>
+            <w:tcBorders>
+              <w:top w:val="single" w:space="0" w:color="D3D3D3"/>
+              <w:bottom w:val="single" w:space="0" w:color="D3D3D3"/>
+              <w:start w:val="single" w:space="0" w:color="D3D3D3"/>
+              <w:end w:val="single" w:space="0" w:color="D3D3D3"/>
+            </w:tcBorders>
+          </w:tcPr>
+          <w:p>
+            <w:pPr>
+              <w:spacing w:before="0" w:after="60"/>
+              <w:keepNext/>
+              <w:jc w:val="center"/>
+            </w:pPr>
+            <w:r>
+              <w:rPr>
+                <w:rFonts w:ascii="Calibri" w:hAnsi="Calibri"/>
+                <w:sz w:val="20"/>
+              </w:rPr>
+              <w:t xml:space="default">0.71, 1.35</w:t>
+            </w:r>
+          </w:p>
+        </w:tc>
+        <w:tc>
+          <w:tcPr>
+            <w:tcBorders>
+              <w:top w:val="single" w:space="0" w:color="D3D3D3"/>
+              <w:bottom w:val="single" w:space="0" w:color="D3D3D3"/>
+              <w:start w:val="single" w:space="0" w:color="D3D3D3"/>
+              <w:end w:val="single" w:space="0" w:color="D3D3D3"/>
+            </w:tcBorders>
+          </w:tcPr>
+          <w:p>
+            <w:pPr>
+              <w:spacing w:before="0" w:after="60"/>
+              <w:keepNext/>
+              <w:jc w:val="center"/>
+            </w:pPr>
+            <w:r>
+              <w:rPr>
+                <w:rFonts w:ascii="Calibri" w:hAnsi="Calibri"/>
+                <w:sz w:val="20"/>
+              </w:rPr>
+              <w:t xml:space="default">0.9</w:t>
             </w:r>
           </w:p>
         </w:tc>
@@ -11164,7 +11539,7 @@
                 <w:rFonts w:ascii="Calibri" w:hAnsi="Calibri"/>
                 <w:sz w:val="20"/>
               </w:rPr>
-              <w:t xml:space="default">Congestive Heart Failure</w:t>
+              <w:t xml:space="default">Renal Failure</w:t>
             </w:r>
           </w:p>
         </w:tc>
@@ -11390,55 +11765,55 @@
                 <w:rFonts w:ascii="Calibri" w:hAnsi="Calibri"/>
                 <w:sz w:val="20"/>
               </w:rPr>
-              <w:t xml:space="default">0.96</w:t>
-            </w:r>
-          </w:p>
-        </w:tc>
-        <w:tc>
-          <w:tcPr>
-            <w:tcBorders>
-              <w:top w:val="single" w:space="0" w:color="D3D3D3"/>
-              <w:bottom w:val="single" w:space="0" w:color="D3D3D3"/>
-              <w:start w:val="single" w:space="0" w:color="D3D3D3"/>
-              <w:end w:val="single" w:space="0" w:color="D3D3D3"/>
-            </w:tcBorders>
-          </w:tcPr>
-          <w:p>
-            <w:pPr>
-              <w:spacing w:before="0" w:after="60"/>
-              <w:keepNext/>
-              <w:jc w:val="center"/>
-            </w:pPr>
-            <w:r>
-              <w:rPr>
-                <w:rFonts w:ascii="Calibri" w:hAnsi="Calibri"/>
-                <w:sz w:val="20"/>
-              </w:rPr>
-              <w:t xml:space="default">0.74, 1.25</w:t>
-            </w:r>
-          </w:p>
-        </w:tc>
-        <w:tc>
-          <w:tcPr>
-            <w:tcBorders>
-              <w:top w:val="single" w:space="0" w:color="D3D3D3"/>
-              <w:bottom w:val="single" w:space="0" w:color="D3D3D3"/>
-              <w:start w:val="single" w:space="0" w:color="D3D3D3"/>
-              <w:end w:val="single" w:space="0" w:color="D3D3D3"/>
-            </w:tcBorders>
-          </w:tcPr>
-          <w:p>
-            <w:pPr>
-              <w:spacing w:before="0" w:after="60"/>
-              <w:keepNext/>
-              <w:jc w:val="center"/>
-            </w:pPr>
-            <w:r>
-              <w:rPr>
-                <w:rFonts w:ascii="Calibri" w:hAnsi="Calibri"/>
-                <w:sz w:val="20"/>
-              </w:rPr>
-              <w:t xml:space="default">0.8</w:t>
+              <w:t xml:space="default">0.89</w:t>
+            </w:r>
+          </w:p>
+        </w:tc>
+        <w:tc>
+          <w:tcPr>
+            <w:tcBorders>
+              <w:top w:val="single" w:space="0" w:color="D3D3D3"/>
+              <w:bottom w:val="single" w:space="0" w:color="D3D3D3"/>
+              <w:start w:val="single" w:space="0" w:color="D3D3D3"/>
+              <w:end w:val="single" w:space="0" w:color="D3D3D3"/>
+            </w:tcBorders>
+          </w:tcPr>
+          <w:p>
+            <w:pPr>
+              <w:spacing w:before="0" w:after="60"/>
+              <w:keepNext/>
+              <w:jc w:val="center"/>
+            </w:pPr>
+            <w:r>
+              <w:rPr>
+                <w:rFonts w:ascii="Calibri" w:hAnsi="Calibri"/>
+                <w:sz w:val="20"/>
+              </w:rPr>
+              <w:t xml:space="default">0.68, 1.16</w:t>
+            </w:r>
+          </w:p>
+        </w:tc>
+        <w:tc>
+          <w:tcPr>
+            <w:tcBorders>
+              <w:top w:val="single" w:space="0" w:color="D3D3D3"/>
+              <w:bottom w:val="single" w:space="0" w:color="D3D3D3"/>
+              <w:start w:val="single" w:space="0" w:color="D3D3D3"/>
+              <w:end w:val="single" w:space="0" w:color="D3D3D3"/>
+            </w:tcBorders>
+          </w:tcPr>
+          <w:p>
+            <w:pPr>
+              <w:spacing w:before="0" w:after="60"/>
+              <w:keepNext/>
+              <w:jc w:val="center"/>
+            </w:pPr>
+            <w:r>
+              <w:rPr>
+                <w:rFonts w:ascii="Calibri" w:hAnsi="Calibri"/>
+                <w:sz w:val="20"/>
+              </w:rPr>
+              <w:t xml:space="default">0.4</w:t>
             </w:r>
           </w:p>
         </w:tc>
@@ -11467,7 +11842,7 @@
                 <w:rFonts w:ascii="Calibri" w:hAnsi="Calibri"/>
                 <w:sz w:val="20"/>
               </w:rPr>
-              <w:t xml:space="default">Chronic Pulmonary Disease</w:t>
+              <w:t xml:space="default">Congestive Heart Failure</w:t>
             </w:r>
           </w:p>
         </w:tc>
@@ -11693,55 +12068,55 @@
                 <w:rFonts w:ascii="Calibri" w:hAnsi="Calibri"/>
                 <w:sz w:val="20"/>
               </w:rPr>
-              <w:t xml:space="default">0.70</w:t>
-            </w:r>
-          </w:p>
-        </w:tc>
-        <w:tc>
-          <w:tcPr>
-            <w:tcBorders>
-              <w:top w:val="single" w:space="0" w:color="D3D3D3"/>
-              <w:bottom w:val="single" w:space="0" w:color="D3D3D3"/>
-              <w:start w:val="single" w:space="0" w:color="D3D3D3"/>
-              <w:end w:val="single" w:space="0" w:color="D3D3D3"/>
-            </w:tcBorders>
-          </w:tcPr>
-          <w:p>
-            <w:pPr>
-              <w:spacing w:before="0" w:after="60"/>
-              <w:keepNext/>
-              <w:jc w:val="center"/>
-            </w:pPr>
-            <w:r>
-              <w:rPr>
-                <w:rFonts w:ascii="Calibri" w:hAnsi="Calibri"/>
-                <w:sz w:val="20"/>
-              </w:rPr>
-              <w:t xml:space="default">0.53, 0.92</w:t>
-            </w:r>
-          </w:p>
-        </w:tc>
-        <w:tc>
-          <w:tcPr>
-            <w:tcBorders>
-              <w:top w:val="single" w:space="0" w:color="D3D3D3"/>
-              <w:bottom w:val="single" w:space="0" w:color="D3D3D3"/>
-              <w:start w:val="single" w:space="0" w:color="D3D3D3"/>
-              <w:end w:val="single" w:space="0" w:color="D3D3D3"/>
-            </w:tcBorders>
-          </w:tcPr>
-          <w:p>
-            <w:pPr>
-              <w:spacing w:before="0" w:after="60"/>
-              <w:keepNext/>
-              <w:jc w:val="center"/>
-            </w:pPr>
-            <w:r>
-              <w:rPr>
-                <w:rFonts w:ascii="Calibri" w:hAnsi="Calibri"/>
-                <w:sz w:val="20"/>
-              </w:rPr>
-              <w:t xml:space="default">0.012</w:t>
+              <w:t xml:space="default">0.96</w:t>
+            </w:r>
+          </w:p>
+        </w:tc>
+        <w:tc>
+          <w:tcPr>
+            <w:tcBorders>
+              <w:top w:val="single" w:space="0" w:color="D3D3D3"/>
+              <w:bottom w:val="single" w:space="0" w:color="D3D3D3"/>
+              <w:start w:val="single" w:space="0" w:color="D3D3D3"/>
+              <w:end w:val="single" w:space="0" w:color="D3D3D3"/>
+            </w:tcBorders>
+          </w:tcPr>
+          <w:p>
+            <w:pPr>
+              <w:spacing w:before="0" w:after="60"/>
+              <w:keepNext/>
+              <w:jc w:val="center"/>
+            </w:pPr>
+            <w:r>
+              <w:rPr>
+                <w:rFonts w:ascii="Calibri" w:hAnsi="Calibri"/>
+                <w:sz w:val="20"/>
+              </w:rPr>
+              <w:t xml:space="default">0.75, 1.23</w:t>
+            </w:r>
+          </w:p>
+        </w:tc>
+        <w:tc>
+          <w:tcPr>
+            <w:tcBorders>
+              <w:top w:val="single" w:space="0" w:color="D3D3D3"/>
+              <w:bottom w:val="single" w:space="0" w:color="D3D3D3"/>
+              <w:start w:val="single" w:space="0" w:color="D3D3D3"/>
+              <w:end w:val="single" w:space="0" w:color="D3D3D3"/>
+            </w:tcBorders>
+          </w:tcPr>
+          <w:p>
+            <w:pPr>
+              <w:spacing w:before="0" w:after="60"/>
+              <w:keepNext/>
+              <w:jc w:val="center"/>
+            </w:pPr>
+            <w:r>
+              <w:rPr>
+                <w:rFonts w:ascii="Calibri" w:hAnsi="Calibri"/>
+                <w:sz w:val="20"/>
+              </w:rPr>
+              <w:t xml:space="default">0.7</w:t>
             </w:r>
           </w:p>
         </w:tc>
@@ -11770,7 +12145,7 @@
                 <w:rFonts w:ascii="Calibri" w:hAnsi="Calibri"/>
                 <w:sz w:val="20"/>
               </w:rPr>
-              <w:t xml:space="default">Depression</w:t>
+              <w:t xml:space="default">Chronic Pulmonary Disease</w:t>
             </w:r>
           </w:p>
         </w:tc>
@@ -11996,55 +12371,55 @@
                 <w:rFonts w:ascii="Calibri" w:hAnsi="Calibri"/>
                 <w:sz w:val="20"/>
               </w:rPr>
-              <w:t xml:space="default">0.90</w:t>
-            </w:r>
-          </w:p>
-        </w:tc>
-        <w:tc>
-          <w:tcPr>
-            <w:tcBorders>
-              <w:top w:val="single" w:space="0" w:color="D3D3D3"/>
-              <w:bottom w:val="single" w:space="0" w:color="D3D3D3"/>
-              <w:start w:val="single" w:space="0" w:color="D3D3D3"/>
-              <w:end w:val="single" w:space="0" w:color="D3D3D3"/>
-            </w:tcBorders>
-          </w:tcPr>
-          <w:p>
-            <w:pPr>
-              <w:spacing w:before="0" w:after="60"/>
-              <w:keepNext/>
-              <w:jc w:val="center"/>
-            </w:pPr>
-            <w:r>
-              <w:rPr>
-                <w:rFonts w:ascii="Calibri" w:hAnsi="Calibri"/>
-                <w:sz w:val="20"/>
-              </w:rPr>
-              <w:t xml:space="default">0.63, 1.27</w:t>
-            </w:r>
-          </w:p>
-        </w:tc>
-        <w:tc>
-          <w:tcPr>
-            <w:tcBorders>
-              <w:top w:val="single" w:space="0" w:color="D3D3D3"/>
-              <w:bottom w:val="single" w:space="0" w:color="D3D3D3"/>
-              <w:start w:val="single" w:space="0" w:color="D3D3D3"/>
-              <w:end w:val="single" w:space="0" w:color="D3D3D3"/>
-            </w:tcBorders>
-          </w:tcPr>
-          <w:p>
-            <w:pPr>
-              <w:spacing w:before="0" w:after="60"/>
-              <w:keepNext/>
-              <w:jc w:val="center"/>
-            </w:pPr>
-            <w:r>
-              <w:rPr>
-                <w:rFonts w:ascii="Calibri" w:hAnsi="Calibri"/>
-                <w:sz w:val="20"/>
-              </w:rPr>
-              <w:t xml:space="default">0.5</w:t>
+              <w:t xml:space="default">0.81</w:t>
+            </w:r>
+          </w:p>
+        </w:tc>
+        <w:tc>
+          <w:tcPr>
+            <w:tcBorders>
+              <w:top w:val="single" w:space="0" w:color="D3D3D3"/>
+              <w:bottom w:val="single" w:space="0" w:color="D3D3D3"/>
+              <w:start w:val="single" w:space="0" w:color="D3D3D3"/>
+              <w:end w:val="single" w:space="0" w:color="D3D3D3"/>
+            </w:tcBorders>
+          </w:tcPr>
+          <w:p>
+            <w:pPr>
+              <w:spacing w:before="0" w:after="60"/>
+              <w:keepNext/>
+              <w:jc w:val="center"/>
+            </w:pPr>
+            <w:r>
+              <w:rPr>
+                <w:rFonts w:ascii="Calibri" w:hAnsi="Calibri"/>
+                <w:sz w:val="20"/>
+              </w:rPr>
+              <w:t xml:space="default">0.63, 1.04</w:t>
+            </w:r>
+          </w:p>
+        </w:tc>
+        <w:tc>
+          <w:tcPr>
+            <w:tcBorders>
+              <w:top w:val="single" w:space="0" w:color="D3D3D3"/>
+              <w:bottom w:val="single" w:space="0" w:color="D3D3D3"/>
+              <w:start w:val="single" w:space="0" w:color="D3D3D3"/>
+              <w:end w:val="single" w:space="0" w:color="D3D3D3"/>
+            </w:tcBorders>
+          </w:tcPr>
+          <w:p>
+            <w:pPr>
+              <w:spacing w:before="0" w:after="60"/>
+              <w:keepNext/>
+              <w:jc w:val="center"/>
+            </w:pPr>
+            <w:r>
+              <w:rPr>
+                <w:rFonts w:ascii="Calibri" w:hAnsi="Calibri"/>
+                <w:sz w:val="20"/>
+              </w:rPr>
+              <w:t xml:space="default">0.094</w:t>
             </w:r>
           </w:p>
         </w:tc>
@@ -12073,7 +12448,7 @@
                 <w:rFonts w:ascii="Calibri" w:hAnsi="Calibri"/>
                 <w:sz w:val="20"/>
               </w:rPr>
-              <w:t xml:space="default">Coagulopathy</w:t>
+              <w:t xml:space="default">Depression</w:t>
             </w:r>
           </w:p>
         </w:tc>
@@ -12299,55 +12674,55 @@
                 <w:rFonts w:ascii="Calibri" w:hAnsi="Calibri"/>
                 <w:sz w:val="20"/>
               </w:rPr>
-              <w:t xml:space="default">0.97</w:t>
-            </w:r>
-          </w:p>
-        </w:tc>
-        <w:tc>
-          <w:tcPr>
-            <w:tcBorders>
-              <w:top w:val="single" w:space="0" w:color="D3D3D3"/>
-              <w:bottom w:val="single" w:space="0" w:color="D3D3D3"/>
-              <w:start w:val="single" w:space="0" w:color="D3D3D3"/>
-              <w:end w:val="single" w:space="0" w:color="D3D3D3"/>
-            </w:tcBorders>
-          </w:tcPr>
-          <w:p>
-            <w:pPr>
-              <w:spacing w:before="0" w:after="60"/>
-              <w:keepNext/>
-              <w:jc w:val="center"/>
-            </w:pPr>
-            <w:r>
-              <w:rPr>
-                <w:rFonts w:ascii="Calibri" w:hAnsi="Calibri"/>
-                <w:sz w:val="20"/>
-              </w:rPr>
-              <w:t xml:space="default">0.68, 1.37</w:t>
-            </w:r>
-          </w:p>
-        </w:tc>
-        <w:tc>
-          <w:tcPr>
-            <w:tcBorders>
-              <w:top w:val="single" w:space="0" w:color="D3D3D3"/>
-              <w:bottom w:val="single" w:space="0" w:color="D3D3D3"/>
-              <w:start w:val="single" w:space="0" w:color="D3D3D3"/>
-              <w:end w:val="single" w:space="0" w:color="D3D3D3"/>
-            </w:tcBorders>
-          </w:tcPr>
-          <w:p>
-            <w:pPr>
-              <w:spacing w:before="0" w:after="60"/>
-              <w:keepNext/>
-              <w:jc w:val="center"/>
-            </w:pPr>
-            <w:r>
-              <w:rPr>
-                <w:rFonts w:ascii="Calibri" w:hAnsi="Calibri"/>
-                <w:sz w:val="20"/>
-              </w:rPr>
-              <w:t xml:space="default">0.9</w:t>
+              <w:t xml:space="default">0.95</w:t>
+            </w:r>
+          </w:p>
+        </w:tc>
+        <w:tc>
+          <w:tcPr>
+            <w:tcBorders>
+              <w:top w:val="single" w:space="0" w:color="D3D3D3"/>
+              <w:bottom w:val="single" w:space="0" w:color="D3D3D3"/>
+              <w:start w:val="single" w:space="0" w:color="D3D3D3"/>
+              <w:end w:val="single" w:space="0" w:color="D3D3D3"/>
+            </w:tcBorders>
+          </w:tcPr>
+          <w:p>
+            <w:pPr>
+              <w:spacing w:before="0" w:after="60"/>
+              <w:keepNext/>
+              <w:jc w:val="center"/>
+            </w:pPr>
+            <w:r>
+              <w:rPr>
+                <w:rFonts w:ascii="Calibri" w:hAnsi="Calibri"/>
+                <w:sz w:val="20"/>
+              </w:rPr>
+              <w:t xml:space="default">0.70, 1.28</w:t>
+            </w:r>
+          </w:p>
+        </w:tc>
+        <w:tc>
+          <w:tcPr>
+            <w:tcBorders>
+              <w:top w:val="single" w:space="0" w:color="D3D3D3"/>
+              <w:bottom w:val="single" w:space="0" w:color="D3D3D3"/>
+              <w:start w:val="single" w:space="0" w:color="D3D3D3"/>
+              <w:end w:val="single" w:space="0" w:color="D3D3D3"/>
+            </w:tcBorders>
+          </w:tcPr>
+          <w:p>
+            <w:pPr>
+              <w:spacing w:before="0" w:after="60"/>
+              <w:keepNext/>
+              <w:jc w:val="center"/>
+            </w:pPr>
+            <w:r>
+              <w:rPr>
+                <w:rFonts w:ascii="Calibri" w:hAnsi="Calibri"/>
+                <w:sz w:val="20"/>
+              </w:rPr>
+              <w:t xml:space="default">0.7</w:t>
             </w:r>
           </w:p>
         </w:tc>
@@ -12376,7 +12751,7 @@
                 <w:rFonts w:ascii="Calibri" w:hAnsi="Calibri"/>
                 <w:sz w:val="20"/>
               </w:rPr>
-              <w:t xml:space="default">History of Myocardial Infarction</w:t>
+              <w:t xml:space="default">Coagulopathy</w:t>
             </w:r>
           </w:p>
         </w:tc>
@@ -12602,55 +12977,55 @@
                 <w:rFonts w:ascii="Calibri" w:hAnsi="Calibri"/>
                 <w:sz w:val="20"/>
               </w:rPr>
-              <w:t xml:space="default">1.18</w:t>
-            </w:r>
-          </w:p>
-        </w:tc>
-        <w:tc>
-          <w:tcPr>
-            <w:tcBorders>
-              <w:top w:val="single" w:space="0" w:color="D3D3D3"/>
-              <w:bottom w:val="single" w:space="0" w:color="D3D3D3"/>
-              <w:start w:val="single" w:space="0" w:color="D3D3D3"/>
-              <w:end w:val="single" w:space="0" w:color="D3D3D3"/>
-            </w:tcBorders>
-          </w:tcPr>
-          <w:p>
-            <w:pPr>
-              <w:spacing w:before="0" w:after="60"/>
-              <w:keepNext/>
-              <w:jc w:val="center"/>
-            </w:pPr>
-            <w:r>
-              <w:rPr>
-                <w:rFonts w:ascii="Calibri" w:hAnsi="Calibri"/>
-                <w:sz w:val="20"/>
-              </w:rPr>
-              <w:t xml:space="default">0.90, 1.55</w:t>
-            </w:r>
-          </w:p>
-        </w:tc>
-        <w:tc>
-          <w:tcPr>
-            <w:tcBorders>
-              <w:top w:val="single" w:space="0" w:color="D3D3D3"/>
-              <w:bottom w:val="single" w:space="0" w:color="D3D3D3"/>
-              <w:start w:val="single" w:space="0" w:color="D3D3D3"/>
-              <w:end w:val="single" w:space="0" w:color="D3D3D3"/>
-            </w:tcBorders>
-          </w:tcPr>
-          <w:p>
-            <w:pPr>
-              <w:spacing w:before="0" w:after="60"/>
-              <w:keepNext/>
-              <w:jc w:val="center"/>
-            </w:pPr>
-            <w:r>
-              <w:rPr>
-                <w:rFonts w:ascii="Calibri" w:hAnsi="Calibri"/>
-                <w:sz w:val="20"/>
-              </w:rPr>
-              <w:t xml:space="default">0.2</w:t>
+              <w:t xml:space="default">1.11</w:t>
+            </w:r>
+          </w:p>
+        </w:tc>
+        <w:tc>
+          <w:tcPr>
+            <w:tcBorders>
+              <w:top w:val="single" w:space="0" w:color="D3D3D3"/>
+              <w:bottom w:val="single" w:space="0" w:color="D3D3D3"/>
+              <w:start w:val="single" w:space="0" w:color="D3D3D3"/>
+              <w:end w:val="single" w:space="0" w:color="D3D3D3"/>
+            </w:tcBorders>
+          </w:tcPr>
+          <w:p>
+            <w:pPr>
+              <w:spacing w:before="0" w:after="60"/>
+              <w:keepNext/>
+              <w:jc w:val="center"/>
+            </w:pPr>
+            <w:r>
+              <w:rPr>
+                <w:rFonts w:ascii="Calibri" w:hAnsi="Calibri"/>
+                <w:sz w:val="20"/>
+              </w:rPr>
+              <w:t xml:space="default">0.77, 1.60</w:t>
+            </w:r>
+          </w:p>
+        </w:tc>
+        <w:tc>
+          <w:tcPr>
+            <w:tcBorders>
+              <w:top w:val="single" w:space="0" w:color="D3D3D3"/>
+              <w:bottom w:val="single" w:space="0" w:color="D3D3D3"/>
+              <w:start w:val="single" w:space="0" w:color="D3D3D3"/>
+              <w:end w:val="single" w:space="0" w:color="D3D3D3"/>
+            </w:tcBorders>
+          </w:tcPr>
+          <w:p>
+            <w:pPr>
+              <w:spacing w:before="0" w:after="60"/>
+              <w:keepNext/>
+              <w:jc w:val="center"/>
+            </w:pPr>
+            <w:r>
+              <w:rPr>
+                <w:rFonts w:ascii="Calibri" w:hAnsi="Calibri"/>
+                <w:sz w:val="20"/>
+              </w:rPr>
+              <w:t xml:space="default">0.6</w:t>
             </w:r>
           </w:p>
         </w:tc>
@@ -12679,7 +13054,7 @@
                 <w:rFonts w:ascii="Calibri" w:hAnsi="Calibri"/>
                 <w:sz w:val="20"/>
               </w:rPr>
-              <w:t xml:space="default">Discharged to Non-Home Setting</w:t>
+              <w:t xml:space="default">History of Myocardial Infarction</w:t>
             </w:r>
           </w:p>
         </w:tc>
@@ -12905,55 +13280,55 @@
                 <w:rFonts w:ascii="Calibri" w:hAnsi="Calibri"/>
                 <w:sz w:val="20"/>
               </w:rPr>
-              <w:t xml:space="default">0.79</w:t>
-            </w:r>
-          </w:p>
-        </w:tc>
-        <w:tc>
-          <w:tcPr>
-            <w:tcBorders>
-              <w:top w:val="single" w:space="0" w:color="D3D3D3"/>
-              <w:bottom w:val="single" w:space="0" w:color="D3D3D3"/>
-              <w:start w:val="single" w:space="0" w:color="D3D3D3"/>
-              <w:end w:val="single" w:space="0" w:color="D3D3D3"/>
-            </w:tcBorders>
-          </w:tcPr>
-          <w:p>
-            <w:pPr>
-              <w:spacing w:before="0" w:after="60"/>
-              <w:keepNext/>
-              <w:jc w:val="center"/>
-            </w:pPr>
-            <w:r>
-              <w:rPr>
-                <w:rFonts w:ascii="Calibri" w:hAnsi="Calibri"/>
-                <w:sz w:val="20"/>
-              </w:rPr>
-              <w:t xml:space="default">0.57, 1.10</w:t>
-            </w:r>
-          </w:p>
-        </w:tc>
-        <w:tc>
-          <w:tcPr>
-            <w:tcBorders>
-              <w:top w:val="single" w:space="0" w:color="D3D3D3"/>
-              <w:bottom w:val="single" w:space="0" w:color="D3D3D3"/>
-              <w:start w:val="single" w:space="0" w:color="D3D3D3"/>
-              <w:end w:val="single" w:space="0" w:color="D3D3D3"/>
-            </w:tcBorders>
-          </w:tcPr>
-          <w:p>
-            <w:pPr>
-              <w:spacing w:before="0" w:after="60"/>
-              <w:keepNext/>
-              <w:jc w:val="center"/>
-            </w:pPr>
-            <w:r>
-              <w:rPr>
-                <w:rFonts w:ascii="Calibri" w:hAnsi="Calibri"/>
-                <w:sz w:val="20"/>
-              </w:rPr>
-              <w:t xml:space="default">0.2</w:t>
+              <w:t xml:space="default">1.04</w:t>
+            </w:r>
+          </w:p>
+        </w:tc>
+        <w:tc>
+          <w:tcPr>
+            <w:tcBorders>
+              <w:top w:val="single" w:space="0" w:color="D3D3D3"/>
+              <w:bottom w:val="single" w:space="0" w:color="D3D3D3"/>
+              <w:start w:val="single" w:space="0" w:color="D3D3D3"/>
+              <w:end w:val="single" w:space="0" w:color="D3D3D3"/>
+            </w:tcBorders>
+          </w:tcPr>
+          <w:p>
+            <w:pPr>
+              <w:spacing w:before="0" w:after="60"/>
+              <w:keepNext/>
+              <w:jc w:val="center"/>
+            </w:pPr>
+            <w:r>
+              <w:rPr>
+                <w:rFonts w:ascii="Calibri" w:hAnsi="Calibri"/>
+                <w:sz w:val="20"/>
+              </w:rPr>
+              <w:t xml:space="default">0.81, 1.34</w:t>
+            </w:r>
+          </w:p>
+        </w:tc>
+        <w:tc>
+          <w:tcPr>
+            <w:tcBorders>
+              <w:top w:val="single" w:space="0" w:color="D3D3D3"/>
+              <w:bottom w:val="single" w:space="0" w:color="D3D3D3"/>
+              <w:start w:val="single" w:space="0" w:color="D3D3D3"/>
+              <w:end w:val="single" w:space="0" w:color="D3D3D3"/>
+            </w:tcBorders>
+          </w:tcPr>
+          <w:p>
+            <w:pPr>
+              <w:spacing w:before="0" w:after="60"/>
+              <w:keepNext/>
+              <w:jc w:val="center"/>
+            </w:pPr>
+            <w:r>
+              <w:rPr>
+                <w:rFonts w:ascii="Calibri" w:hAnsi="Calibri"/>
+                <w:sz w:val="20"/>
+              </w:rPr>
+              <w:t xml:space="default">0.8</w:t>
             </w:r>
           </w:p>
         </w:tc>
@@ -12982,6 +13357,309 @@
                 <w:rFonts w:ascii="Calibri" w:hAnsi="Calibri"/>
                 <w:sz w:val="20"/>
               </w:rPr>
+              <w:t xml:space="default">Discharged to Non-Home Setting</w:t>
+            </w:r>
+          </w:p>
+        </w:tc>
+        <w:tc>
+          <w:tcPr>
+            <w:tcBorders>
+              <w:top w:val="single" w:space="0" w:color="D3D3D3"/>
+              <w:bottom w:val="single" w:space="0" w:color="D3D3D3"/>
+              <w:start w:val="single" w:space="0" w:color="D3D3D3"/>
+              <w:end w:val="single" w:space="0" w:color="D3D3D3"/>
+            </w:tcBorders>
+          </w:tcPr>
+          <w:p>
+            <w:pPr>
+              <w:spacing w:before="0" w:after="60"/>
+              <w:keepNext/>
+              <w:jc w:val="center"/>
+            </w:pPr>
+            <w:r>
+              <w:rPr>
+                <w:rFonts w:ascii="Calibri" w:hAnsi="Calibri"/>
+                <w:sz w:val="20"/>
+              </w:rPr>
+              <w:t xml:space="default"/>
+            </w:r>
+          </w:p>
+        </w:tc>
+        <w:tc>
+          <w:tcPr>
+            <w:tcBorders>
+              <w:top w:val="single" w:space="0" w:color="D3D3D3"/>
+              <w:bottom w:val="single" w:space="0" w:color="D3D3D3"/>
+              <w:start w:val="single" w:space="0" w:color="D3D3D3"/>
+              <w:end w:val="single" w:space="0" w:color="D3D3D3"/>
+            </w:tcBorders>
+          </w:tcPr>
+          <w:p>
+            <w:pPr>
+              <w:spacing w:before="0" w:after="60"/>
+              <w:keepNext/>
+              <w:jc w:val="center"/>
+            </w:pPr>
+            <w:r>
+              <w:rPr>
+                <w:rFonts w:ascii="Calibri" w:hAnsi="Calibri"/>
+                <w:sz w:val="20"/>
+              </w:rPr>
+              <w:t xml:space="default"/>
+            </w:r>
+          </w:p>
+        </w:tc>
+        <w:tc>
+          <w:tcPr>
+            <w:tcBorders>
+              <w:top w:val="single" w:space="0" w:color="D3D3D3"/>
+              <w:bottom w:val="single" w:space="0" w:color="D3D3D3"/>
+              <w:start w:val="single" w:space="0" w:color="D3D3D3"/>
+              <w:end w:val="single" w:space="0" w:color="D3D3D3"/>
+            </w:tcBorders>
+          </w:tcPr>
+          <w:p>
+            <w:pPr>
+              <w:spacing w:before="0" w:after="60"/>
+              <w:keepNext/>
+              <w:jc w:val="center"/>
+            </w:pPr>
+            <w:r>
+              <w:rPr>
+                <w:rFonts w:ascii="Calibri" w:hAnsi="Calibri"/>
+                <w:sz w:val="20"/>
+              </w:rPr>
+              <w:t xml:space="default"/>
+            </w:r>
+          </w:p>
+        </w:tc>
+      </w:tr>
+      <w:tr>
+        <w:trPr>
+          <w:cantSplit/>
+        </w:trPr>
+        <w:tc>
+          <w:tcPr>
+            <w:tcBorders>
+              <w:top w:val="single" w:space="0" w:color="D3D3D3"/>
+              <w:bottom w:val="single" w:space="0" w:color="D3D3D3"/>
+              <w:start w:val="single" w:space="0" w:color="D3D3D3"/>
+              <w:end w:val="single" w:space="0" w:color="D3D3D3"/>
+            </w:tcBorders>
+          </w:tcPr>
+          <w:p>
+            <w:pPr>
+              <w:spacing w:before="0" w:after="60"/>
+              <w:keepNext/>
+              <w:jc w:val="start"/>
+            </w:pPr>
+            <w:r>
+              <w:rPr>
+                <w:rFonts w:ascii="Calibri" w:hAnsi="Calibri"/>
+                <w:sz w:val="20"/>
+              </w:rPr>
+              <w:t xml:space="default">    No</w:t>
+            </w:r>
+          </w:p>
+        </w:tc>
+        <w:tc>
+          <w:tcPr>
+            <w:tcBorders>
+              <w:top w:val="single" w:space="0" w:color="D3D3D3"/>
+              <w:bottom w:val="single" w:space="0" w:color="D3D3D3"/>
+              <w:start w:val="single" w:space="0" w:color="D3D3D3"/>
+              <w:end w:val="single" w:space="0" w:color="D3D3D3"/>
+            </w:tcBorders>
+          </w:tcPr>
+          <w:p>
+            <w:pPr>
+              <w:spacing w:before="0" w:after="60"/>
+              <w:keepNext/>
+              <w:jc w:val="center"/>
+            </w:pPr>
+            <w:r>
+              <w:rPr>
+                <w:rFonts w:ascii="Calibri" w:hAnsi="Calibri"/>
+                <w:sz w:val="20"/>
+              </w:rPr>
+              <w:t xml:space="default">—</w:t>
+            </w:r>
+          </w:p>
+        </w:tc>
+        <w:tc>
+          <w:tcPr>
+            <w:tcBorders>
+              <w:top w:val="single" w:space="0" w:color="D3D3D3"/>
+              <w:bottom w:val="single" w:space="0" w:color="D3D3D3"/>
+              <w:start w:val="single" w:space="0" w:color="D3D3D3"/>
+              <w:end w:val="single" w:space="0" w:color="D3D3D3"/>
+            </w:tcBorders>
+          </w:tcPr>
+          <w:p>
+            <w:pPr>
+              <w:spacing w:before="0" w:after="60"/>
+              <w:keepNext/>
+              <w:jc w:val="center"/>
+            </w:pPr>
+            <w:r>
+              <w:rPr>
+                <w:rFonts w:ascii="Calibri" w:hAnsi="Calibri"/>
+                <w:sz w:val="20"/>
+              </w:rPr>
+              <w:t xml:space="default">—</w:t>
+            </w:r>
+          </w:p>
+        </w:tc>
+        <w:tc>
+          <w:tcPr>
+            <w:tcBorders>
+              <w:top w:val="single" w:space="0" w:color="D3D3D3"/>
+              <w:bottom w:val="single" w:space="0" w:color="D3D3D3"/>
+              <w:start w:val="single" w:space="0" w:color="D3D3D3"/>
+              <w:end w:val="single" w:space="0" w:color="D3D3D3"/>
+            </w:tcBorders>
+          </w:tcPr>
+          <w:p>
+            <w:pPr>
+              <w:spacing w:before="0" w:after="60"/>
+              <w:keepNext/>
+              <w:jc w:val="center"/>
+            </w:pPr>
+            <w:r>
+              <w:rPr>
+                <w:rFonts w:ascii="Calibri" w:hAnsi="Calibri"/>
+                <w:sz w:val="20"/>
+              </w:rPr>
+              <w:t xml:space="default"/>
+            </w:r>
+          </w:p>
+        </w:tc>
+      </w:tr>
+      <w:tr>
+        <w:trPr>
+          <w:cantSplit/>
+        </w:trPr>
+        <w:tc>
+          <w:tcPr>
+            <w:tcBorders>
+              <w:top w:val="single" w:space="0" w:color="D3D3D3"/>
+              <w:bottom w:val="single" w:space="0" w:color="D3D3D3"/>
+              <w:start w:val="single" w:space="0" w:color="D3D3D3"/>
+              <w:end w:val="single" w:space="0" w:color="D3D3D3"/>
+            </w:tcBorders>
+          </w:tcPr>
+          <w:p>
+            <w:pPr>
+              <w:spacing w:before="0" w:after="60"/>
+              <w:keepNext/>
+              <w:jc w:val="start"/>
+            </w:pPr>
+            <w:r>
+              <w:rPr>
+                <w:rFonts w:ascii="Calibri" w:hAnsi="Calibri"/>
+                <w:sz w:val="20"/>
+              </w:rPr>
+              <w:t xml:space="default">    Yes</w:t>
+            </w:r>
+          </w:p>
+        </w:tc>
+        <w:tc>
+          <w:tcPr>
+            <w:tcBorders>
+              <w:top w:val="single" w:space="0" w:color="D3D3D3"/>
+              <w:bottom w:val="single" w:space="0" w:color="D3D3D3"/>
+              <w:start w:val="single" w:space="0" w:color="D3D3D3"/>
+              <w:end w:val="single" w:space="0" w:color="D3D3D3"/>
+            </w:tcBorders>
+          </w:tcPr>
+          <w:p>
+            <w:pPr>
+              <w:spacing w:before="0" w:after="60"/>
+              <w:keepNext/>
+              <w:jc w:val="center"/>
+            </w:pPr>
+            <w:r>
+              <w:rPr>
+                <w:rFonts w:ascii="Calibri" w:hAnsi="Calibri"/>
+                <w:sz w:val="20"/>
+              </w:rPr>
+              <w:t xml:space="default">0.82</w:t>
+            </w:r>
+          </w:p>
+        </w:tc>
+        <w:tc>
+          <w:tcPr>
+            <w:tcBorders>
+              <w:top w:val="single" w:space="0" w:color="D3D3D3"/>
+              <w:bottom w:val="single" w:space="0" w:color="D3D3D3"/>
+              <w:start w:val="single" w:space="0" w:color="D3D3D3"/>
+              <w:end w:val="single" w:space="0" w:color="D3D3D3"/>
+            </w:tcBorders>
+          </w:tcPr>
+          <w:p>
+            <w:pPr>
+              <w:spacing w:before="0" w:after="60"/>
+              <w:keepNext/>
+              <w:jc w:val="center"/>
+            </w:pPr>
+            <w:r>
+              <w:rPr>
+                <w:rFonts w:ascii="Calibri" w:hAnsi="Calibri"/>
+                <w:sz w:val="20"/>
+              </w:rPr>
+              <w:t xml:space="default">0.61, 1.11</w:t>
+            </w:r>
+          </w:p>
+        </w:tc>
+        <w:tc>
+          <w:tcPr>
+            <w:tcBorders>
+              <w:top w:val="single" w:space="0" w:color="D3D3D3"/>
+              <w:bottom w:val="single" w:space="0" w:color="D3D3D3"/>
+              <w:start w:val="single" w:space="0" w:color="D3D3D3"/>
+              <w:end w:val="single" w:space="0" w:color="D3D3D3"/>
+            </w:tcBorders>
+          </w:tcPr>
+          <w:p>
+            <w:pPr>
+              <w:spacing w:before="0" w:after="60"/>
+              <w:keepNext/>
+              <w:jc w:val="center"/>
+            </w:pPr>
+            <w:r>
+              <w:rPr>
+                <w:rFonts w:ascii="Calibri" w:hAnsi="Calibri"/>
+                <w:sz w:val="20"/>
+              </w:rPr>
+              <w:t xml:space="default">0.2</w:t>
+            </w:r>
+          </w:p>
+        </w:tc>
+      </w:tr>
+      <w:tr>
+        <w:trPr>
+          <w:cantSplit/>
+        </w:trPr>
+        <w:tc>
+          <w:tcPr>
+            <w:tcBorders>
+              <w:top w:val="single" w:space="0" w:color="D3D3D3"/>
+              <w:bottom w:val="single" w:space="0" w:color="D3D3D3"/>
+              <w:start w:val="single" w:space="0" w:color="D3D3D3"/>
+              <w:end w:val="single" w:space="0" w:color="D3D3D3"/>
+            </w:tcBorders>
+          </w:tcPr>
+          <w:p>
+            <w:pPr>
+              <w:spacing w:before="0" w:after="60"/>
+              <w:keepNext/>
+              <w:jc w:val="start"/>
+            </w:pPr>
+            <w:r>
+              <w:rPr>
+                <w:rFonts w:ascii="Calibri" w:hAnsi="Calibri"/>
+                <w:sz w:val="20"/>
+              </w:rPr>
               <w:t xml:space="default">Length of Stay (days)</w:t>
             </w:r>
           </w:p>
@@ -13030,7 +13708,7 @@
                 <w:rFonts w:ascii="Calibri" w:hAnsi="Calibri"/>
                 <w:sz w:val="20"/>
               </w:rPr>
-              <w:t xml:space="default">0.97, 1.02</w:t>
+              <w:t xml:space="default">0.98, 1.02</w:t>
             </w:r>
           </w:p>
         </w:tc>
@@ -13119,7 +13797,7 @@
         </w:numPr>
       </w:pPr>
       <w:r>
-        <w:t xml:space="preserve">Deaths (n): 17</w:t>
+        <w:t xml:space="preserve">Deaths (n): 35</w:t>
       </w:r>
     </w:p>
     <w:p>
@@ -13130,7 +13808,7 @@
         </w:numPr>
       </w:pPr>
       <w:r>
-        <w:t xml:space="preserve">Death Rate (%): 2.94%</w:t>
+        <w:t xml:space="preserve">Death Rate (%): 4.99%</w:t>
       </w:r>
     </w:p>
     <w:p>
@@ -13141,7 +13819,7 @@
         </w:numPr>
       </w:pPr>
       <w:r>
-        <w:t xml:space="preserve">Death Rate (95% CI): 1.19% to 4.7%</w:t>
+        <w:t xml:space="preserve">Death Rate (95% CI): 1.12% to 8.86%</w:t>
       </w:r>
     </w:p>
     <w:bookmarkEnd w:id="28"/>
@@ -13170,7 +13848,7 @@
         </w:numPr>
       </w:pPr>
       <w:r>
-        <w:t xml:space="preserve">Mean Length of Stay (days): 4.84</w:t>
+        <w:t xml:space="preserve">Median Length of Stay (IQR), days: 3 (IQR: 2–6)</w:t>
       </w:r>
     </w:p>
     <w:p>
@@ -13181,29 +13859,7 @@
         </w:numPr>
       </w:pPr>
       <w:r>
-        <w:t xml:space="preserve">Mean Length of Stay (95% CI): 4.21 to 5.47</w:t>
-      </w:r>
-    </w:p>
-    <w:p>
-      <w:pPr>
-        <w:numPr>
-          <w:ilvl w:val="0"/>
-          <w:numId w:val="1031"/>
-        </w:numPr>
-      </w:pPr>
-      <w:r>
-        <w:t xml:space="preserve">Mean Charge ($): 56127</w:t>
-      </w:r>
-    </w:p>
-    <w:p>
-      <w:pPr>
-        <w:numPr>
-          <w:ilvl w:val="0"/>
-          <w:numId w:val="1031"/>
-        </w:numPr>
-      </w:pPr>
-      <w:r>
-        <w:t xml:space="preserve">Mean Charge (95% CI): 47073 to 65181</w:t>
+        <w:t xml:space="preserve">Median Total Charges (IQR): $33,577 (IQR: $17,784–$67,527)</w:t>
       </w:r>
     </w:p>
     <w:bookmarkEnd w:id="29"/>
